--- a/NDIntInformalReport.docx
+++ b/NDIntInformalReport.docx
@@ -1138,8 +1138,6 @@
       <w:r>
         <w:t>Cost Improvements -</w:t>
       </w:r>
-      <w:bookmarkStart w:id="1" w:name="_GoBack"/>
-      <w:bookmarkEnd w:id="1"/>
       <w:r>
         <w:lastRenderedPageBreak/>
         <w:t xml:space="preserve">Table </w:t>
@@ -1295,7 +1293,7 @@
         <w:pStyle w:val="Caption"/>
         <w:jc w:val="center"/>
       </w:pPr>
-      <w:bookmarkStart w:id="2" w:name="_Ref296848883"/>
+      <w:bookmarkStart w:id="1" w:name="_Ref296848883"/>
       <w:r>
         <w:t xml:space="preserve">Piecewise Representation - Figure </w:t>
       </w:r>
@@ -1307,7 +1305,7 @@
           <w:t>1</w:t>
         </w:r>
       </w:fldSimple>
-      <w:bookmarkEnd w:id="2"/>
+      <w:bookmarkEnd w:id="1"/>
     </w:p>
     <w:p>
       <w:r>
@@ -1392,7 +1390,7 @@
         <w:pStyle w:val="Caption"/>
         <w:jc w:val="center"/>
       </w:pPr>
-      <w:bookmarkStart w:id="3" w:name="_Ref296848885"/>
+      <w:bookmarkStart w:id="2" w:name="_Ref296848885"/>
       <w:r>
         <w:t xml:space="preserve">Crate Representation - Figure </w:t>
       </w:r>
@@ -1404,7 +1402,7 @@
           <w:t>2</w:t>
         </w:r>
       </w:fldSimple>
-      <w:bookmarkEnd w:id="3"/>
+      <w:bookmarkEnd w:id="2"/>
     </w:p>
     <w:p>
       <w:pPr>
@@ -1416,12 +1414,18 @@
     </w:p>
     <w:p>
       <w:r>
-        <w:t>With the values being predicted, error is found by simply solving the problem at each prediction point for an exact solution and recording a percent difference.   The gradients are done similarly.  Since their exact value cannot be found easily at each location though, a good replacement was to use a high accuracy step in the complex step method.</w:t>
+        <w:t>With the values being predicted, error is found by simply solving the problem at each prediction point for an exact solution and recording a percent difference.   The gradients are done similarly.  Since their exact value cannot be found easily at each location, a good replacement was to use a high accuracy step in the complex step method.</w:t>
       </w:r>
     </w:p>
     <w:p>
       <w:r>
-        <w:t xml:space="preserve">The program can optionally plot the predicted point distribution. The results in this paper follow a Latin Hypercube distribution. The point locations for one run can be seen in </w:t>
+        <w:t>The program can optionally plot the predicted point distribution. The results in this paper follow a Latin Hypercube distribution</w:t>
+      </w:r>
+      <w:r>
+        <w:t xml:space="preserve"> so that the point locations might comprise a good distribution</w:t>
+      </w:r>
+      <w:r>
+        <w:t xml:space="preserve">. The point locations for one run can be seen in </w:t>
       </w:r>
       <w:r>
         <w:fldChar w:fldCharType="begin"/>
@@ -1518,7 +1522,7 @@
         <w:pStyle w:val="Caption"/>
         <w:jc w:val="center"/>
       </w:pPr>
-      <w:bookmarkStart w:id="4" w:name="_Ref296852410"/>
+      <w:bookmarkStart w:id="3" w:name="_Ref296852410"/>
       <w:r>
         <w:t xml:space="preserve">Prediction Point Distribution - </w:t>
       </w:r>
@@ -1533,7 +1537,7 @@
           <w:t>3</w:t>
         </w:r>
       </w:fldSimple>
-      <w:bookmarkEnd w:id="4"/>
+      <w:bookmarkEnd w:id="3"/>
     </w:p>
     <w:p>
       <w:pPr>
@@ -1584,7 +1588,18 @@
       <w:r>
         <w:t xml:space="preserve"> through</w:t>
       </w:r>
-      <w:fldSimple w:instr=" REF _Ref296852584 \h "/>
+      <w:r>
+        <w:fldChar w:fldCharType="begin"/>
+      </w:r>
+      <w:r>
+        <w:instrText xml:space="preserve"> REF _Ref296852584 \h </w:instrText>
+      </w:r>
+      <w:r>
+        <w:fldChar w:fldCharType="separate"/>
+      </w:r>
+      <w:r>
+        <w:fldChar w:fldCharType="end"/>
+      </w:r>
       <w:r>
         <w:t xml:space="preserve"> </w:t>
       </w:r>
@@ -1694,7 +1709,7 @@
         <w:pStyle w:val="Caption"/>
         <w:jc w:val="center"/>
       </w:pPr>
-      <w:bookmarkStart w:id="5" w:name="_Ref296852575"/>
+      <w:bookmarkStart w:id="4" w:name="_Ref296852575"/>
       <w:r>
         <w:t xml:space="preserve">Linear Nearest Neighbor Results - </w:t>
       </w:r>
@@ -1709,7 +1724,7 @@
           <w:t>4</w:t>
         </w:r>
       </w:fldSimple>
-      <w:bookmarkEnd w:id="5"/>
+      <w:bookmarkEnd w:id="4"/>
     </w:p>
     <w:p>
       <w:pPr>
@@ -1804,18 +1819,39 @@
         <w:t>se representations poorly</w:t>
       </w:r>
       <w:r>
-        <w:t xml:space="preserve"> portray the differences in interpolation schemes.  Although their results do tend to appear at similar locations, one major difference to note </w:t>
-      </w:r>
-      <w:r>
-        <w:t>is the variance in</w:t>
-      </w:r>
-      <w:r>
-        <w:t xml:space="preserve"> the error distributions</w:t>
+        <w:t xml:space="preserve"> portray the differences in interpolation schemes</w:t>
+      </w:r>
+      <w:r>
+        <w:t xml:space="preserve"> since the problems are too complex for visual inspection</w:t>
       </w:r>
       <w:r>
         <w:t xml:space="preserve">.  </w:t>
       </w:r>
       <w:r>
+        <w:t>One</w:t>
+      </w:r>
+      <w:r>
+        <w:t xml:space="preserve"> major difference to note</w:t>
+      </w:r>
+      <w:r>
+        <w:t xml:space="preserve"> between the schemes</w:t>
+      </w:r>
+      <w:r>
+        <w:t xml:space="preserve"> </w:t>
+      </w:r>
+      <w:r>
+        <w:t>is th</w:t>
+      </w:r>
+      <w:r>
+        <w:t>eir</w:t>
+      </w:r>
+      <w:r>
+        <w:t xml:space="preserve"> error distributions</w:t>
+      </w:r>
+      <w:r>
+        <w:t xml:space="preserve">.  </w:t>
+      </w:r>
+      <w:r>
         <w:t xml:space="preserve">The linear nearest neighbor scheme appears to </w:t>
       </w:r>
       <w:r>
@@ -1831,7 +1867,12 @@
         <w:t xml:space="preserve"> occasional spike</w:t>
       </w:r>
       <w:r>
-        <w:t>.  The other three methods have a more uniform distribution</w:t>
+        <w:t>.  The oth</w:t>
+      </w:r>
+      <w:bookmarkStart w:id="5" w:name="_GoBack"/>
+      <w:bookmarkEnd w:id="5"/>
+      <w:r>
+        <w:t>er three methods have a more uniform distribution</w:t>
       </w:r>
       <w:r>
         <w:t xml:space="preserve">. This can be seen in </w:t>
@@ -8737,7 +8778,7 @@
 </file>
 
 <file path=customXml/itemProps1.xml><?xml version="1.0" encoding="utf-8"?>
-<ds:datastoreItem xmlns:ds="http://schemas.openxmlformats.org/officeDocument/2006/customXml" ds:itemID="{B21CFF49-ADCF-714E-9A08-AEA57B804EBF}">
+<ds:datastoreItem xmlns:ds="http://schemas.openxmlformats.org/officeDocument/2006/customXml" ds:itemID="{97880AEC-8D85-6346-A22B-2306A82AEAF9}">
   <ds:schemaRefs>
     <ds:schemaRef ds:uri="http://schemas.openxmlformats.org/officeDocument/2006/bibliography"/>
   </ds:schemaRefs>

--- a/NDIntInformalReport.docx
+++ b/NDIntInformalReport.docx
@@ -1100,14 +1100,27 @@
       <w:r>
         <w:t xml:space="preserve"> -Table </w:t>
       </w:r>
-      <w:fldSimple w:instr=" SEQ Table \* ARABIC ">
-        <w:r>
-          <w:rPr>
-            <w:noProof/>
-          </w:rPr>
-          <w:t>1</w:t>
-        </w:r>
-      </w:fldSimple>
+      <w:r>
+        <w:fldChar w:fldCharType="begin"/>
+      </w:r>
+      <w:r>
+        <w:instrText xml:space="preserve"> SEQ Table \* ARABIC </w:instrText>
+      </w:r>
+      <w:r>
+        <w:fldChar w:fldCharType="separate"/>
+      </w:r>
+      <w:r>
+        <w:rPr>
+          <w:noProof/>
+        </w:rPr>
+        <w:t>1</w:t>
+      </w:r>
+      <w:r>
+        <w:rPr>
+          <w:noProof/>
+        </w:rPr>
+        <w:fldChar w:fldCharType="end"/>
+      </w:r>
       <w:bookmarkEnd w:id="0"/>
     </w:p>
     <w:p>
@@ -1169,10 +1182,103 @@
     </w:p>
     <w:p>
       <w:r>
-        <w:t>A small part of the program is its default problems, which the user can call to test the interpolation schemes easily.  The choices are currently a piecewise problem, which consists of three intersecting planes, and an egg crate problem.  Both problem sets are of three dimensions so they can be visualized.  A representation of each probl</w:t>
-      </w:r>
-      <w:r>
-        <w:t xml:space="preserve">em can be seen in </w:t>
+        <w:t>A small part of the program is its default problems, which the user can call to test the interpolation schemes easily.  The choices ar</w:t>
+      </w:r>
+      <w:r>
+        <w:t>e currently</w:t>
+      </w:r>
+      <w:r>
+        <w:t xml:space="preserve"> </w:t>
+      </w:r>
+      <w:r>
+        <w:t>3</w:t>
+      </w:r>
+      <w:r>
+        <w:rPr>
+          <w:vertAlign w:val="superscript"/>
+        </w:rPr>
+        <w:t>rd</w:t>
+      </w:r>
+      <w:r>
+        <w:t xml:space="preserve"> and 5</w:t>
+      </w:r>
+      <w:r>
+        <w:rPr>
+          <w:vertAlign w:val="superscript"/>
+        </w:rPr>
+        <w:t>th</w:t>
+      </w:r>
+      <w:r>
+        <w:t xml:space="preserve"> order 2 dimensional Legendre Polynomials,</w:t>
+      </w:r>
+      <w:r>
+        <w:t xml:space="preserve"> a piecewise problem consisting of three intersecting planes,</w:t>
+      </w:r>
+      <w:r>
+        <w:t xml:space="preserve"> </w:t>
+      </w:r>
+      <w:r>
+        <w:t>an egg crate problem, and</w:t>
+      </w:r>
+      <w:r>
+        <w:t xml:space="preserve"> 2</w:t>
+      </w:r>
+      <w:r>
+        <w:rPr>
+          <w:vertAlign w:val="superscript"/>
+        </w:rPr>
+        <w:t>nd</w:t>
+      </w:r>
+      <w:r>
+        <w:t xml:space="preserve"> and 4</w:t>
+      </w:r>
+      <w:r>
+        <w:rPr>
+          <w:vertAlign w:val="superscript"/>
+        </w:rPr>
+        <w:t>th</w:t>
+      </w:r>
+      <w:r>
+        <w:t xml:space="preserve"> order 5 dimensional problems</w:t>
+      </w:r>
+      <w:r>
+        <w:t>.  Four</w:t>
+      </w:r>
+      <w:r>
+        <w:t xml:space="preserve"> of the</w:t>
+      </w:r>
+      <w:r>
+        <w:t xml:space="preserve"> problem sets are of three</w:t>
+      </w:r>
+      <w:r>
+        <w:t xml:space="preserve"> or less</w:t>
+      </w:r>
+      <w:r>
+        <w:t xml:space="preserve"> dimensions</w:t>
+      </w:r>
+      <w:r>
+        <w:t>,</w:t>
+      </w:r>
+      <w:r>
+        <w:t xml:space="preserve"> so they can be visualized.  A representation of each</w:t>
+      </w:r>
+      <w:r>
+        <w:t xml:space="preserve"> of the</w:t>
+      </w:r>
+      <w:r>
+        <w:t xml:space="preserve"> 3 dimensional</w:t>
+      </w:r>
+      <w:r>
+        <w:t xml:space="preserve"> probl</w:t>
+      </w:r>
+      <w:r>
+        <w:t>em</w:t>
+      </w:r>
+      <w:r>
+        <w:t>s</w:t>
+      </w:r>
+      <w:r>
+        <w:t xml:space="preserve"> can be seen in </w:t>
       </w:r>
       <w:r>
         <w:fldChar w:fldCharType="begin"/>
@@ -1196,7 +1302,13 @@
         <w:fldChar w:fldCharType="end"/>
       </w:r>
       <w:r>
-        <w:t xml:space="preserve"> and </w:t>
+        <w:t xml:space="preserve"> </w:t>
+      </w:r>
+      <w:r>
+        <w:t>and</w:t>
+      </w:r>
+      <w:r>
+        <w:t xml:space="preserve"> </w:t>
       </w:r>
       <w:r>
         <w:fldChar w:fldCharType="begin"/>
@@ -1297,28 +1409,42 @@
       <w:r>
         <w:t xml:space="preserve">Piecewise Representation - Figure </w:t>
       </w:r>
-      <w:fldSimple w:instr=" SEQ Figure \* ARABIC ">
-        <w:r>
-          <w:rPr>
-            <w:noProof/>
-          </w:rPr>
-          <w:t>1</w:t>
-        </w:r>
-      </w:fldSimple>
+      <w:r>
+        <w:fldChar w:fldCharType="begin"/>
+      </w:r>
+      <w:r>
+        <w:instrText xml:space="preserve"> SEQ Figure \* ARABIC </w:instrText>
+      </w:r>
+      <w:r>
+        <w:fldChar w:fldCharType="separate"/>
+      </w:r>
+      <w:r>
+        <w:rPr>
+          <w:noProof/>
+        </w:rPr>
+        <w:t>1</w:t>
+      </w:r>
+      <w:r>
+        <w:rPr>
+          <w:noProof/>
+        </w:rPr>
+        <w:fldChar w:fldCharType="end"/>
+      </w:r>
       <w:bookmarkEnd w:id="1"/>
     </w:p>
     <w:p>
       <w:r>
-        <w:t>These representations show that the problems each have areas where many interpolation techniques will have difficulty.   Results later in the report can be compared with these figures.</w:t>
+        <w:t>These representations show that the problems each have areas where many interpolation techniques will have difficulty.</w:t>
+      </w:r>
+      <w:r>
+        <w:t xml:space="preserve">  The 2 dimensional problems are not shown here because of their ability to be included in a plot accompanying the results for direct comparison.  3 dimensional r</w:t>
+      </w:r>
+      <w:r>
+        <w:t>esults later in the report can be compared with these figures.</w:t>
       </w:r>
       <w:r>
         <w:t xml:space="preserve"> </w:t>
       </w:r>
-    </w:p>
-    <w:p>
-      <w:pPr>
-        <w:pStyle w:val="Heading2"/>
-      </w:pPr>
     </w:p>
     <w:p>
       <w:pPr>
@@ -1389,26 +1515,869 @@
       <w:pPr>
         <w:pStyle w:val="Caption"/>
         <w:jc w:val="center"/>
+        <w:rPr>
+          <w:noProof/>
+        </w:rPr>
       </w:pPr>
       <w:bookmarkStart w:id="2" w:name="_Ref296848885"/>
       <w:r>
         <w:t xml:space="preserve">Crate Representation - Figure </w:t>
       </w:r>
-      <w:fldSimple w:instr=" SEQ Figure \* ARABIC ">
-        <w:r>
-          <w:rPr>
-            <w:noProof/>
-          </w:rPr>
-          <w:t>2</w:t>
-        </w:r>
-      </w:fldSimple>
+      <w:r>
+        <w:fldChar w:fldCharType="begin"/>
+      </w:r>
+      <w:r>
+        <w:instrText xml:space="preserve"> SEQ Figure \* ARABIC </w:instrText>
+      </w:r>
+      <w:r>
+        <w:fldChar w:fldCharType="separate"/>
+      </w:r>
+      <w:r>
+        <w:rPr>
+          <w:noProof/>
+        </w:rPr>
+        <w:t>2</w:t>
+      </w:r>
+      <w:r>
+        <w:rPr>
+          <w:noProof/>
+        </w:rPr>
+        <w:fldChar w:fldCharType="end"/>
+      </w:r>
       <w:bookmarkEnd w:id="2"/>
+    </w:p>
+    <w:p/>
+    <w:p>
+      <w:pPr>
+        <w:pStyle w:val="Heading2"/>
+      </w:pPr>
+      <w:r>
+        <w:t>2 Dimensional Interpolation Results</w:t>
+      </w:r>
+    </w:p>
+    <w:p>
+      <w:r>
+        <w:t>Validation of this program is most easily visualized with a simple case in a low dimension.  Since at least one independent and one dependent are necessary for any type of interpolation, the initial problem set consists of 2 dimensional problems.  Both of these problems are Legendre Polynomials</w:t>
+      </w:r>
+      <w:r>
+        <w:t xml:space="preserve"> scaled by 500</w:t>
+      </w:r>
+      <w:r>
+        <w:t>, one being of the 3</w:t>
+      </w:r>
+      <w:r>
+        <w:rPr>
+          <w:vertAlign w:val="superscript"/>
+        </w:rPr>
+        <w:t>rd</w:t>
+      </w:r>
+      <w:r>
+        <w:t xml:space="preserve"> order and the other of the 5</w:t>
+      </w:r>
+      <w:r>
+        <w:rPr>
+          <w:vertAlign w:val="superscript"/>
+        </w:rPr>
+        <w:t>th</w:t>
+      </w:r>
+      <w:r>
+        <w:t xml:space="preserve"> order.</w:t>
+      </w:r>
+      <w:r>
+        <w:t xml:space="preserve">  This scaling is to ensure accuracy relations with the other test problems used.</w:t>
+      </w:r>
+      <w:r>
+        <w:t xml:space="preserve">  </w:t>
+      </w:r>
+    </w:p>
+    <w:p>
+      <w:r>
+        <w:t>With the problem functions integrated into the program, each interpolation is performed to see how well they model the function as the numbe</w:t>
+      </w:r>
+      <w:r>
+        <w:t xml:space="preserve">r of training points increase.   The plots that best modeled the changes </w:t>
+      </w:r>
+      <w:r>
+        <w:t xml:space="preserve">can be seen </w:t>
+      </w:r>
+      <w:proofErr w:type="gramStart"/>
+      <w:r>
+        <w:t>in</w:t>
+      </w:r>
+      <w:r>
+        <w:t xml:space="preserve">  </w:t>
+      </w:r>
+      <w:proofErr w:type="gramEnd"/>
+      <w:r>
+        <w:fldChar w:fldCharType="begin"/>
+      </w:r>
+      <w:r>
+        <w:instrText xml:space="preserve"> REF _Ref297381185 \h </w:instrText>
+      </w:r>
+      <w:r>
+        <w:fldChar w:fldCharType="separate"/>
+      </w:r>
+      <w:r>
+        <w:t>3</w:t>
+      </w:r>
+      <w:r>
+        <w:rPr>
+          <w:vertAlign w:val="superscript"/>
+        </w:rPr>
+        <w:t>rd</w:t>
+      </w:r>
+      <w:r>
+        <w:t xml:space="preserve"> Order 2D with 5 Training Points - Figure </w:t>
+      </w:r>
+      <w:r>
+        <w:rPr>
+          <w:noProof/>
+        </w:rPr>
+        <w:t>3</w:t>
+      </w:r>
+      <w:r>
+        <w:fldChar w:fldCharType="end"/>
+      </w:r>
+      <w:r>
+        <w:t xml:space="preserve"> through </w:t>
+      </w:r>
+      <w:r>
+        <w:fldChar w:fldCharType="begin"/>
+      </w:r>
+      <w:r>
+        <w:instrText xml:space="preserve"> REF _Ref297381191 \h </w:instrText>
+      </w:r>
+      <w:r>
+        <w:fldChar w:fldCharType="separate"/>
+      </w:r>
+      <w:r>
+        <w:t>5</w:t>
+      </w:r>
+      <w:r>
+        <w:rPr>
+          <w:vertAlign w:val="superscript"/>
+        </w:rPr>
+        <w:t>th</w:t>
+      </w:r>
+      <w:r>
+        <w:t xml:space="preserve"> Order 2D with 100 Training Points - Figure </w:t>
+      </w:r>
+      <w:r>
+        <w:rPr>
+          <w:noProof/>
+        </w:rPr>
+        <w:t>8</w:t>
+      </w:r>
+      <w:r>
+        <w:fldChar w:fldCharType="end"/>
+      </w:r>
+      <w:r>
+        <w:t xml:space="preserve"> </w:t>
+      </w:r>
+    </w:p>
+    <w:p>
+      <w:pPr>
+        <w:keepNext/>
+      </w:pPr>
+      <w:r>
+        <w:rPr>
+          <w:noProof/>
+        </w:rPr>
+        <w:drawing>
+          <wp:inline distT="0" distB="0" distL="0" distR="0" wp14:anchorId="04A429F8" wp14:editId="398A9363">
+            <wp:extent cx="3108960" cy="2331720"/>
+            <wp:effectExtent l="76200" t="76200" r="142240" b="157480"/>
+            <wp:docPr id="11" name="Picture 11"/>
+            <wp:cNvGraphicFramePr>
+              <a:graphicFrameLocks xmlns:a="http://schemas.openxmlformats.org/drawingml/2006/main" noChangeAspect="1"/>
+            </wp:cNvGraphicFramePr>
+            <a:graphic xmlns:a="http://schemas.openxmlformats.org/drawingml/2006/main">
+              <a:graphicData uri="http://schemas.openxmlformats.org/drawingml/2006/picture">
+                <pic:pic xmlns:pic="http://schemas.openxmlformats.org/drawingml/2006/picture">
+                  <pic:nvPicPr>
+                    <pic:cNvPr id="6" name="All3O5p.png"/>
+                    <pic:cNvPicPr/>
+                  </pic:nvPicPr>
+                  <pic:blipFill>
+                    <a:blip r:embed="rId9">
+                      <a:extLst>
+                        <a:ext uri="{28A0092B-C50C-407E-A947-70E740481C1C}">
+                          <a14:useLocalDpi xmlns:a14="http://schemas.microsoft.com/office/drawing/2010/main" val="0"/>
+                        </a:ext>
+                      </a:extLst>
+                    </a:blip>
+                    <a:stretch>
+                      <a:fillRect/>
+                    </a:stretch>
+                  </pic:blipFill>
+                  <pic:spPr>
+                    <a:xfrm>
+                      <a:off x="0" y="0"/>
+                      <a:ext cx="3108960" cy="2331720"/>
+                    </a:xfrm>
+                    <a:prstGeom prst="rect">
+                      <a:avLst/>
+                    </a:prstGeom>
+                    <a:ln w="38100" cap="sq">
+                      <a:solidFill>
+                        <a:srgbClr val="000000"/>
+                      </a:solidFill>
+                      <a:prstDash val="solid"/>
+                      <a:miter lim="800000"/>
+                    </a:ln>
+                    <a:effectLst>
+                      <a:outerShdw blurRad="50800" dist="38100" dir="2700000" algn="tl" rotWithShape="0">
+                        <a:srgbClr val="000000">
+                          <a:alpha val="43000"/>
+                        </a:srgbClr>
+                      </a:outerShdw>
+                    </a:effectLst>
+                  </pic:spPr>
+                </pic:pic>
+              </a:graphicData>
+            </a:graphic>
+          </wp:inline>
+        </w:drawing>
+      </w:r>
+    </w:p>
+    <w:p>
+      <w:pPr>
+        <w:pStyle w:val="Caption"/>
+        <w:jc w:val="center"/>
+      </w:pPr>
+      <w:bookmarkStart w:id="3" w:name="_Ref297381185"/>
+      <w:r>
+        <w:t>3</w:t>
+      </w:r>
+      <w:r>
+        <w:rPr>
+          <w:vertAlign w:val="superscript"/>
+        </w:rPr>
+        <w:t>rd</w:t>
+      </w:r>
+      <w:r>
+        <w:t xml:space="preserve"> Order 2D with 5 Training Points - Figure </w:t>
+      </w:r>
+      <w:r>
+        <w:fldChar w:fldCharType="begin"/>
+      </w:r>
+      <w:r>
+        <w:instrText xml:space="preserve"> SEQ Figure \* ARABIC </w:instrText>
+      </w:r>
+      <w:r>
+        <w:fldChar w:fldCharType="separate"/>
+      </w:r>
+      <w:r>
+        <w:rPr>
+          <w:noProof/>
+        </w:rPr>
+        <w:t>3</w:t>
+      </w:r>
+      <w:r>
+        <w:rPr>
+          <w:noProof/>
+        </w:rPr>
+        <w:fldChar w:fldCharType="end"/>
+      </w:r>
+      <w:bookmarkEnd w:id="3"/>
+    </w:p>
+    <w:p>
+      <w:pPr>
+        <w:keepNext/>
+      </w:pPr>
+      <w:r>
+        <w:rPr>
+          <w:noProof/>
+        </w:rPr>
+        <w:drawing>
+          <wp:inline distT="0" distB="0" distL="0" distR="0" wp14:anchorId="3C0F04D2" wp14:editId="3B1B1C67">
+            <wp:extent cx="3108960" cy="2331720"/>
+            <wp:effectExtent l="76200" t="76200" r="142240" b="157480"/>
+            <wp:docPr id="12" name="Picture 12"/>
+            <wp:cNvGraphicFramePr>
+              <a:graphicFrameLocks xmlns:a="http://schemas.openxmlformats.org/drawingml/2006/main" noChangeAspect="1"/>
+            </wp:cNvGraphicFramePr>
+            <a:graphic xmlns:a="http://schemas.openxmlformats.org/drawingml/2006/main">
+              <a:graphicData uri="http://schemas.openxmlformats.org/drawingml/2006/picture">
+                <pic:pic xmlns:pic="http://schemas.openxmlformats.org/drawingml/2006/picture">
+                  <pic:nvPicPr>
+                    <pic:cNvPr id="3" name="All3O10p.png"/>
+                    <pic:cNvPicPr/>
+                  </pic:nvPicPr>
+                  <pic:blipFill>
+                    <a:blip r:embed="rId10">
+                      <a:extLst>
+                        <a:ext uri="{28A0092B-C50C-407E-A947-70E740481C1C}">
+                          <a14:useLocalDpi xmlns:a14="http://schemas.microsoft.com/office/drawing/2010/main" val="0"/>
+                        </a:ext>
+                      </a:extLst>
+                    </a:blip>
+                    <a:stretch>
+                      <a:fillRect/>
+                    </a:stretch>
+                  </pic:blipFill>
+                  <pic:spPr>
+                    <a:xfrm>
+                      <a:off x="0" y="0"/>
+                      <a:ext cx="3108960" cy="2331720"/>
+                    </a:xfrm>
+                    <a:prstGeom prst="rect">
+                      <a:avLst/>
+                    </a:prstGeom>
+                    <a:ln w="38100" cap="sq">
+                      <a:solidFill>
+                        <a:srgbClr val="000000"/>
+                      </a:solidFill>
+                      <a:prstDash val="solid"/>
+                      <a:miter lim="800000"/>
+                    </a:ln>
+                    <a:effectLst>
+                      <a:outerShdw blurRad="50800" dist="38100" dir="2700000" algn="tl" rotWithShape="0">
+                        <a:srgbClr val="000000">
+                          <a:alpha val="43000"/>
+                        </a:srgbClr>
+                      </a:outerShdw>
+                    </a:effectLst>
+                  </pic:spPr>
+                </pic:pic>
+              </a:graphicData>
+            </a:graphic>
+          </wp:inline>
+        </w:drawing>
+      </w:r>
+    </w:p>
+    <w:p>
+      <w:pPr>
+        <w:pStyle w:val="Caption"/>
+        <w:jc w:val="center"/>
+      </w:pPr>
+      <w:r>
+        <w:t>3</w:t>
+      </w:r>
+      <w:r>
+        <w:rPr>
+          <w:vertAlign w:val="superscript"/>
+        </w:rPr>
+        <w:t>rd</w:t>
+      </w:r>
+      <w:r>
+        <w:t xml:space="preserve"> Order 2D with 10 Training Points - Figure </w:t>
+      </w:r>
+      <w:r>
+        <w:fldChar w:fldCharType="begin"/>
+      </w:r>
+      <w:r>
+        <w:instrText xml:space="preserve"> SEQ Figure \* ARABIC </w:instrText>
+      </w:r>
+      <w:r>
+        <w:fldChar w:fldCharType="separate"/>
+      </w:r>
+      <w:r>
+        <w:rPr>
+          <w:noProof/>
+        </w:rPr>
+        <w:t>4</w:t>
+      </w:r>
+      <w:r>
+        <w:rPr>
+          <w:noProof/>
+        </w:rPr>
+        <w:fldChar w:fldCharType="end"/>
+      </w:r>
+    </w:p>
+    <w:p>
+      <w:r>
+        <w:t xml:space="preserve">The expected outcome can be observed; </w:t>
+      </w:r>
+      <w:r>
+        <w:t>a dire</w:t>
+      </w:r>
+      <w:r>
+        <w:t xml:space="preserve">ct correlation with the quantity </w:t>
+      </w:r>
+      <w:r>
+        <w:t>training points</w:t>
+      </w:r>
+      <w:r>
+        <w:t xml:space="preserve"> and </w:t>
+      </w:r>
+      <w:r>
+        <w:t xml:space="preserve">the interpolations fit to the function is apparent in all of the figures.  In addition to this, the figures provide a nice visual understanding of how the interpolation types vary.  It should be noted that both the cosine and the weighted interpolations tend to diverge toward the boundaries.  Also note that it is not uncommon for the </w:t>
+      </w:r>
+      <w:proofErr w:type="spellStart"/>
+      <w:r>
+        <w:t>Hermite</w:t>
+      </w:r>
+      <w:proofErr w:type="spellEnd"/>
+      <w:r>
+        <w:t xml:space="preserve"> interpolation to miss an extreme training point completely. </w:t>
+      </w:r>
+    </w:p>
+    <w:p>
+      <w:r>
+        <w:t xml:space="preserve">More results can be found at the end of this report.  A table of the numeric results is provided there and further inferences can be performed with its data.  An important observation from </w:t>
+      </w:r>
+      <w:r>
+        <w:t>t</w:t>
+      </w:r>
+      <w:r>
+        <w:t xml:space="preserve">he </w:t>
+      </w:r>
+      <w:r>
+        <w:t>e</w:t>
+      </w:r>
+      <w:r>
+        <w:t>rror</w:t>
+      </w:r>
+      <w:r>
+        <w:t xml:space="preserve"> results</w:t>
+      </w:r>
+      <w:r>
+        <w:t xml:space="preserve"> is the increase of the effectiveness of the Hermite interpolation as more training points are added to the problem.  Also note that it did not perform as well on low levels of the 5</w:t>
+      </w:r>
+      <w:r>
+        <w:rPr>
+          <w:vertAlign w:val="superscript"/>
+        </w:rPr>
+        <w:t>th</w:t>
+      </w:r>
+      <w:r>
+        <w:t xml:space="preserve"> order polynomial.</w:t>
+      </w:r>
+    </w:p>
+    <w:p>
+      <w:pPr>
+        <w:keepNext/>
+      </w:pPr>
+      <w:r>
+        <w:rPr>
+          <w:noProof/>
+        </w:rPr>
+        <w:drawing>
+          <wp:inline distT="0" distB="0" distL="0" distR="0" wp14:anchorId="394B65C0" wp14:editId="76DD7A02">
+            <wp:extent cx="3108960" cy="2331720"/>
+            <wp:effectExtent l="76200" t="76200" r="142240" b="157480"/>
+            <wp:docPr id="13" name="Picture 13"/>
+            <wp:cNvGraphicFramePr>
+              <a:graphicFrameLocks xmlns:a="http://schemas.openxmlformats.org/drawingml/2006/main" noChangeAspect="1"/>
+            </wp:cNvGraphicFramePr>
+            <a:graphic xmlns:a="http://schemas.openxmlformats.org/drawingml/2006/main">
+              <a:graphicData uri="http://schemas.openxmlformats.org/drawingml/2006/picture">
+                <pic:pic xmlns:pic="http://schemas.openxmlformats.org/drawingml/2006/picture">
+                  <pic:nvPicPr>
+                    <pic:cNvPr id="4" name="All3O100p.png"/>
+                    <pic:cNvPicPr/>
+                  </pic:nvPicPr>
+                  <pic:blipFill>
+                    <a:blip r:embed="rId11">
+                      <a:extLst>
+                        <a:ext uri="{28A0092B-C50C-407E-A947-70E740481C1C}">
+                          <a14:useLocalDpi xmlns:a14="http://schemas.microsoft.com/office/drawing/2010/main" val="0"/>
+                        </a:ext>
+                      </a:extLst>
+                    </a:blip>
+                    <a:stretch>
+                      <a:fillRect/>
+                    </a:stretch>
+                  </pic:blipFill>
+                  <pic:spPr>
+                    <a:xfrm>
+                      <a:off x="0" y="0"/>
+                      <a:ext cx="3108960" cy="2331720"/>
+                    </a:xfrm>
+                    <a:prstGeom prst="rect">
+                      <a:avLst/>
+                    </a:prstGeom>
+                    <a:ln w="38100" cap="sq">
+                      <a:solidFill>
+                        <a:srgbClr val="000000"/>
+                      </a:solidFill>
+                      <a:prstDash val="solid"/>
+                      <a:miter lim="800000"/>
+                    </a:ln>
+                    <a:effectLst>
+                      <a:outerShdw blurRad="50800" dist="38100" dir="2700000" algn="tl" rotWithShape="0">
+                        <a:srgbClr val="000000">
+                          <a:alpha val="43000"/>
+                        </a:srgbClr>
+                      </a:outerShdw>
+                    </a:effectLst>
+                  </pic:spPr>
+                </pic:pic>
+              </a:graphicData>
+            </a:graphic>
+          </wp:inline>
+        </w:drawing>
+      </w:r>
+    </w:p>
+    <w:p>
+      <w:pPr>
+        <w:pStyle w:val="Caption"/>
+        <w:jc w:val="center"/>
+      </w:pPr>
+      <w:r>
+        <w:t>3</w:t>
+      </w:r>
+      <w:r>
+        <w:rPr>
+          <w:vertAlign w:val="superscript"/>
+        </w:rPr>
+        <w:t>rd</w:t>
+      </w:r>
+      <w:r>
+        <w:t xml:space="preserve"> Order 2D with 5</w:t>
+      </w:r>
+      <w:r>
+        <w:t xml:space="preserve">0 Training Points - Figure </w:t>
+      </w:r>
+      <w:r>
+        <w:fldChar w:fldCharType="begin"/>
+      </w:r>
+      <w:r>
+        <w:instrText xml:space="preserve"> SEQ Figure \* ARABIC </w:instrText>
+      </w:r>
+      <w:r>
+        <w:fldChar w:fldCharType="separate"/>
+      </w:r>
+      <w:r>
+        <w:rPr>
+          <w:noProof/>
+        </w:rPr>
+        <w:t>5</w:t>
+      </w:r>
+      <w:r>
+        <w:rPr>
+          <w:noProof/>
+        </w:rPr>
+        <w:fldChar w:fldCharType="end"/>
+      </w:r>
+    </w:p>
+    <w:p>
+      <w:pPr>
+        <w:keepNext/>
+      </w:pPr>
+      <w:r>
+        <w:rPr>
+          <w:noProof/>
+        </w:rPr>
+        <w:drawing>
+          <wp:inline distT="0" distB="0" distL="0" distR="0" wp14:anchorId="0CC934FA" wp14:editId="2F937131">
+            <wp:extent cx="3108960" cy="2331720"/>
+            <wp:effectExtent l="76200" t="76200" r="142240" b="157480"/>
+            <wp:docPr id="14" name="Picture 14"/>
+            <wp:cNvGraphicFramePr>
+              <a:graphicFrameLocks xmlns:a="http://schemas.openxmlformats.org/drawingml/2006/main" noChangeAspect="1"/>
+            </wp:cNvGraphicFramePr>
+            <a:graphic xmlns:a="http://schemas.openxmlformats.org/drawingml/2006/main">
+              <a:graphicData uri="http://schemas.openxmlformats.org/drawingml/2006/picture">
+                <pic:pic xmlns:pic="http://schemas.openxmlformats.org/drawingml/2006/picture">
+                  <pic:nvPicPr>
+                    <pic:cNvPr id="5" name="All5O5p.png"/>
+                    <pic:cNvPicPr/>
+                  </pic:nvPicPr>
+                  <pic:blipFill>
+                    <a:blip r:embed="rId12">
+                      <a:extLst>
+                        <a:ext uri="{28A0092B-C50C-407E-A947-70E740481C1C}">
+                          <a14:useLocalDpi xmlns:a14="http://schemas.microsoft.com/office/drawing/2010/main" val="0"/>
+                        </a:ext>
+                      </a:extLst>
+                    </a:blip>
+                    <a:stretch>
+                      <a:fillRect/>
+                    </a:stretch>
+                  </pic:blipFill>
+                  <pic:spPr>
+                    <a:xfrm>
+                      <a:off x="0" y="0"/>
+                      <a:ext cx="3108960" cy="2331720"/>
+                    </a:xfrm>
+                    <a:prstGeom prst="rect">
+                      <a:avLst/>
+                    </a:prstGeom>
+                    <a:ln w="38100" cap="sq">
+                      <a:solidFill>
+                        <a:srgbClr val="000000"/>
+                      </a:solidFill>
+                      <a:prstDash val="solid"/>
+                      <a:miter lim="800000"/>
+                    </a:ln>
+                    <a:effectLst>
+                      <a:outerShdw blurRad="50800" dist="38100" dir="2700000" algn="tl" rotWithShape="0">
+                        <a:srgbClr val="000000">
+                          <a:alpha val="43000"/>
+                        </a:srgbClr>
+                      </a:outerShdw>
+                    </a:effectLst>
+                  </pic:spPr>
+                </pic:pic>
+              </a:graphicData>
+            </a:graphic>
+          </wp:inline>
+        </w:drawing>
+      </w:r>
+    </w:p>
+    <w:p>
+      <w:pPr>
+        <w:pStyle w:val="Caption"/>
+        <w:jc w:val="center"/>
+      </w:pPr>
+      <w:r>
+        <w:t>5</w:t>
+      </w:r>
+      <w:r>
+        <w:rPr>
+          <w:vertAlign w:val="superscript"/>
+        </w:rPr>
+        <w:t>th</w:t>
+      </w:r>
+      <w:r>
+        <w:t xml:space="preserve"> Order 2D with 5 Training Points - Figure </w:t>
+      </w:r>
+      <w:r>
+        <w:fldChar w:fldCharType="begin"/>
+      </w:r>
+      <w:r>
+        <w:instrText xml:space="preserve"> SEQ Figure \* ARABIC </w:instrText>
+      </w:r>
+      <w:r>
+        <w:fldChar w:fldCharType="separate"/>
+      </w:r>
+      <w:r>
+        <w:rPr>
+          <w:noProof/>
+        </w:rPr>
+        <w:t>6</w:t>
+      </w:r>
+      <w:r>
+        <w:rPr>
+          <w:noProof/>
+        </w:rPr>
+        <w:fldChar w:fldCharType="end"/>
+      </w:r>
+    </w:p>
+    <w:p>
+      <w:pPr>
+        <w:keepNext/>
+      </w:pPr>
+      <w:r>
+        <w:rPr>
+          <w:noProof/>
+        </w:rPr>
+        <w:drawing>
+          <wp:inline distT="0" distB="0" distL="0" distR="0" wp14:anchorId="094D16B0" wp14:editId="7037C1B2">
+            <wp:extent cx="3108960" cy="2331720"/>
+            <wp:effectExtent l="76200" t="76200" r="142240" b="157480"/>
+            <wp:docPr id="15" name="Picture 15"/>
+            <wp:cNvGraphicFramePr>
+              <a:graphicFrameLocks xmlns:a="http://schemas.openxmlformats.org/drawingml/2006/main" noChangeAspect="1"/>
+            </wp:cNvGraphicFramePr>
+            <a:graphic xmlns:a="http://schemas.openxmlformats.org/drawingml/2006/main">
+              <a:graphicData uri="http://schemas.openxmlformats.org/drawingml/2006/picture">
+                <pic:pic xmlns:pic="http://schemas.openxmlformats.org/drawingml/2006/picture">
+                  <pic:nvPicPr>
+                    <pic:cNvPr id="2" name="All5O10p.png"/>
+                    <pic:cNvPicPr/>
+                  </pic:nvPicPr>
+                  <pic:blipFill>
+                    <a:blip r:embed="rId13">
+                      <a:extLst>
+                        <a:ext uri="{28A0092B-C50C-407E-A947-70E740481C1C}">
+                          <a14:useLocalDpi xmlns:a14="http://schemas.microsoft.com/office/drawing/2010/main" val="0"/>
+                        </a:ext>
+                      </a:extLst>
+                    </a:blip>
+                    <a:stretch>
+                      <a:fillRect/>
+                    </a:stretch>
+                  </pic:blipFill>
+                  <pic:spPr>
+                    <a:xfrm>
+                      <a:off x="0" y="0"/>
+                      <a:ext cx="3108960" cy="2331720"/>
+                    </a:xfrm>
+                    <a:prstGeom prst="rect">
+                      <a:avLst/>
+                    </a:prstGeom>
+                    <a:ln w="38100" cap="sq">
+                      <a:solidFill>
+                        <a:srgbClr val="000000"/>
+                      </a:solidFill>
+                      <a:prstDash val="solid"/>
+                      <a:miter lim="800000"/>
+                    </a:ln>
+                    <a:effectLst>
+                      <a:outerShdw blurRad="50800" dist="38100" dir="2700000" algn="tl" rotWithShape="0">
+                        <a:srgbClr val="000000">
+                          <a:alpha val="43000"/>
+                        </a:srgbClr>
+                      </a:outerShdw>
+                    </a:effectLst>
+                  </pic:spPr>
+                </pic:pic>
+              </a:graphicData>
+            </a:graphic>
+          </wp:inline>
+        </w:drawing>
+      </w:r>
+    </w:p>
+    <w:p>
+      <w:pPr>
+        <w:pStyle w:val="Caption"/>
+        <w:jc w:val="center"/>
+      </w:pPr>
+      <w:r>
+        <w:t>5</w:t>
+      </w:r>
+      <w:r>
+        <w:rPr>
+          <w:vertAlign w:val="superscript"/>
+        </w:rPr>
+        <w:t>th</w:t>
+      </w:r>
+      <w:r>
+        <w:t xml:space="preserve"> Order 2D with 10 Training Points - Figure </w:t>
+      </w:r>
+      <w:r>
+        <w:fldChar w:fldCharType="begin"/>
+      </w:r>
+      <w:r>
+        <w:instrText xml:space="preserve"> SEQ Figure \* ARABIC </w:instrText>
+      </w:r>
+      <w:r>
+        <w:fldChar w:fldCharType="separate"/>
+      </w:r>
+      <w:r>
+        <w:rPr>
+          <w:noProof/>
+        </w:rPr>
+        <w:t>7</w:t>
+      </w:r>
+      <w:r>
+        <w:rPr>
+          <w:noProof/>
+        </w:rPr>
+        <w:fldChar w:fldCharType="end"/>
+      </w:r>
+    </w:p>
+    <w:p>
+      <w:pPr>
+        <w:keepNext/>
+      </w:pPr>
+      <w:r>
+        <w:rPr>
+          <w:noProof/>
+        </w:rPr>
+        <w:drawing>
+          <wp:inline distT="0" distB="0" distL="0" distR="0" wp14:anchorId="7F2E7417" wp14:editId="1BDCAF71">
+            <wp:extent cx="3108960" cy="2331720"/>
+            <wp:effectExtent l="76200" t="76200" r="142240" b="157480"/>
+            <wp:docPr id="16" name="Picture 16"/>
+            <wp:cNvGraphicFramePr>
+              <a:graphicFrameLocks xmlns:a="http://schemas.openxmlformats.org/drawingml/2006/main" noChangeAspect="1"/>
+            </wp:cNvGraphicFramePr>
+            <a:graphic xmlns:a="http://schemas.openxmlformats.org/drawingml/2006/main">
+              <a:graphicData uri="http://schemas.openxmlformats.org/drawingml/2006/picture">
+                <pic:pic xmlns:pic="http://schemas.openxmlformats.org/drawingml/2006/picture">
+                  <pic:nvPicPr>
+                    <pic:cNvPr id="1" name="All5O100p.png"/>
+                    <pic:cNvPicPr/>
+                  </pic:nvPicPr>
+                  <pic:blipFill>
+                    <a:blip r:embed="rId14">
+                      <a:extLst>
+                        <a:ext uri="{28A0092B-C50C-407E-A947-70E740481C1C}">
+                          <a14:useLocalDpi xmlns:a14="http://schemas.microsoft.com/office/drawing/2010/main" val="0"/>
+                        </a:ext>
+                      </a:extLst>
+                    </a:blip>
+                    <a:stretch>
+                      <a:fillRect/>
+                    </a:stretch>
+                  </pic:blipFill>
+                  <pic:spPr>
+                    <a:xfrm>
+                      <a:off x="0" y="0"/>
+                      <a:ext cx="3108960" cy="2331720"/>
+                    </a:xfrm>
+                    <a:prstGeom prst="rect">
+                      <a:avLst/>
+                    </a:prstGeom>
+                    <a:ln w="38100" cap="sq">
+                      <a:solidFill>
+                        <a:srgbClr val="000000"/>
+                      </a:solidFill>
+                      <a:prstDash val="solid"/>
+                      <a:miter lim="800000"/>
+                    </a:ln>
+                    <a:effectLst>
+                      <a:outerShdw blurRad="50800" dist="38100" dir="2700000" algn="tl" rotWithShape="0">
+                        <a:srgbClr val="000000">
+                          <a:alpha val="43000"/>
+                        </a:srgbClr>
+                      </a:outerShdw>
+                    </a:effectLst>
+                  </pic:spPr>
+                </pic:pic>
+              </a:graphicData>
+            </a:graphic>
+          </wp:inline>
+        </w:drawing>
+      </w:r>
+    </w:p>
+    <w:p>
+      <w:pPr>
+        <w:pStyle w:val="Caption"/>
+        <w:jc w:val="center"/>
+      </w:pPr>
+      <w:bookmarkStart w:id="4" w:name="_Ref297381191"/>
+      <w:r>
+        <w:t>5</w:t>
+      </w:r>
+      <w:r>
+        <w:rPr>
+          <w:vertAlign w:val="superscript"/>
+        </w:rPr>
+        <w:t>th</w:t>
+      </w:r>
+      <w:r>
+        <w:t xml:space="preserve"> Order 2D with 5</w:t>
+      </w:r>
+      <w:r>
+        <w:t xml:space="preserve">0 Training Points - Figure </w:t>
+      </w:r>
+      <w:r>
+        <w:fldChar w:fldCharType="begin"/>
+      </w:r>
+      <w:r>
+        <w:instrText xml:space="preserve"> SEQ Figure \* ARABIC </w:instrText>
+      </w:r>
+      <w:r>
+        <w:fldChar w:fldCharType="separate"/>
+      </w:r>
+      <w:r>
+        <w:rPr>
+          <w:noProof/>
+        </w:rPr>
+        <w:t>8</w:t>
+      </w:r>
+      <w:r>
+        <w:rPr>
+          <w:noProof/>
+        </w:rPr>
+        <w:fldChar w:fldCharType="end"/>
+      </w:r>
+      <w:bookmarkEnd w:id="4"/>
     </w:p>
     <w:p>
       <w:pPr>
         <w:pStyle w:val="Heading2"/>
       </w:pPr>
       <w:r>
+        <w:br/>
+        <w:t xml:space="preserve">3 Dimensional </w:t>
+      </w:r>
+      <w:r>
         <w:t>Interpolation Results</w:t>
       </w:r>
     </w:p>
@@ -1419,13 +2388,44 @@
     </w:p>
     <w:p>
       <w:r>
-        <w:t>The program can optionally plot the predicted point distribution. The results in this paper follow a Latin Hypercube distribution</w:t>
-      </w:r>
-      <w:r>
-        <w:t xml:space="preserve"> so that the point locations might comprise a good distribution</w:t>
-      </w:r>
-      <w:r>
-        <w:t xml:space="preserve">. The point locations for one run can be seen in </w:t>
+        <w:t>The program can optionally plot the predicted point distribution</w:t>
+      </w:r>
+      <w:r>
+        <w:t xml:space="preserve"> for 3 dimensional problems as well</w:t>
+      </w:r>
+      <w:r>
+        <w:t>. The results in this paper</w:t>
+      </w:r>
+      <w:r>
+        <w:t xml:space="preserve"> for the 3 dimensional predicted points</w:t>
+      </w:r>
+      <w:r>
+        <w:t xml:space="preserve"> follow a Latin Hypercube distribution</w:t>
+      </w:r>
+      <w:r>
+        <w:t xml:space="preserve"> so that the point locations might comprise a </w:t>
+      </w:r>
+      <w:r>
+        <w:t>high quality</w:t>
+      </w:r>
+      <w:r>
+        <w:t xml:space="preserve"> distribut</w:t>
+      </w:r>
+      <w:bookmarkStart w:id="5" w:name="_GoBack"/>
+      <w:bookmarkEnd w:id="5"/>
+      <w:r>
+        <w:t>ion</w:t>
+      </w:r>
+      <w:r>
+        <w:t xml:space="preserve">. The point locations for one run </w:t>
+      </w:r>
+      <w:proofErr w:type="gramStart"/>
+      <w:r>
+        <w:t>can</w:t>
+      </w:r>
+      <w:proofErr w:type="gramEnd"/>
+      <w:r>
+        <w:t xml:space="preserve"> be seen in </w:t>
       </w:r>
       <w:r>
         <w:fldChar w:fldCharType="begin"/>
@@ -1443,7 +2443,7 @@
         <w:rPr>
           <w:noProof/>
         </w:rPr>
-        <w:t>3</w:t>
+        <w:t>9</w:t>
       </w:r>
       <w:r>
         <w:fldChar w:fldCharType="end"/>
@@ -1476,7 +2476,7 @@
                     <pic:cNvPicPr/>
                   </pic:nvPicPr>
                   <pic:blipFill>
-                    <a:blip r:embed="rId9">
+                    <a:blip r:embed="rId15">
                       <a:extLst>
                         <a:ext uri="{28A0092B-C50C-407E-A947-70E740481C1C}">
                           <a14:useLocalDpi xmlns:a14="http://schemas.microsoft.com/office/drawing/2010/main" val="0"/>
@@ -1521,122 +2521,137 @@
       <w:pPr>
         <w:pStyle w:val="Caption"/>
         <w:jc w:val="center"/>
-      </w:pPr>
-      <w:bookmarkStart w:id="3" w:name="_Ref296852410"/>
-      <w:r>
-        <w:t xml:space="preserve">Prediction Point Distribution - </w:t>
-      </w:r>
-      <w:r>
-        <w:t xml:space="preserve">Figure </w:t>
-      </w:r>
-      <w:fldSimple w:instr=" SEQ Figure \* ARABIC ">
-        <w:r>
-          <w:rPr>
-            <w:noProof/>
-          </w:rPr>
-          <w:t>3</w:t>
-        </w:r>
-      </w:fldSimple>
-      <w:bookmarkEnd w:id="3"/>
-    </w:p>
-    <w:p>
-      <w:pPr>
-        <w:keepNext/>
-      </w:pPr>
-      <w:r>
-        <w:t>This distribution, once loaded through each interpolation method, produced favorable results.</w:t>
-      </w:r>
-      <w:r>
-        <w:t xml:space="preserve"> </w:t>
-      </w:r>
-      <w:r>
-        <w:t xml:space="preserve"> For comparison, </w:t>
-      </w:r>
-      <w:r>
-        <w:t xml:space="preserve">some example representations of each </w:t>
-      </w:r>
-      <w:r>
-        <w:t xml:space="preserve">finished </w:t>
-      </w:r>
-      <w:r>
-        <w:t>interpolation can be seen in</w:t>
-      </w:r>
-      <w:r>
-        <w:t xml:space="preserve"> </w:t>
-      </w:r>
-      <w:r>
-        <w:fldChar w:fldCharType="begin"/>
-      </w:r>
-      <w:r>
-        <w:instrText xml:space="preserve"> REF _Ref296852575 \h </w:instrText>
-      </w:r>
-      <w:r>
-        <w:fldChar w:fldCharType="separate"/>
-      </w:r>
-      <w:r>
-        <w:t xml:space="preserve">Linear Nearest Neighbor Results - Figure </w:t>
-      </w:r>
-      <w:r>
         <w:rPr>
           <w:noProof/>
         </w:rPr>
-        <w:t>4</w:t>
-      </w:r>
-      <w:r>
-        <w:fldChar w:fldCharType="end"/>
-      </w:r>
-      <w:r>
-        <w:t xml:space="preserve"> through</w:t>
+      </w:pPr>
+      <w:bookmarkStart w:id="6" w:name="_Ref296852410"/>
+      <w:r>
+        <w:t xml:space="preserve">Prediction Point Distribution - </w:t>
+      </w:r>
+      <w:r>
+        <w:t xml:space="preserve">Figure </w:t>
       </w:r>
       <w:r>
         <w:fldChar w:fldCharType="begin"/>
       </w:r>
       <w:r>
-        <w:instrText xml:space="preserve"> REF _Ref296852584 \h </w:instrText>
+        <w:instrText xml:space="preserve"> SEQ Figure \* ARABIC </w:instrText>
       </w:r>
       <w:r>
         <w:fldChar w:fldCharType="separate"/>
-      </w:r>
-      <w:r>
-        <w:fldChar w:fldCharType="end"/>
-      </w:r>
-      <w:r>
-        <w:t xml:space="preserve"> </w:t>
-      </w:r>
-      <w:r>
-        <w:fldChar w:fldCharType="begin"/>
-      </w:r>
-      <w:r>
-        <w:instrText xml:space="preserve"> REF _Ref296852586 \h </w:instrText>
-      </w:r>
-      <w:r>
-        <w:fldChar w:fldCharType="separate"/>
-      </w:r>
-      <w:proofErr w:type="spellStart"/>
-      <w:r>
-        <w:t>Hermite</w:t>
-      </w:r>
-      <w:proofErr w:type="spellEnd"/>
-      <w:r>
-        <w:t xml:space="preserve"> Neighbor Interpolation Results- Figure </w:t>
       </w:r>
       <w:r>
         <w:rPr>
           <w:noProof/>
         </w:rPr>
-        <w:t>7</w:t>
-      </w:r>
-      <w:r>
+        <w:t>9</w:t>
+      </w:r>
+      <w:r>
+        <w:rPr>
+          <w:noProof/>
+        </w:rPr>
         <w:fldChar w:fldCharType="end"/>
       </w:r>
-      <w:r>
-        <w:t>. Mistakes can be noticed at extreme locations such as the inte</w:t>
+      <w:bookmarkEnd w:id="6"/>
+    </w:p>
+    <w:p>
+      <w:r>
+        <w:t>T</w:t>
+      </w:r>
+      <w:r>
+        <w:t>his distribution, once loaded through each interpolation method, produced favorable results.</w:t>
+      </w:r>
+      <w:r>
+        <w:t xml:space="preserve"> </w:t>
+      </w:r>
+      <w:r>
+        <w:t xml:space="preserve"> For comparison, </w:t>
+      </w:r>
+      <w:r>
+        <w:t xml:space="preserve">some example representations of each </w:t>
+      </w:r>
+      <w:r>
+        <w:t xml:space="preserve">finished </w:t>
+      </w:r>
+      <w:r>
+        <w:t>interpolation can be seen in</w:t>
+      </w:r>
+      <w:r>
+        <w:t xml:space="preserve"> </w:t>
+      </w:r>
+      <w:r>
+        <w:fldChar w:fldCharType="begin"/>
+      </w:r>
+      <w:r>
+        <w:instrText xml:space="preserve"> REF _Ref296852575 \h </w:instrText>
+      </w:r>
+      <w:r>
+        <w:fldChar w:fldCharType="separate"/>
+      </w:r>
+      <w:r>
+        <w:t xml:space="preserve">Linear Nearest Neighbor Results - Figure </w:t>
+      </w:r>
+      <w:r>
+        <w:rPr>
+          <w:noProof/>
+        </w:rPr>
+        <w:t>10</w:t>
+      </w:r>
+      <w:r>
+        <w:fldChar w:fldCharType="end"/>
+      </w:r>
+      <w:r>
+        <w:t xml:space="preserve"> through</w:t>
+      </w:r>
+      <w:r>
+        <w:t xml:space="preserve"> </w:t>
+      </w:r>
+      <w:r>
+        <w:fldChar w:fldCharType="begin"/>
+      </w:r>
+      <w:r>
+        <w:instrText xml:space="preserve"> REF _Ref296852586 \h </w:instrText>
+      </w:r>
+      <w:r>
+        <w:fldChar w:fldCharType="separate"/>
+      </w:r>
+      <w:proofErr w:type="spellStart"/>
+      <w:r>
+        <w:t>Hermite</w:t>
+      </w:r>
+      <w:proofErr w:type="spellEnd"/>
+      <w:r>
+        <w:t xml:space="preserve"> Neighbor Interpolation Results- Figure </w:t>
+      </w:r>
+      <w:r>
+        <w:rPr>
+          <w:noProof/>
+        </w:rPr>
+        <w:t>13</w:t>
+      </w:r>
+      <w:r>
+        <w:fldChar w:fldCharType="end"/>
+      </w:r>
+      <w:r>
+        <w:t xml:space="preserve">. </w:t>
+      </w:r>
+    </w:p>
+    <w:p>
+      <w:r>
+        <w:t>Discontinuities</w:t>
+      </w:r>
+      <w:r>
+        <w:t xml:space="preserve"> can be noticed at extreme locations such as the inte</w:t>
       </w:r>
       <w:r>
         <w:t xml:space="preserve">rsection of the planes in </w:t>
       </w:r>
       <w:r>
         <w:t xml:space="preserve">the piecewise problem or the peaks and valleys of the crate problem.  </w:t>
+      </w:r>
+      <w:r>
+        <w:t xml:space="preserve">These apparently small differences from the training data plots at the beginning of the report can conglomerate to substantial error in each problem.  </w:t>
       </w:r>
     </w:p>
     <w:p>
@@ -1663,7 +2678,7 @@
                     <pic:cNvPicPr/>
                   </pic:nvPicPr>
                   <pic:blipFill>
-                    <a:blip r:embed="rId10">
+                    <a:blip r:embed="rId16">
                       <a:extLst>
                         <a:ext uri="{28A0092B-C50C-407E-A947-70E740481C1C}">
                           <a14:useLocalDpi xmlns:a14="http://schemas.microsoft.com/office/drawing/2010/main" val="0"/>
@@ -1709,22 +2724,35 @@
         <w:pStyle w:val="Caption"/>
         <w:jc w:val="center"/>
       </w:pPr>
-      <w:bookmarkStart w:id="4" w:name="_Ref296852575"/>
+      <w:bookmarkStart w:id="7" w:name="_Ref296852575"/>
       <w:r>
         <w:t xml:space="preserve">Linear Nearest Neighbor Results - </w:t>
       </w:r>
       <w:r>
         <w:t xml:space="preserve">Figure </w:t>
       </w:r>
-      <w:fldSimple w:instr=" SEQ Figure \* ARABIC ">
-        <w:r>
-          <w:rPr>
-            <w:noProof/>
-          </w:rPr>
-          <w:t>4</w:t>
-        </w:r>
-      </w:fldSimple>
-      <w:bookmarkEnd w:id="4"/>
+      <w:r>
+        <w:fldChar w:fldCharType="begin"/>
+      </w:r>
+      <w:r>
+        <w:instrText xml:space="preserve"> SEQ Figure \* ARABIC </w:instrText>
+      </w:r>
+      <w:r>
+        <w:fldChar w:fldCharType="separate"/>
+      </w:r>
+      <w:r>
+        <w:rPr>
+          <w:noProof/>
+        </w:rPr>
+        <w:t>10</w:t>
+      </w:r>
+      <w:r>
+        <w:rPr>
+          <w:noProof/>
+        </w:rPr>
+        <w:fldChar w:fldCharType="end"/>
+      </w:r>
+      <w:bookmarkEnd w:id="7"/>
     </w:p>
     <w:p>
       <w:pPr>
@@ -1750,7 +2778,7 @@
                     <pic:cNvPicPr/>
                   </pic:nvPicPr>
                   <pic:blipFill>
-                    <a:blip r:embed="rId11">
+                    <a:blip r:embed="rId17">
                       <a:extLst>
                         <a:ext uri="{28A0092B-C50C-407E-A947-70E740481C1C}">
                           <a14:useLocalDpi xmlns:a14="http://schemas.microsoft.com/office/drawing/2010/main" val="0"/>
@@ -1802,127 +2830,159 @@
       <w:r>
         <w:t xml:space="preserve">Figure </w:t>
       </w:r>
-      <w:fldSimple w:instr=" SEQ Figure \* ARABIC ">
-        <w:r>
-          <w:rPr>
-            <w:noProof/>
-          </w:rPr>
-          <w:t>5</w:t>
-        </w:r>
-      </w:fldSimple>
-    </w:p>
-    <w:p>
-      <w:r>
-        <w:t>The</w:t>
-      </w:r>
-      <w:r>
-        <w:t>se representations poorly</w:t>
-      </w:r>
-      <w:r>
-        <w:t xml:space="preserve"> portray the differences in interpolation schemes</w:t>
-      </w:r>
-      <w:r>
-        <w:t xml:space="preserve"> since the problems are too complex for visual inspection</w:t>
-      </w:r>
-      <w:r>
-        <w:t xml:space="preserve">.  </w:t>
-      </w:r>
-      <w:r>
-        <w:t>One</w:t>
-      </w:r>
-      <w:r>
-        <w:t xml:space="preserve"> major difference to note</w:t>
-      </w:r>
-      <w:r>
-        <w:t xml:space="preserve"> between the schemes</w:t>
-      </w:r>
-      <w:r>
-        <w:t xml:space="preserve"> </w:t>
-      </w:r>
-      <w:r>
-        <w:t>is th</w:t>
-      </w:r>
-      <w:r>
-        <w:t>eir</w:t>
-      </w:r>
-      <w:r>
-        <w:t xml:space="preserve"> error distributions</w:t>
-      </w:r>
-      <w:r>
-        <w:t xml:space="preserve">.  </w:t>
-      </w:r>
-      <w:r>
-        <w:t xml:space="preserve">The linear nearest neighbor scheme appears to </w:t>
-      </w:r>
-      <w:r>
-        <w:t>h</w:t>
-      </w:r>
-      <w:r>
-        <w:t>ave a</w:t>
-      </w:r>
-      <w:r>
-        <w:t xml:space="preserve"> generally lower average with an</w:t>
-      </w:r>
-      <w:r>
-        <w:t xml:space="preserve"> occasional spike</w:t>
-      </w:r>
-      <w:r>
-        <w:t>.  The oth</w:t>
-      </w:r>
-      <w:bookmarkStart w:id="5" w:name="_GoBack"/>
-      <w:bookmarkEnd w:id="5"/>
-      <w:r>
-        <w:t>er three methods have a more uniform distribution</w:t>
-      </w:r>
-      <w:r>
-        <w:t xml:space="preserve">. This can be seen in </w:t>
-      </w:r>
       <w:r>
         <w:fldChar w:fldCharType="begin"/>
       </w:r>
       <w:r>
-        <w:instrText xml:space="preserve"> REF _Ref296854325 \h </w:instrText>
+        <w:instrText xml:space="preserve"> SEQ Figure \* ARABIC </w:instrText>
       </w:r>
       <w:r>
         <w:fldChar w:fldCharType="separate"/>
-      </w:r>
-      <w:r>
-        <w:t xml:space="preserve">Linear Nearest Neighbor Error – Figure </w:t>
       </w:r>
       <w:r>
         <w:rPr>
           <w:noProof/>
         </w:rPr>
-        <w:t>8</w:t>
-      </w:r>
-      <w:r>
-        <w:fldChar w:fldCharType="end"/>
-      </w:r>
-      <w:r>
-        <w:t xml:space="preserve"> and </w:t>
-      </w:r>
-      <w:r>
-        <w:fldChar w:fldCharType="begin"/>
-      </w:r>
-      <w:r>
-        <w:instrText xml:space="preserve"> REF _Ref296854328 \h </w:instrText>
-      </w:r>
-      <w:r>
-        <w:fldChar w:fldCharType="separate"/>
-      </w:r>
-      <w:proofErr w:type="spellStart"/>
-      <w:r>
-        <w:t>Hermite</w:t>
-      </w:r>
-      <w:proofErr w:type="spellEnd"/>
-      <w:r>
-        <w:t xml:space="preserve"> Neighbor Interpolation Error - Figure </w:t>
+        <w:t>11</w:t>
       </w:r>
       <w:r>
         <w:rPr>
           <w:noProof/>
         </w:rPr>
-        <w:t>9</w:t>
+        <w:fldChar w:fldCharType="end"/>
+      </w:r>
+    </w:p>
+    <w:p>
+      <w:r>
+        <w:t>The</w:t>
+      </w:r>
+      <w:r>
+        <w:t>se representations poorly</w:t>
+      </w:r>
+      <w:r>
+        <w:t xml:space="preserve"> portray the differences in interpolation schemes</w:t>
+      </w:r>
+      <w:r>
+        <w:t xml:space="preserve"> since higher dimensional </w:t>
+      </w:r>
+      <w:r>
+        <w:t>problems are too complex for visual inspection</w:t>
+      </w:r>
+      <w:r>
+        <w:t xml:space="preserve">.  </w:t>
+      </w:r>
+      <w:r>
+        <w:t>One</w:t>
+      </w:r>
+      <w:r>
+        <w:t xml:space="preserve"> </w:t>
+      </w:r>
+      <w:r>
+        <w:t xml:space="preserve">method to observe </w:t>
+      </w:r>
+      <w:r>
+        <w:t>major difference</w:t>
+      </w:r>
+      <w:r>
+        <w:t>s</w:t>
+      </w:r>
+      <w:r>
+        <w:t xml:space="preserve"> between the schemes</w:t>
+      </w:r>
+      <w:r>
+        <w:t xml:space="preserve"> </w:t>
+      </w:r>
+      <w:r>
+        <w:t>is</w:t>
+      </w:r>
+      <w:r>
+        <w:t xml:space="preserve"> to analyze</w:t>
+      </w:r>
+      <w:r>
+        <w:t xml:space="preserve"> th</w:t>
+      </w:r>
+      <w:r>
+        <w:t>eir</w:t>
+      </w:r>
+      <w:r>
+        <w:t xml:space="preserve"> error distributions</w:t>
+      </w:r>
+      <w:r>
+        <w:t xml:space="preserve">.  </w:t>
+      </w:r>
+      <w:r>
+        <w:t>By doing so, t</w:t>
+      </w:r>
+      <w:r>
+        <w:t xml:space="preserve">he linear nearest neighbor scheme appears to </w:t>
+      </w:r>
+      <w:r>
+        <w:t>h</w:t>
+      </w:r>
+      <w:r>
+        <w:t>ave a</w:t>
+      </w:r>
+      <w:r>
+        <w:t xml:space="preserve"> generally lower average with an</w:t>
+      </w:r>
+      <w:r>
+        <w:t xml:space="preserve"> occasional spike</w:t>
+      </w:r>
+      <w:r>
+        <w:t xml:space="preserve"> while t</w:t>
+      </w:r>
+      <w:r>
+        <w:t>he other three methods have a more uniform distribution</w:t>
+      </w:r>
+      <w:r>
+        <w:t xml:space="preserve">. This can be seen in </w:t>
+      </w:r>
+      <w:r>
+        <w:fldChar w:fldCharType="begin"/>
+      </w:r>
+      <w:r>
+        <w:instrText xml:space="preserve"> REF _Ref296854325 \h </w:instrText>
+      </w:r>
+      <w:r>
+        <w:fldChar w:fldCharType="separate"/>
+      </w:r>
+      <w:r>
+        <w:t xml:space="preserve">Linear Nearest Neighbor Error – Figure </w:t>
+      </w:r>
+      <w:r>
+        <w:rPr>
+          <w:noProof/>
+        </w:rPr>
+        <w:t>14</w:t>
+      </w:r>
+      <w:r>
+        <w:fldChar w:fldCharType="end"/>
+      </w:r>
+      <w:r>
+        <w:t xml:space="preserve"> and </w:t>
+      </w:r>
+      <w:r>
+        <w:fldChar w:fldCharType="begin"/>
+      </w:r>
+      <w:r>
+        <w:instrText xml:space="preserve"> REF _Ref296854328 \h </w:instrText>
+      </w:r>
+      <w:r>
+        <w:fldChar w:fldCharType="separate"/>
+      </w:r>
+      <w:proofErr w:type="spellStart"/>
+      <w:r>
+        <w:t>Hermite</w:t>
+      </w:r>
+      <w:proofErr w:type="spellEnd"/>
+      <w:r>
+        <w:t xml:space="preserve"> Neighbor Interpolation Error - Figure </w:t>
+      </w:r>
+      <w:r>
+        <w:rPr>
+          <w:noProof/>
+        </w:rPr>
+        <w:t>15</w:t>
       </w:r>
       <w:r>
         <w:fldChar w:fldCharType="end"/>
@@ -1955,7 +3015,7 @@
                     <pic:cNvPicPr/>
                   </pic:nvPicPr>
                   <pic:blipFill>
-                    <a:blip r:embed="rId12">
+                    <a:blip r:embed="rId18">
                       <a:extLst>
                         <a:ext uri="{28A0092B-C50C-407E-A947-70E740481C1C}">
                           <a14:useLocalDpi xmlns:a14="http://schemas.microsoft.com/office/drawing/2010/main" val="0"/>
@@ -2007,14 +3067,27 @@
       <w:r>
         <w:t xml:space="preserve">Figure </w:t>
       </w:r>
-      <w:fldSimple w:instr=" SEQ Figure \* ARABIC ">
-        <w:r>
-          <w:rPr>
-            <w:noProof/>
-          </w:rPr>
-          <w:t>6</w:t>
-        </w:r>
-      </w:fldSimple>
+      <w:r>
+        <w:fldChar w:fldCharType="begin"/>
+      </w:r>
+      <w:r>
+        <w:instrText xml:space="preserve"> SEQ Figure \* ARABIC </w:instrText>
+      </w:r>
+      <w:r>
+        <w:fldChar w:fldCharType="separate"/>
+      </w:r>
+      <w:r>
+        <w:rPr>
+          <w:noProof/>
+        </w:rPr>
+        <w:t>12</w:t>
+      </w:r>
+      <w:r>
+        <w:rPr>
+          <w:noProof/>
+        </w:rPr>
+        <w:fldChar w:fldCharType="end"/>
+      </w:r>
     </w:p>
     <w:p>
       <w:pPr>
@@ -2040,7 +3113,7 @@
                     <pic:cNvPicPr/>
                   </pic:nvPicPr>
                   <pic:blipFill>
-                    <a:blip r:embed="rId13">
+                    <a:blip r:embed="rId19">
                       <a:extLst>
                         <a:ext uri="{28A0092B-C50C-407E-A947-70E740481C1C}">
                           <a14:useLocalDpi xmlns:a14="http://schemas.microsoft.com/office/drawing/2010/main" val="0"/>
@@ -2085,23 +3158,86 @@
       <w:pPr>
         <w:pStyle w:val="Caption"/>
         <w:jc w:val="center"/>
+        <w:rPr>
+          <w:noProof/>
+        </w:rPr>
       </w:pPr>
-      <w:bookmarkStart w:id="6" w:name="_Ref296852586"/>
+      <w:bookmarkStart w:id="8" w:name="_Ref296852586"/>
       <w:r>
         <w:t xml:space="preserve">Hermite Neighbor Interpolation Results- </w:t>
       </w:r>
       <w:r>
         <w:t xml:space="preserve">Figure </w:t>
       </w:r>
-      <w:fldSimple w:instr=" SEQ Figure \* ARABIC ">
-        <w:r>
-          <w:rPr>
-            <w:noProof/>
-          </w:rPr>
-          <w:t>7</w:t>
-        </w:r>
-      </w:fldSimple>
-      <w:bookmarkEnd w:id="6"/>
+      <w:r>
+        <w:fldChar w:fldCharType="begin"/>
+      </w:r>
+      <w:r>
+        <w:instrText xml:space="preserve"> SEQ Figure \* ARABIC </w:instrText>
+      </w:r>
+      <w:r>
+        <w:fldChar w:fldCharType="separate"/>
+      </w:r>
+      <w:r>
+        <w:rPr>
+          <w:noProof/>
+        </w:rPr>
+        <w:t>13</w:t>
+      </w:r>
+      <w:r>
+        <w:rPr>
+          <w:noProof/>
+        </w:rPr>
+        <w:fldChar w:fldCharType="end"/>
+      </w:r>
+      <w:bookmarkEnd w:id="8"/>
+    </w:p>
+    <w:p>
+      <w:r>
+        <w:t xml:space="preserve">Although understanding of the problem is improved with error plots, the terminal output is still generally more useful for quality observations. </w:t>
+      </w:r>
+      <w:r>
+        <w:fldChar w:fldCharType="begin"/>
+      </w:r>
+      <w:r>
+        <w:instrText xml:space="preserve"> REF _Ref296860870 \h </w:instrText>
+      </w:r>
+      <w:r>
+        <w:fldChar w:fldCharType="separate"/>
+      </w:r>
+      <w:r>
+        <w:t xml:space="preserve">Error Results - Table </w:t>
+      </w:r>
+      <w:r>
+        <w:rPr>
+          <w:noProof/>
+        </w:rPr>
+        <w:t>2</w:t>
+      </w:r>
+      <w:r>
+        <w:fldChar w:fldCharType="end"/>
+      </w:r>
+      <w:r>
+        <w:t xml:space="preserve"> provides the error results for 3 averaged runs of</w:t>
+      </w:r>
+      <w:r>
+        <w:t xml:space="preserve"> each possibly problem listed in the beginning of the report</w:t>
+      </w:r>
+      <w:r>
+        <w:t>.  Currently</w:t>
+      </w:r>
+      <w:r>
+        <w:t>,</w:t>
+      </w:r>
+      <w:r>
+        <w:t xml:space="preserve"> the amount of error is not satisfactory for the gradients </w:t>
+      </w:r>
+      <w:r>
+        <w:t>in regards to the actual amounts, but it should be noted that the gradients are accurate to the interpolation method.  It is also important to observe that a</w:t>
+      </w:r>
+      <w:r>
+        <w:t>ll errors are reduced if more training points are added into the problem.</w:t>
+      </w:r>
     </w:p>
     <w:p>
       <w:pPr>
@@ -2127,7 +3263,7 @@
                     <pic:cNvPicPr/>
                   </pic:nvPicPr>
                   <pic:blipFill>
-                    <a:blip r:embed="rId14">
+                    <a:blip r:embed="rId20">
                       <a:extLst>
                         <a:ext uri="{28A0092B-C50C-407E-A947-70E740481C1C}">
                           <a14:useLocalDpi xmlns:a14="http://schemas.microsoft.com/office/drawing/2010/main" val="0"/>
@@ -2172,102 +3308,39 @@
       <w:pPr>
         <w:pStyle w:val="Caption"/>
         <w:jc w:val="center"/>
-      </w:pPr>
-      <w:bookmarkStart w:id="7" w:name="_Ref296854325"/>
-      <w:r>
-        <w:t xml:space="preserve">Linear Nearest Neighbor Error – </w:t>
-      </w:r>
-      <w:r>
-        <w:t xml:space="preserve">Figure </w:t>
-      </w:r>
-      <w:fldSimple w:instr=" SEQ Figure \* ARABIC ">
-        <w:r>
-          <w:rPr>
-            <w:noProof/>
-          </w:rPr>
-          <w:t>8</w:t>
-        </w:r>
-      </w:fldSimple>
-      <w:bookmarkEnd w:id="7"/>
-    </w:p>
-    <w:p>
-      <w:r>
-        <w:t xml:space="preserve">When the program is </w:t>
-      </w:r>
-      <w:r>
-        <w:t>run</w:t>
-      </w:r>
-      <w:r>
-        <w:t xml:space="preserve">, a plethora of plots are created to supply information, but for aspects such as error the terminal output is generally more useful for observation. </w:t>
-      </w:r>
-      <w:r>
-        <w:fldChar w:fldCharType="begin"/>
-      </w:r>
-      <w:r>
-        <w:instrText xml:space="preserve"> REF _Ref296860870 \h </w:instrText>
-      </w:r>
-      <w:r>
-        <w:fldChar w:fldCharType="separate"/>
-      </w:r>
-      <w:r>
-        <w:t xml:space="preserve">Error Results - Table </w:t>
-      </w:r>
-      <w:r>
         <w:rPr>
           <w:noProof/>
         </w:rPr>
-        <w:t>2</w:t>
-      </w:r>
-      <w:r>
+      </w:pPr>
+      <w:bookmarkStart w:id="9" w:name="_Ref296854325"/>
+      <w:r>
+        <w:t xml:space="preserve">Linear Nearest Neighbor Error – </w:t>
+      </w:r>
+      <w:r>
+        <w:t xml:space="preserve">Figure </w:t>
+      </w:r>
+      <w:r>
+        <w:fldChar w:fldCharType="begin"/>
+      </w:r>
+      <w:r>
+        <w:instrText xml:space="preserve"> SEQ Figure \* ARABIC </w:instrText>
+      </w:r>
+      <w:r>
+        <w:fldChar w:fldCharType="separate"/>
+      </w:r>
+      <w:r>
+        <w:rPr>
+          <w:noProof/>
+        </w:rPr>
+        <w:t>14</w:t>
+      </w:r>
+      <w:r>
+        <w:rPr>
+          <w:noProof/>
+        </w:rPr>
         <w:fldChar w:fldCharType="end"/>
       </w:r>
-      <w:r>
-        <w:t xml:space="preserve"> </w:t>
-      </w:r>
-      <w:r>
-        <w:t>pr</w:t>
-      </w:r>
-      <w:r>
-        <w:t>ov</w:t>
-      </w:r>
-      <w:r>
-        <w:t>ides the error results for four</w:t>
-      </w:r>
-      <w:r>
-        <w:t xml:space="preserve"> runs, one </w:t>
-      </w:r>
-      <w:r>
-        <w:t>initial simple plane run to ensure that th</w:t>
-      </w:r>
-      <w:r>
-        <w:t>e code is working properly, 1</w:t>
-      </w:r>
-      <w:r>
-        <w:t xml:space="preserve"> </w:t>
-      </w:r>
-      <w:r>
-        <w:t xml:space="preserve">of each </w:t>
-      </w:r>
-      <w:r>
-        <w:t xml:space="preserve">three-dimensional </w:t>
-      </w:r>
-      <w:r>
-        <w:t>problem type</w:t>
-      </w:r>
-      <w:r>
-        <w:t xml:space="preserve"> discussed earlier</w:t>
-      </w:r>
-      <w:r>
-        <w:t xml:space="preserve"> in the report, and 1 run of a five dimensional problem</w:t>
-      </w:r>
-      <w:r>
-        <w:t>.  Currently the amount of error is not satisfactory for the gradients although this may not be possible for improvement.  All errors are reduced if more training points are added into the problem.</w:t>
-      </w:r>
-    </w:p>
-    <w:p>
-      <w:pPr>
-        <w:keepNext/>
-      </w:pPr>
+      <w:bookmarkEnd w:id="9"/>
       <w:r>
         <w:rPr>
           <w:noProof/>
@@ -2288,7 +3361,7 @@
                     <pic:cNvPicPr/>
                   </pic:nvPicPr>
                   <pic:blipFill>
-                    <a:blip r:embed="rId15">
+                    <a:blip r:embed="rId21">
                       <a:extLst>
                         <a:ext uri="{28A0092B-C50C-407E-A947-70E740481C1C}">
                           <a14:useLocalDpi xmlns:a14="http://schemas.microsoft.com/office/drawing/2010/main" val="0"/>
@@ -2328,28 +3401,35 @@
           </wp:inline>
         </w:drawing>
       </w:r>
-    </w:p>
-    <w:p>
-      <w:pPr>
-        <w:pStyle w:val="Caption"/>
-        <w:jc w:val="center"/>
-      </w:pPr>
-      <w:bookmarkStart w:id="8" w:name="_Ref296854328"/>
+      <w:bookmarkStart w:id="10" w:name="_Ref296854328"/>
       <w:r>
         <w:t xml:space="preserve">Hermite Neighbor Interpolation Error - </w:t>
       </w:r>
       <w:r>
         <w:t xml:space="preserve">Figure </w:t>
       </w:r>
-      <w:fldSimple w:instr=" SEQ Figure \* ARABIC ">
-        <w:r>
-          <w:rPr>
-            <w:noProof/>
-          </w:rPr>
-          <w:t>9</w:t>
-        </w:r>
-      </w:fldSimple>
-      <w:bookmarkEnd w:id="8"/>
+      <w:r>
+        <w:fldChar w:fldCharType="begin"/>
+      </w:r>
+      <w:r>
+        <w:instrText xml:space="preserve"> SEQ Figure \* ARABIC </w:instrText>
+      </w:r>
+      <w:r>
+        <w:fldChar w:fldCharType="separate"/>
+      </w:r>
+      <w:r>
+        <w:rPr>
+          <w:noProof/>
+        </w:rPr>
+        <w:t>15</w:t>
+      </w:r>
+      <w:r>
+        <w:rPr>
+          <w:noProof/>
+        </w:rPr>
+        <w:fldChar w:fldCharType="end"/>
+      </w:r>
+      <w:bookmarkEnd w:id="10"/>
     </w:p>
     <w:p/>
     <w:p>
@@ -2362,7 +3442,18 @@
     </w:p>
     <w:p>
       <w:r>
-        <w:t>The n-dimensional interpolation program created provides satisfactory results in nearly all aspects.  It also does not require more than a couple of seconds per interpolation.  Despite this, there is a large possibility that many improvements can still be integrated into it.  The future goals are to reduce costs continuously, improve the results found for the gradient solutions, and possibly even integrate more interpolation schemes.</w:t>
+        <w:t>The n-dimensional interpolation program created provides satisfactory results in nearly all aspects.  It also does not require more than a couple of seconds per interpolation</w:t>
+      </w:r>
+      <w:r>
+        <w:t xml:space="preserve"> for the average problem setup of 50000 training points and 1000 predicted points along with other default values</w:t>
+      </w:r>
+      <w:r>
+        <w:t xml:space="preserve">.  </w:t>
+      </w:r>
+    </w:p>
+    <w:p>
+      <w:r>
+        <w:t>Despite this, there is a large possibility that many improvements can still be integrated into it.  The future goals are to reduce costs continuously, improve the results found for the gradient solutions, and possibly even integrate more interpolation schemes.</w:t>
       </w:r>
     </w:p>
     <w:tbl>
@@ -6642,19 +7733,32 @@
         <w:pStyle w:val="Caption"/>
         <w:framePr w:hSpace="180" w:wrap="around" w:vAnchor="text" w:hAnchor="page" w:x="5041" w:y="180"/>
       </w:pPr>
-      <w:bookmarkStart w:id="9" w:name="_Ref296860870"/>
+      <w:bookmarkStart w:id="11" w:name="_Ref296860870"/>
       <w:r>
         <w:t xml:space="preserve">Error Results - Table </w:t>
       </w:r>
-      <w:fldSimple w:instr=" SEQ Table \* ARABIC ">
-        <w:r>
-          <w:rPr>
-            <w:noProof/>
-          </w:rPr>
-          <w:t>2</w:t>
-        </w:r>
-      </w:fldSimple>
-      <w:bookmarkEnd w:id="9"/>
+      <w:r>
+        <w:fldChar w:fldCharType="begin"/>
+      </w:r>
+      <w:r>
+        <w:instrText xml:space="preserve"> SEQ Table \* ARABIC </w:instrText>
+      </w:r>
+      <w:r>
+        <w:fldChar w:fldCharType="separate"/>
+      </w:r>
+      <w:r>
+        <w:rPr>
+          <w:noProof/>
+        </w:rPr>
+        <w:t>2</w:t>
+      </w:r>
+      <w:r>
+        <w:rPr>
+          <w:noProof/>
+        </w:rPr>
+        <w:fldChar w:fldCharType="end"/>
+      </w:r>
+      <w:bookmarkEnd w:id="11"/>
     </w:p>
     <w:p>
       <w:pPr>
@@ -8778,7 +9882,7 @@
 </file>
 
 <file path=customXml/itemProps1.xml><?xml version="1.0" encoding="utf-8"?>
-<ds:datastoreItem xmlns:ds="http://schemas.openxmlformats.org/officeDocument/2006/customXml" ds:itemID="{97880AEC-8D85-6346-A22B-2306A82AEAF9}">
+<ds:datastoreItem xmlns:ds="http://schemas.openxmlformats.org/officeDocument/2006/customXml" ds:itemID="{26CFFFCD-84C8-7847-88D3-AA4061276F7A}">
   <ds:schemaRefs>
     <ds:schemaRef ds:uri="http://schemas.openxmlformats.org/officeDocument/2006/bibliography"/>
   </ds:schemaRefs>

--- a/NDIntInformalReport.docx
+++ b/NDIntInformalReport.docx
@@ -1100,27 +1100,14 @@
       <w:r>
         <w:t xml:space="preserve"> -Table </w:t>
       </w:r>
-      <w:r>
-        <w:fldChar w:fldCharType="begin"/>
-      </w:r>
-      <w:r>
-        <w:instrText xml:space="preserve"> SEQ Table \* ARABIC </w:instrText>
-      </w:r>
-      <w:r>
-        <w:fldChar w:fldCharType="separate"/>
-      </w:r>
-      <w:r>
-        <w:rPr>
-          <w:noProof/>
-        </w:rPr>
-        <w:t>1</w:t>
-      </w:r>
-      <w:r>
-        <w:rPr>
-          <w:noProof/>
-        </w:rPr>
-        <w:fldChar w:fldCharType="end"/>
-      </w:r>
+      <w:fldSimple w:instr=" SEQ Table \* ARABIC ">
+        <w:r>
+          <w:rPr>
+            <w:noProof/>
+          </w:rPr>
+          <w:t>1</w:t>
+        </w:r>
+      </w:fldSimple>
       <w:bookmarkEnd w:id="0"/>
     </w:p>
     <w:p>
@@ -1409,27 +1396,14 @@
       <w:r>
         <w:t xml:space="preserve">Piecewise Representation - Figure </w:t>
       </w:r>
-      <w:r>
-        <w:fldChar w:fldCharType="begin"/>
-      </w:r>
-      <w:r>
-        <w:instrText xml:space="preserve"> SEQ Figure \* ARABIC </w:instrText>
-      </w:r>
-      <w:r>
-        <w:fldChar w:fldCharType="separate"/>
-      </w:r>
-      <w:r>
-        <w:rPr>
-          <w:noProof/>
-        </w:rPr>
-        <w:t>1</w:t>
-      </w:r>
-      <w:r>
-        <w:rPr>
-          <w:noProof/>
-        </w:rPr>
-        <w:fldChar w:fldCharType="end"/>
-      </w:r>
+      <w:fldSimple w:instr=" SEQ Figure \* ARABIC ">
+        <w:r>
+          <w:rPr>
+            <w:noProof/>
+          </w:rPr>
+          <w:t>1</w:t>
+        </w:r>
+      </w:fldSimple>
       <w:bookmarkEnd w:id="1"/>
     </w:p>
     <w:p>
@@ -1523,27 +1497,14 @@
       <w:r>
         <w:t xml:space="preserve">Crate Representation - Figure </w:t>
       </w:r>
-      <w:r>
-        <w:fldChar w:fldCharType="begin"/>
-      </w:r>
-      <w:r>
-        <w:instrText xml:space="preserve"> SEQ Figure \* ARABIC </w:instrText>
-      </w:r>
-      <w:r>
-        <w:fldChar w:fldCharType="separate"/>
-      </w:r>
-      <w:r>
-        <w:rPr>
-          <w:noProof/>
-        </w:rPr>
-        <w:t>2</w:t>
-      </w:r>
-      <w:r>
-        <w:rPr>
-          <w:noProof/>
-        </w:rPr>
-        <w:fldChar w:fldCharType="end"/>
-      </w:r>
+      <w:fldSimple w:instr=" SEQ Figure \* ARABIC ">
+        <w:r>
+          <w:rPr>
+            <w:noProof/>
+          </w:rPr>
+          <w:t>2</w:t>
+        </w:r>
+      </w:fldSimple>
       <w:bookmarkEnd w:id="2"/>
     </w:p>
     <w:p/>
@@ -1758,27 +1719,14 @@
       <w:r>
         <w:t xml:space="preserve"> Order 2D with 5 Training Points - Figure </w:t>
       </w:r>
-      <w:r>
-        <w:fldChar w:fldCharType="begin"/>
-      </w:r>
-      <w:r>
-        <w:instrText xml:space="preserve"> SEQ Figure \* ARABIC </w:instrText>
-      </w:r>
-      <w:r>
-        <w:fldChar w:fldCharType="separate"/>
-      </w:r>
-      <w:r>
-        <w:rPr>
-          <w:noProof/>
-        </w:rPr>
-        <w:t>3</w:t>
-      </w:r>
-      <w:r>
-        <w:rPr>
-          <w:noProof/>
-        </w:rPr>
-        <w:fldChar w:fldCharType="end"/>
-      </w:r>
+      <w:fldSimple w:instr=" SEQ Figure \* ARABIC ">
+        <w:r>
+          <w:rPr>
+            <w:noProof/>
+          </w:rPr>
+          <w:t>3</w:t>
+        </w:r>
+      </w:fldSimple>
       <w:bookmarkEnd w:id="3"/>
     </w:p>
     <w:p>
@@ -1863,27 +1811,14 @@
       <w:r>
         <w:t xml:space="preserve"> Order 2D with 10 Training Points - Figure </w:t>
       </w:r>
-      <w:r>
-        <w:fldChar w:fldCharType="begin"/>
-      </w:r>
-      <w:r>
-        <w:instrText xml:space="preserve"> SEQ Figure \* ARABIC </w:instrText>
-      </w:r>
-      <w:r>
-        <w:fldChar w:fldCharType="separate"/>
-      </w:r>
-      <w:r>
-        <w:rPr>
-          <w:noProof/>
-        </w:rPr>
-        <w:t>4</w:t>
-      </w:r>
-      <w:r>
-        <w:rPr>
-          <w:noProof/>
-        </w:rPr>
-        <w:fldChar w:fldCharType="end"/>
-      </w:r>
+      <w:fldSimple w:instr=" SEQ Figure \* ARABIC ">
+        <w:r>
+          <w:rPr>
+            <w:noProof/>
+          </w:rPr>
+          <w:t>4</w:t>
+        </w:r>
+      </w:fldSimple>
     </w:p>
     <w:p>
       <w:r>
@@ -2030,27 +1965,14 @@
       <w:r>
         <w:t xml:space="preserve">0 Training Points - Figure </w:t>
       </w:r>
-      <w:r>
-        <w:fldChar w:fldCharType="begin"/>
-      </w:r>
-      <w:r>
-        <w:instrText xml:space="preserve"> SEQ Figure \* ARABIC </w:instrText>
-      </w:r>
-      <w:r>
-        <w:fldChar w:fldCharType="separate"/>
-      </w:r>
-      <w:r>
-        <w:rPr>
-          <w:noProof/>
-        </w:rPr>
-        <w:t>5</w:t>
-      </w:r>
-      <w:r>
-        <w:rPr>
-          <w:noProof/>
-        </w:rPr>
-        <w:fldChar w:fldCharType="end"/>
-      </w:r>
+      <w:fldSimple w:instr=" SEQ Figure \* ARABIC ">
+        <w:r>
+          <w:rPr>
+            <w:noProof/>
+          </w:rPr>
+          <w:t>5</w:t>
+        </w:r>
+      </w:fldSimple>
     </w:p>
     <w:p>
       <w:pPr>
@@ -2134,27 +2056,14 @@
       <w:r>
         <w:t xml:space="preserve"> Order 2D with 5 Training Points - Figure </w:t>
       </w:r>
-      <w:r>
-        <w:fldChar w:fldCharType="begin"/>
-      </w:r>
-      <w:r>
-        <w:instrText xml:space="preserve"> SEQ Figure \* ARABIC </w:instrText>
-      </w:r>
-      <w:r>
-        <w:fldChar w:fldCharType="separate"/>
-      </w:r>
-      <w:r>
-        <w:rPr>
-          <w:noProof/>
-        </w:rPr>
-        <w:t>6</w:t>
-      </w:r>
-      <w:r>
-        <w:rPr>
-          <w:noProof/>
-        </w:rPr>
-        <w:fldChar w:fldCharType="end"/>
-      </w:r>
+      <w:fldSimple w:instr=" SEQ Figure \* ARABIC ">
+        <w:r>
+          <w:rPr>
+            <w:noProof/>
+          </w:rPr>
+          <w:t>6</w:t>
+        </w:r>
+      </w:fldSimple>
     </w:p>
     <w:p>
       <w:pPr>
@@ -2238,27 +2147,14 @@
       <w:r>
         <w:t xml:space="preserve"> Order 2D with 10 Training Points - Figure </w:t>
       </w:r>
-      <w:r>
-        <w:fldChar w:fldCharType="begin"/>
-      </w:r>
-      <w:r>
-        <w:instrText xml:space="preserve"> SEQ Figure \* ARABIC </w:instrText>
-      </w:r>
-      <w:r>
-        <w:fldChar w:fldCharType="separate"/>
-      </w:r>
-      <w:r>
-        <w:rPr>
-          <w:noProof/>
-        </w:rPr>
-        <w:t>7</w:t>
-      </w:r>
-      <w:r>
-        <w:rPr>
-          <w:noProof/>
-        </w:rPr>
-        <w:fldChar w:fldCharType="end"/>
-      </w:r>
+      <w:fldSimple w:instr=" SEQ Figure \* ARABIC ">
+        <w:r>
+          <w:rPr>
+            <w:noProof/>
+          </w:rPr>
+          <w:t>7</w:t>
+        </w:r>
+      </w:fldSimple>
     </w:p>
     <w:p>
       <w:pPr>
@@ -2346,27 +2242,14 @@
       <w:r>
         <w:t xml:space="preserve">0 Training Points - Figure </w:t>
       </w:r>
-      <w:r>
-        <w:fldChar w:fldCharType="begin"/>
-      </w:r>
-      <w:r>
-        <w:instrText xml:space="preserve"> SEQ Figure \* ARABIC </w:instrText>
-      </w:r>
-      <w:r>
-        <w:fldChar w:fldCharType="separate"/>
-      </w:r>
-      <w:r>
-        <w:rPr>
-          <w:noProof/>
-        </w:rPr>
-        <w:t>8</w:t>
-      </w:r>
-      <w:r>
-        <w:rPr>
-          <w:noProof/>
-        </w:rPr>
-        <w:fldChar w:fldCharType="end"/>
-      </w:r>
+      <w:fldSimple w:instr=" SEQ Figure \* ARABIC ">
+        <w:r>
+          <w:rPr>
+            <w:noProof/>
+          </w:rPr>
+          <w:t>8</w:t>
+        </w:r>
+      </w:fldSimple>
       <w:bookmarkEnd w:id="4"/>
     </w:p>
     <w:p>
@@ -2409,23 +2292,10 @@
         <w:t>high quality</w:t>
       </w:r>
       <w:r>
-        <w:t xml:space="preserve"> distribut</w:t>
-      </w:r>
-      <w:bookmarkStart w:id="5" w:name="_GoBack"/>
-      <w:bookmarkEnd w:id="5"/>
-      <w:r>
-        <w:t>ion</w:t>
-      </w:r>
-      <w:r>
-        <w:t xml:space="preserve">. The point locations for one run </w:t>
-      </w:r>
-      <w:proofErr w:type="gramStart"/>
-      <w:r>
-        <w:t>can</w:t>
-      </w:r>
-      <w:proofErr w:type="gramEnd"/>
-      <w:r>
-        <w:t xml:space="preserve"> be seen in </w:t>
+        <w:t xml:space="preserve"> distribution</w:t>
+      </w:r>
+      <w:r>
+        <w:t xml:space="preserve">. The point locations for one run can be seen in </w:t>
       </w:r>
       <w:r>
         <w:fldChar w:fldCharType="begin"/>
@@ -2525,35 +2395,22 @@
           <w:noProof/>
         </w:rPr>
       </w:pPr>
-      <w:bookmarkStart w:id="6" w:name="_Ref296852410"/>
+      <w:bookmarkStart w:id="5" w:name="_Ref296852410"/>
       <w:r>
         <w:t xml:space="preserve">Prediction Point Distribution - </w:t>
       </w:r>
       <w:r>
         <w:t xml:space="preserve">Figure </w:t>
       </w:r>
-      <w:r>
-        <w:fldChar w:fldCharType="begin"/>
-      </w:r>
-      <w:r>
-        <w:instrText xml:space="preserve"> SEQ Figure \* ARABIC </w:instrText>
-      </w:r>
-      <w:r>
-        <w:fldChar w:fldCharType="separate"/>
-      </w:r>
-      <w:r>
-        <w:rPr>
-          <w:noProof/>
-        </w:rPr>
-        <w:t>9</w:t>
-      </w:r>
-      <w:r>
-        <w:rPr>
-          <w:noProof/>
-        </w:rPr>
-        <w:fldChar w:fldCharType="end"/>
-      </w:r>
-      <w:bookmarkEnd w:id="6"/>
+      <w:fldSimple w:instr=" SEQ Figure \* ARABIC ">
+        <w:r>
+          <w:rPr>
+            <w:noProof/>
+          </w:rPr>
+          <w:t>9</w:t>
+        </w:r>
+      </w:fldSimple>
+      <w:bookmarkEnd w:id="5"/>
     </w:p>
     <w:p>
       <w:r>
@@ -2724,35 +2581,22 @@
         <w:pStyle w:val="Caption"/>
         <w:jc w:val="center"/>
       </w:pPr>
-      <w:bookmarkStart w:id="7" w:name="_Ref296852575"/>
+      <w:bookmarkStart w:id="6" w:name="_Ref296852575"/>
       <w:r>
         <w:t xml:space="preserve">Linear Nearest Neighbor Results - </w:t>
       </w:r>
       <w:r>
         <w:t xml:space="preserve">Figure </w:t>
       </w:r>
-      <w:r>
-        <w:fldChar w:fldCharType="begin"/>
-      </w:r>
-      <w:r>
-        <w:instrText xml:space="preserve"> SEQ Figure \* ARABIC </w:instrText>
-      </w:r>
-      <w:r>
-        <w:fldChar w:fldCharType="separate"/>
-      </w:r>
-      <w:r>
-        <w:rPr>
-          <w:noProof/>
-        </w:rPr>
-        <w:t>10</w:t>
-      </w:r>
-      <w:r>
-        <w:rPr>
-          <w:noProof/>
-        </w:rPr>
-        <w:fldChar w:fldCharType="end"/>
-      </w:r>
-      <w:bookmarkEnd w:id="7"/>
+      <w:fldSimple w:instr=" SEQ Figure \* ARABIC ">
+        <w:r>
+          <w:rPr>
+            <w:noProof/>
+          </w:rPr>
+          <w:t>10</w:t>
+        </w:r>
+      </w:fldSimple>
+      <w:bookmarkEnd w:id="6"/>
     </w:p>
     <w:p>
       <w:pPr>
@@ -2830,27 +2674,14 @@
       <w:r>
         <w:t xml:space="preserve">Figure </w:t>
       </w:r>
-      <w:r>
-        <w:fldChar w:fldCharType="begin"/>
-      </w:r>
-      <w:r>
-        <w:instrText xml:space="preserve"> SEQ Figure \* ARABIC </w:instrText>
-      </w:r>
-      <w:r>
-        <w:fldChar w:fldCharType="separate"/>
-      </w:r>
-      <w:r>
-        <w:rPr>
-          <w:noProof/>
-        </w:rPr>
-        <w:t>11</w:t>
-      </w:r>
-      <w:r>
-        <w:rPr>
-          <w:noProof/>
-        </w:rPr>
-        <w:fldChar w:fldCharType="end"/>
-      </w:r>
+      <w:fldSimple w:instr=" SEQ Figure \* ARABIC ">
+        <w:r>
+          <w:rPr>
+            <w:noProof/>
+          </w:rPr>
+          <w:t>11</w:t>
+        </w:r>
+      </w:fldSimple>
     </w:p>
     <w:p>
       <w:r>
@@ -3067,27 +2898,14 @@
       <w:r>
         <w:t xml:space="preserve">Figure </w:t>
       </w:r>
-      <w:r>
-        <w:fldChar w:fldCharType="begin"/>
-      </w:r>
-      <w:r>
-        <w:instrText xml:space="preserve"> SEQ Figure \* ARABIC </w:instrText>
-      </w:r>
-      <w:r>
-        <w:fldChar w:fldCharType="separate"/>
-      </w:r>
-      <w:r>
-        <w:rPr>
-          <w:noProof/>
-        </w:rPr>
-        <w:t>12</w:t>
-      </w:r>
-      <w:r>
-        <w:rPr>
-          <w:noProof/>
-        </w:rPr>
-        <w:fldChar w:fldCharType="end"/>
-      </w:r>
+      <w:fldSimple w:instr=" SEQ Figure \* ARABIC ">
+        <w:r>
+          <w:rPr>
+            <w:noProof/>
+          </w:rPr>
+          <w:t>12</w:t>
+        </w:r>
+      </w:fldSimple>
     </w:p>
     <w:p>
       <w:pPr>
@@ -3162,51 +2980,38 @@
           <w:noProof/>
         </w:rPr>
       </w:pPr>
-      <w:bookmarkStart w:id="8" w:name="_Ref296852586"/>
+      <w:bookmarkStart w:id="7" w:name="_Ref296852586"/>
       <w:r>
         <w:t xml:space="preserve">Hermite Neighbor Interpolation Results- </w:t>
       </w:r>
       <w:r>
         <w:t xml:space="preserve">Figure </w:t>
       </w:r>
+      <w:fldSimple w:instr=" SEQ Figure \* ARABIC ">
+        <w:r>
+          <w:rPr>
+            <w:noProof/>
+          </w:rPr>
+          <w:t>13</w:t>
+        </w:r>
+      </w:fldSimple>
+      <w:bookmarkEnd w:id="7"/>
+    </w:p>
+    <w:p>
+      <w:r>
+        <w:t xml:space="preserve">Although understanding of the problem is improved with error plots, the terminal output is still generally more useful for quality observations. </w:t>
+      </w:r>
       <w:r>
         <w:fldChar w:fldCharType="begin"/>
       </w:r>
       <w:r>
-        <w:instrText xml:space="preserve"> SEQ Figure \* ARABIC </w:instrText>
+        <w:instrText xml:space="preserve"> REF _Ref297792848 \h </w:instrText>
       </w:r>
       <w:r>
         <w:fldChar w:fldCharType="separate"/>
       </w:r>
       <w:r>
-        <w:rPr>
-          <w:noProof/>
-        </w:rPr>
-        <w:t>13</w:t>
-      </w:r>
-      <w:r>
-        <w:rPr>
-          <w:noProof/>
-        </w:rPr>
-        <w:fldChar w:fldCharType="end"/>
-      </w:r>
-      <w:bookmarkEnd w:id="8"/>
-    </w:p>
-    <w:p>
-      <w:r>
-        <w:t xml:space="preserve">Although understanding of the problem is improved with error plots, the terminal output is still generally more useful for quality observations. </w:t>
-      </w:r>
-      <w:r>
-        <w:fldChar w:fldCharType="begin"/>
-      </w:r>
-      <w:r>
-        <w:instrText xml:space="preserve"> REF _Ref296860870 \h </w:instrText>
-      </w:r>
-      <w:r>
-        <w:fldChar w:fldCharType="separate"/>
-      </w:r>
-      <w:r>
-        <w:t xml:space="preserve">Error Results - Table </w:t>
+        <w:t xml:space="preserve">Inputs For Average Error Table Runs - Table </w:t>
       </w:r>
       <w:r>
         <w:rPr>
@@ -3218,10 +3023,40 @@
         <w:fldChar w:fldCharType="end"/>
       </w:r>
       <w:r>
-        <w:t xml:space="preserve"> provides the error results for 3 averaged runs of</w:t>
-      </w:r>
-      <w:r>
-        <w:t xml:space="preserve"> each possibly problem listed in the beginning of the report</w:t>
+        <w:t xml:space="preserve"> and </w:t>
+      </w:r>
+      <w:r>
+        <w:fldChar w:fldCharType="begin"/>
+      </w:r>
+      <w:r>
+        <w:instrText xml:space="preserve"> REF _Ref297792850 \h </w:instrText>
+      </w:r>
+      <w:r>
+        <w:fldChar w:fldCharType="separate"/>
+      </w:r>
+      <w:r>
+        <w:t xml:space="preserve">Error From Average of 3 Run Sets - Table </w:t>
+      </w:r>
+      <w:r>
+        <w:rPr>
+          <w:noProof/>
+        </w:rPr>
+        <w:t>3</w:t>
+      </w:r>
+      <w:r>
+        <w:fldChar w:fldCharType="end"/>
+      </w:r>
+      <w:r>
+        <w:t xml:space="preserve"> provide the inputs and error results</w:t>
+      </w:r>
+      <w:r>
+        <w:t xml:space="preserve"> for 3 averaged runs of</w:t>
+      </w:r>
+      <w:r>
+        <w:t xml:space="preserve"> each possible</w:t>
+      </w:r>
+      <w:r>
+        <w:t xml:space="preserve"> problem listed in the beginning of the report</w:t>
       </w:r>
       <w:r>
         <w:t>.  Currently</w:t>
@@ -3312,35 +3147,22 @@
           <w:noProof/>
         </w:rPr>
       </w:pPr>
-      <w:bookmarkStart w:id="9" w:name="_Ref296854325"/>
+      <w:bookmarkStart w:id="8" w:name="_Ref296854325"/>
       <w:r>
         <w:t xml:space="preserve">Linear Nearest Neighbor Error – </w:t>
       </w:r>
       <w:r>
         <w:t xml:space="preserve">Figure </w:t>
       </w:r>
-      <w:r>
-        <w:fldChar w:fldCharType="begin"/>
-      </w:r>
-      <w:r>
-        <w:instrText xml:space="preserve"> SEQ Figure \* ARABIC </w:instrText>
-      </w:r>
-      <w:r>
-        <w:fldChar w:fldCharType="separate"/>
-      </w:r>
-      <w:r>
-        <w:rPr>
-          <w:noProof/>
-        </w:rPr>
-        <w:t>14</w:t>
-      </w:r>
-      <w:r>
-        <w:rPr>
-          <w:noProof/>
-        </w:rPr>
-        <w:fldChar w:fldCharType="end"/>
-      </w:r>
-      <w:bookmarkEnd w:id="9"/>
+      <w:fldSimple w:instr=" SEQ Figure \* ARABIC ">
+        <w:r>
+          <w:rPr>
+            <w:noProof/>
+          </w:rPr>
+          <w:t>14</w:t>
+        </w:r>
+      </w:fldSimple>
+      <w:bookmarkEnd w:id="8"/>
       <w:r>
         <w:rPr>
           <w:noProof/>
@@ -3401,4316 +3223,220 @@
           </wp:inline>
         </w:drawing>
       </w:r>
-      <w:bookmarkStart w:id="10" w:name="_Ref296854328"/>
+      <w:bookmarkStart w:id="9" w:name="_Ref296854328"/>
       <w:r>
         <w:t xml:space="preserve">Hermite Neighbor Interpolation Error - </w:t>
       </w:r>
       <w:r>
         <w:t xml:space="preserve">Figure </w:t>
       </w:r>
-      <w:r>
-        <w:fldChar w:fldCharType="begin"/>
-      </w:r>
-      <w:r>
-        <w:instrText xml:space="preserve"> SEQ Figure \* ARABIC </w:instrText>
-      </w:r>
-      <w:r>
-        <w:fldChar w:fldCharType="separate"/>
-      </w:r>
-      <w:r>
-        <w:rPr>
-          <w:noProof/>
-        </w:rPr>
-        <w:t>15</w:t>
-      </w:r>
-      <w:r>
-        <w:rPr>
-          <w:noProof/>
-        </w:rPr>
-        <w:fldChar w:fldCharType="end"/>
-      </w:r>
+      <w:fldSimple w:instr=" SEQ Figure \* ARABIC ">
+        <w:r>
+          <w:rPr>
+            <w:noProof/>
+          </w:rPr>
+          <w:t>15</w:t>
+        </w:r>
+      </w:fldSimple>
+      <w:bookmarkEnd w:id="9"/>
+    </w:p>
+    <w:p/>
+    <w:p>
+      <w:pPr>
+        <w:pStyle w:val="Heading2"/>
+      </w:pPr>
+      <w:r>
+        <w:t>Conclusions</w:t>
+      </w:r>
+    </w:p>
+    <w:p>
+      <w:r>
+        <w:t>The n-dimensional interpolation program created provides satisfactory results in nearly all aspects.  It also does not require more than a couple of seconds per interpolation</w:t>
+      </w:r>
+      <w:r>
+        <w:t xml:space="preserve"> for the average problem setup of 50000 training points and 1000 predicted points along with other default values</w:t>
+      </w:r>
+      <w:r>
+        <w:t xml:space="preserve">.  </w:t>
+      </w:r>
+    </w:p>
+    <w:p>
+      <w:r>
+        <w:t>Despite this, there is a large possibility that many improvements can still be integrated into it.  The future goals are to reduce costs continuously, improve the results found for the gradient solutions, and possibly even integrate more interpolation schemes.</w:t>
+      </w:r>
+    </w:p>
+    <w:p>
+      <w:pPr>
+        <w:keepNext/>
+      </w:pPr>
+      <w:r>
+        <w:drawing>
+          <wp:inline distT="0" distB="0" distL="0" distR="0" wp14:anchorId="0E3DA38C" wp14:editId="6CE2813B">
+            <wp:extent cx="3108960" cy="2133343"/>
+            <wp:effectExtent l="0" t="0" r="0" b="635"/>
+            <wp:docPr id="10" name="Picture 1"/>
+            <wp:cNvGraphicFramePr>
+              <a:graphicFrameLocks xmlns:a="http://schemas.openxmlformats.org/drawingml/2006/main" noChangeAspect="1"/>
+            </wp:cNvGraphicFramePr>
+            <a:graphic xmlns:a="http://schemas.openxmlformats.org/drawingml/2006/main">
+              <a:graphicData uri="http://schemas.openxmlformats.org/drawingml/2006/picture">
+                <pic:pic xmlns:pic="http://schemas.openxmlformats.org/drawingml/2006/picture">
+                  <pic:nvPicPr>
+                    <pic:cNvPr id="0" name="Picture 1"/>
+                    <pic:cNvPicPr>
+                      <a:picLocks noChangeAspect="1" noChangeArrowheads="1"/>
+                    </pic:cNvPicPr>
+                  </pic:nvPicPr>
+                  <pic:blipFill>
+                    <a:blip r:embed="rId22">
+                      <a:extLst>
+                        <a:ext uri="{28A0092B-C50C-407E-A947-70E740481C1C}">
+                          <a14:useLocalDpi xmlns:a14="http://schemas.microsoft.com/office/drawing/2010/main" val="0"/>
+                        </a:ext>
+                      </a:extLst>
+                    </a:blip>
+                    <a:srcRect/>
+                    <a:stretch>
+                      <a:fillRect/>
+                    </a:stretch>
+                  </pic:blipFill>
+                  <pic:spPr bwMode="auto">
+                    <a:xfrm>
+                      <a:off x="0" y="0"/>
+                      <a:ext cx="3108960" cy="2133343"/>
+                    </a:xfrm>
+                    <a:prstGeom prst="rect">
+                      <a:avLst/>
+                    </a:prstGeom>
+                    <a:noFill/>
+                    <a:ln>
+                      <a:noFill/>
+                    </a:ln>
+                  </pic:spPr>
+                </pic:pic>
+              </a:graphicData>
+            </a:graphic>
+          </wp:inline>
+        </w:drawing>
+      </w:r>
+    </w:p>
+    <w:p>
+      <w:pPr>
+        <w:pStyle w:val="Caption"/>
+        <w:jc w:val="center"/>
+      </w:pPr>
+      <w:bookmarkStart w:id="10" w:name="_Ref297792848"/>
+      <w:r>
+        <w:t xml:space="preserve">Inputs For Average Error Table Runs - Table </w:t>
+      </w:r>
+      <w:fldSimple w:instr=" SEQ Table \* ARABIC ">
+        <w:r>
+          <w:rPr>
+            <w:noProof/>
+          </w:rPr>
+          <w:t>2</w:t>
+        </w:r>
+      </w:fldSimple>
       <w:bookmarkEnd w:id="10"/>
     </w:p>
     <w:p/>
-    <w:p>
-      <w:pPr>
-        <w:pStyle w:val="Heading2"/>
-      </w:pPr>
-      <w:r>
-        <w:t>Conclusions</w:t>
-      </w:r>
-    </w:p>
-    <w:p>
-      <w:r>
-        <w:t>The n-dimensional interpolation program created provides satisfactory results in nearly all aspects.  It also does not require more than a couple of seconds per interpolation</w:t>
-      </w:r>
-      <w:r>
-        <w:t xml:space="preserve"> for the average problem setup of 50000 training points and 1000 predicted points along with other default values</w:t>
-      </w:r>
-      <w:r>
-        <w:t xml:space="preserve">.  </w:t>
-      </w:r>
-    </w:p>
-    <w:p>
-      <w:r>
-        <w:t>Despite this, there is a large possibility that many improvements can still be integrated into it.  The future goals are to reduce costs continuously, improve the results found for the gradient solutions, and possibly even integrate more interpolation schemes.</w:t>
-      </w:r>
-    </w:p>
-    <w:tbl>
-      <w:tblPr>
-        <w:tblpPr w:leftFromText="180" w:rightFromText="180" w:vertAnchor="text" w:horzAnchor="page" w:tblpXSpec="center" w:tblpY="-359"/>
-        <w:tblW w:w="10275" w:type="dxa"/>
-        <w:tblLayout w:type="fixed"/>
-        <w:tblLook w:val="04A0" w:firstRow="1" w:lastRow="0" w:firstColumn="1" w:lastColumn="0" w:noHBand="0" w:noVBand="1"/>
-      </w:tblPr>
-      <w:tblGrid>
-        <w:gridCol w:w="735"/>
-        <w:gridCol w:w="1426"/>
-        <w:gridCol w:w="1158"/>
-        <w:gridCol w:w="2409"/>
-        <w:gridCol w:w="4547"/>
-      </w:tblGrid>
-      <w:tr>
-        <w:trPr>
-          <w:trHeight w:hRule="exact" w:val="360"/>
-        </w:trPr>
-        <w:tc>
-          <w:tcPr>
-            <w:tcW w:w="10275" w:type="dxa"/>
-            <w:gridSpan w:val="5"/>
-            <w:tcBorders>
-              <w:top w:val="single" w:sz="24" w:space="0" w:color="auto"/>
-              <w:left w:val="single" w:sz="24" w:space="0" w:color="auto"/>
-              <w:bottom w:val="single" w:sz="4" w:space="0" w:color="auto"/>
-              <w:right w:val="single" w:sz="24" w:space="0" w:color="auto"/>
-            </w:tcBorders>
-            <w:shd w:val="clear" w:color="auto" w:fill="auto"/>
-            <w:noWrap/>
-            <w:vAlign w:val="bottom"/>
-            <w:hideMark/>
-          </w:tcPr>
-          <w:p>
-            <w:pPr>
-              <w:spacing w:after="0" w:line="240" w:lineRule="auto"/>
-              <w:jc w:val="center"/>
-              <w:rPr>
-                <w:rFonts w:ascii="Calibri" w:eastAsia="Times New Roman" w:hAnsi="Calibri" w:cs="Times New Roman"/>
-                <w:color w:val="000000"/>
-                <w:szCs w:val="24"/>
-              </w:rPr>
-            </w:pPr>
-            <w:r>
-              <w:rPr>
-                <w:rFonts w:ascii="Calibri" w:eastAsia="Times New Roman" w:hAnsi="Calibri" w:cs="Times New Roman"/>
-                <w:color w:val="000000"/>
-                <w:szCs w:val="24"/>
-              </w:rPr>
-              <w:t>Simple Plane Problem</w:t>
-            </w:r>
-          </w:p>
-        </w:tc>
-      </w:tr>
-      <w:tr>
-        <w:trPr>
-          <w:trHeight w:hRule="exact" w:val="360"/>
-        </w:trPr>
-        <w:tc>
-          <w:tcPr>
-            <w:tcW w:w="735" w:type="dxa"/>
-            <w:tcBorders>
-              <w:top w:val="nil"/>
-              <w:left w:val="single" w:sz="24" w:space="0" w:color="auto"/>
-              <w:bottom w:val="nil"/>
-              <w:right w:val="single" w:sz="4" w:space="0" w:color="auto"/>
-            </w:tcBorders>
-            <w:shd w:val="clear" w:color="000000" w:fill="D9D9D9"/>
-            <w:noWrap/>
-            <w:vAlign w:val="bottom"/>
-            <w:hideMark/>
-          </w:tcPr>
-          <w:p>
-            <w:pPr>
-              <w:spacing w:after="0" w:line="240" w:lineRule="auto"/>
-              <w:jc w:val="left"/>
-              <w:rPr>
-                <w:rFonts w:ascii="Calibri" w:eastAsia="Times New Roman" w:hAnsi="Calibri" w:cs="Times New Roman"/>
-                <w:color w:val="000000"/>
-                <w:szCs w:val="24"/>
-              </w:rPr>
-            </w:pPr>
-            <w:r>
-              <w:rPr>
-                <w:rFonts w:ascii="Calibri" w:eastAsia="Times New Roman" w:hAnsi="Calibri" w:cs="Times New Roman"/>
-                <w:color w:val="000000"/>
-                <w:szCs w:val="24"/>
-              </w:rPr>
-              <w:t> </w:t>
-            </w:r>
-          </w:p>
-        </w:tc>
-        <w:tc>
-          <w:tcPr>
-            <w:tcW w:w="2584" w:type="dxa"/>
-            <w:gridSpan w:val="2"/>
-            <w:tcBorders>
-              <w:top w:val="single" w:sz="4" w:space="0" w:color="auto"/>
-              <w:left w:val="single" w:sz="4" w:space="0" w:color="auto"/>
-              <w:bottom w:val="nil"/>
-              <w:right w:val="single" w:sz="4" w:space="0" w:color="000000"/>
-            </w:tcBorders>
-            <w:shd w:val="clear" w:color="auto" w:fill="auto"/>
-            <w:noWrap/>
-            <w:vAlign w:val="bottom"/>
-            <w:hideMark/>
-          </w:tcPr>
-          <w:p>
-            <w:pPr>
-              <w:spacing w:after="0" w:line="240" w:lineRule="auto"/>
-              <w:jc w:val="center"/>
-              <w:rPr>
-                <w:rFonts w:ascii="Calibri" w:eastAsia="Times New Roman" w:hAnsi="Calibri" w:cs="Times New Roman"/>
-                <w:color w:val="000000"/>
-                <w:szCs w:val="24"/>
-              </w:rPr>
-            </w:pPr>
-            <w:r>
-              <w:rPr>
-                <w:rFonts w:ascii="Calibri" w:eastAsia="Times New Roman" w:hAnsi="Calibri" w:cs="Times New Roman"/>
-                <w:color w:val="000000"/>
-                <w:szCs w:val="24"/>
-              </w:rPr>
-              <w:t>Result Percent Error</w:t>
-            </w:r>
-          </w:p>
-        </w:tc>
-        <w:tc>
-          <w:tcPr>
-            <w:tcW w:w="6956" w:type="dxa"/>
-            <w:gridSpan w:val="2"/>
-            <w:tcBorders>
-              <w:top w:val="single" w:sz="4" w:space="0" w:color="auto"/>
-              <w:left w:val="nil"/>
-              <w:bottom w:val="nil"/>
-              <w:right w:val="single" w:sz="24" w:space="0" w:color="auto"/>
-            </w:tcBorders>
-            <w:shd w:val="clear" w:color="auto" w:fill="auto"/>
-            <w:noWrap/>
-            <w:vAlign w:val="bottom"/>
-            <w:hideMark/>
-          </w:tcPr>
-          <w:p>
-            <w:pPr>
-              <w:spacing w:after="0" w:line="240" w:lineRule="auto"/>
-              <w:jc w:val="center"/>
-              <w:rPr>
-                <w:rFonts w:ascii="Calibri" w:eastAsia="Times New Roman" w:hAnsi="Calibri" w:cs="Times New Roman"/>
-                <w:color w:val="000000"/>
-                <w:szCs w:val="24"/>
-              </w:rPr>
-            </w:pPr>
-            <w:r>
-              <w:rPr>
-                <w:rFonts w:ascii="Calibri" w:eastAsia="Times New Roman" w:hAnsi="Calibri" w:cs="Times New Roman"/>
-                <w:color w:val="000000"/>
-                <w:szCs w:val="24"/>
-              </w:rPr>
-              <w:t>Gradient Percent Error</w:t>
-            </w:r>
-          </w:p>
-        </w:tc>
-      </w:tr>
-      <w:tr>
-        <w:trPr>
-          <w:trHeight w:hRule="exact" w:val="360"/>
-        </w:trPr>
-        <w:tc>
-          <w:tcPr>
-            <w:tcW w:w="735" w:type="dxa"/>
-            <w:tcBorders>
-              <w:top w:val="nil"/>
-              <w:left w:val="single" w:sz="24" w:space="0" w:color="auto"/>
-              <w:bottom w:val="nil"/>
-              <w:right w:val="nil"/>
-            </w:tcBorders>
-            <w:shd w:val="clear" w:color="000000" w:fill="D9D9D9"/>
-            <w:noWrap/>
-            <w:vAlign w:val="bottom"/>
-            <w:hideMark/>
-          </w:tcPr>
-          <w:p>
-            <w:pPr>
-              <w:spacing w:after="0" w:line="240" w:lineRule="auto"/>
-              <w:jc w:val="left"/>
-              <w:rPr>
-                <w:rFonts w:ascii="Calibri" w:eastAsia="Times New Roman" w:hAnsi="Calibri" w:cs="Times New Roman"/>
-                <w:color w:val="000000"/>
-                <w:szCs w:val="24"/>
-              </w:rPr>
-            </w:pPr>
-            <w:r>
-              <w:rPr>
-                <w:rFonts w:ascii="Calibri" w:eastAsia="Times New Roman" w:hAnsi="Calibri" w:cs="Times New Roman"/>
-                <w:color w:val="000000"/>
-                <w:szCs w:val="24"/>
-              </w:rPr>
-              <w:t> </w:t>
-            </w:r>
-          </w:p>
-        </w:tc>
-        <w:tc>
-          <w:tcPr>
-            <w:tcW w:w="1426" w:type="dxa"/>
-            <w:tcBorders>
-              <w:top w:val="nil"/>
-              <w:left w:val="single" w:sz="4" w:space="0" w:color="auto"/>
-              <w:bottom w:val="single" w:sz="4" w:space="0" w:color="auto"/>
-              <w:right w:val="nil"/>
-            </w:tcBorders>
-            <w:shd w:val="clear" w:color="auto" w:fill="auto"/>
-            <w:noWrap/>
-            <w:vAlign w:val="center"/>
-            <w:hideMark/>
-          </w:tcPr>
-          <w:p>
-            <w:pPr>
-              <w:spacing w:after="0" w:line="240" w:lineRule="auto"/>
-              <w:jc w:val="center"/>
-              <w:rPr>
-                <w:rFonts w:ascii="Calibri" w:eastAsia="Times New Roman" w:hAnsi="Calibri" w:cs="Times New Roman"/>
-                <w:color w:val="000000"/>
-                <w:szCs w:val="24"/>
-              </w:rPr>
-            </w:pPr>
-            <w:r>
-              <w:rPr>
-                <w:rFonts w:ascii="Calibri" w:eastAsia="Times New Roman" w:hAnsi="Calibri" w:cs="Times New Roman"/>
-                <w:color w:val="000000"/>
-                <w:szCs w:val="24"/>
-              </w:rPr>
-              <w:t>Average</w:t>
-            </w:r>
-          </w:p>
-        </w:tc>
-        <w:tc>
-          <w:tcPr>
-            <w:tcW w:w="1158" w:type="dxa"/>
-            <w:tcBorders>
-              <w:top w:val="nil"/>
-              <w:left w:val="nil"/>
-              <w:bottom w:val="single" w:sz="4" w:space="0" w:color="auto"/>
-              <w:right w:val="single" w:sz="4" w:space="0" w:color="auto"/>
-            </w:tcBorders>
-            <w:shd w:val="clear" w:color="auto" w:fill="auto"/>
-            <w:noWrap/>
-            <w:vAlign w:val="center"/>
-            <w:hideMark/>
-          </w:tcPr>
-          <w:p>
-            <w:pPr>
-              <w:spacing w:after="0" w:line="240" w:lineRule="auto"/>
-              <w:jc w:val="center"/>
-              <w:rPr>
-                <w:rFonts w:ascii="Calibri" w:eastAsia="Times New Roman" w:hAnsi="Calibri" w:cs="Times New Roman"/>
-                <w:color w:val="000000"/>
-                <w:szCs w:val="24"/>
-              </w:rPr>
-            </w:pPr>
-            <w:r>
-              <w:rPr>
-                <w:rFonts w:ascii="Calibri" w:eastAsia="Times New Roman" w:hAnsi="Calibri" w:cs="Times New Roman"/>
-                <w:color w:val="000000"/>
-                <w:szCs w:val="24"/>
-              </w:rPr>
-              <w:t>Max</w:t>
-            </w:r>
-          </w:p>
-        </w:tc>
-        <w:tc>
-          <w:tcPr>
-            <w:tcW w:w="2409" w:type="dxa"/>
-            <w:tcBorders>
-              <w:top w:val="nil"/>
-              <w:left w:val="nil"/>
-              <w:bottom w:val="nil"/>
-              <w:right w:val="nil"/>
-            </w:tcBorders>
-            <w:shd w:val="clear" w:color="auto" w:fill="auto"/>
-            <w:noWrap/>
-            <w:vAlign w:val="center"/>
-            <w:hideMark/>
-          </w:tcPr>
-          <w:p>
-            <w:pPr>
-              <w:spacing w:after="0" w:line="240" w:lineRule="auto"/>
-              <w:jc w:val="center"/>
-              <w:rPr>
-                <w:rFonts w:ascii="Calibri" w:eastAsia="Times New Roman" w:hAnsi="Calibri" w:cs="Times New Roman"/>
-                <w:color w:val="000000"/>
-                <w:szCs w:val="24"/>
-              </w:rPr>
-            </w:pPr>
-            <w:r>
-              <w:rPr>
-                <w:rFonts w:ascii="Calibri" w:eastAsia="Times New Roman" w:hAnsi="Calibri" w:cs="Times New Roman"/>
-                <w:color w:val="000000"/>
-                <w:szCs w:val="24"/>
-              </w:rPr>
-              <w:t>Average</w:t>
-            </w:r>
-          </w:p>
-        </w:tc>
-        <w:tc>
-          <w:tcPr>
-            <w:tcW w:w="4547" w:type="dxa"/>
-            <w:tcBorders>
-              <w:top w:val="nil"/>
-              <w:left w:val="nil"/>
-              <w:bottom w:val="nil"/>
-              <w:right w:val="single" w:sz="24" w:space="0" w:color="auto"/>
-            </w:tcBorders>
-            <w:shd w:val="clear" w:color="auto" w:fill="auto"/>
-            <w:noWrap/>
-            <w:vAlign w:val="center"/>
-            <w:hideMark/>
-          </w:tcPr>
-          <w:p>
-            <w:pPr>
-              <w:spacing w:after="0" w:line="240" w:lineRule="auto"/>
-              <w:jc w:val="center"/>
-              <w:rPr>
-                <w:rFonts w:ascii="Calibri" w:eastAsia="Times New Roman" w:hAnsi="Calibri" w:cs="Times New Roman"/>
-                <w:color w:val="000000"/>
-                <w:szCs w:val="24"/>
-              </w:rPr>
-            </w:pPr>
-            <w:r>
-              <w:rPr>
-                <w:rFonts w:ascii="Calibri" w:eastAsia="Times New Roman" w:hAnsi="Calibri" w:cs="Times New Roman"/>
-                <w:color w:val="000000"/>
-                <w:szCs w:val="24"/>
-              </w:rPr>
-              <w:t>Max</w:t>
-            </w:r>
-          </w:p>
-        </w:tc>
-      </w:tr>
-      <w:tr>
-        <w:trPr>
-          <w:trHeight w:hRule="exact" w:val="360"/>
-        </w:trPr>
-        <w:tc>
-          <w:tcPr>
-            <w:tcW w:w="735" w:type="dxa"/>
-            <w:tcBorders>
-              <w:top w:val="single" w:sz="4" w:space="0" w:color="auto"/>
-              <w:left w:val="single" w:sz="24" w:space="0" w:color="auto"/>
-              <w:bottom w:val="nil"/>
-              <w:right w:val="nil"/>
-            </w:tcBorders>
-            <w:shd w:val="clear" w:color="auto" w:fill="auto"/>
-            <w:noWrap/>
-            <w:vAlign w:val="bottom"/>
-            <w:hideMark/>
-          </w:tcPr>
-          <w:p>
-            <w:pPr>
-              <w:spacing w:after="0" w:line="240" w:lineRule="auto"/>
-              <w:jc w:val="left"/>
-              <w:rPr>
-                <w:rFonts w:ascii="Calibri" w:eastAsia="Times New Roman" w:hAnsi="Calibri" w:cs="Times New Roman"/>
-                <w:color w:val="000000"/>
-                <w:szCs w:val="24"/>
-              </w:rPr>
-            </w:pPr>
-            <w:r>
-              <w:rPr>
-                <w:rFonts w:ascii="Calibri" w:eastAsia="Times New Roman" w:hAnsi="Calibri" w:cs="Times New Roman"/>
-                <w:color w:val="000000"/>
-                <w:szCs w:val="24"/>
-              </w:rPr>
-              <w:t>LN</w:t>
-            </w:r>
-          </w:p>
-        </w:tc>
-        <w:tc>
-          <w:tcPr>
-            <w:tcW w:w="1426" w:type="dxa"/>
-            <w:tcBorders>
-              <w:top w:val="nil"/>
-              <w:left w:val="single" w:sz="4" w:space="0" w:color="auto"/>
-              <w:bottom w:val="single" w:sz="4" w:space="0" w:color="auto"/>
-              <w:right w:val="single" w:sz="4" w:space="0" w:color="auto"/>
-            </w:tcBorders>
-            <w:shd w:val="clear" w:color="auto" w:fill="auto"/>
-            <w:noWrap/>
-            <w:vAlign w:val="center"/>
-            <w:hideMark/>
-          </w:tcPr>
-          <w:p>
-            <w:pPr>
-              <w:spacing w:after="0" w:line="240" w:lineRule="auto"/>
-              <w:jc w:val="center"/>
-              <w:rPr>
-                <w:rFonts w:ascii="Calibri" w:eastAsia="Times New Roman" w:hAnsi="Calibri" w:cs="Times New Roman"/>
-                <w:color w:val="000000"/>
-                <w:szCs w:val="24"/>
-              </w:rPr>
-            </w:pPr>
-            <w:r>
-              <w:rPr>
-                <w:rFonts w:ascii="Calibri" w:eastAsia="Times New Roman" w:hAnsi="Calibri" w:cs="Times New Roman"/>
-                <w:color w:val="000000"/>
-                <w:szCs w:val="24"/>
-              </w:rPr>
-              <w:t>0.00%</w:t>
-            </w:r>
-          </w:p>
-        </w:tc>
-        <w:tc>
-          <w:tcPr>
-            <w:tcW w:w="1158" w:type="dxa"/>
-            <w:tcBorders>
-              <w:top w:val="nil"/>
-              <w:left w:val="nil"/>
-              <w:bottom w:val="single" w:sz="4" w:space="0" w:color="auto"/>
-              <w:right w:val="single" w:sz="4" w:space="0" w:color="auto"/>
-            </w:tcBorders>
-            <w:shd w:val="clear" w:color="auto" w:fill="auto"/>
-            <w:noWrap/>
-            <w:vAlign w:val="center"/>
-            <w:hideMark/>
-          </w:tcPr>
-          <w:p>
-            <w:pPr>
-              <w:spacing w:after="0" w:line="240" w:lineRule="auto"/>
-              <w:jc w:val="center"/>
-              <w:rPr>
-                <w:rFonts w:ascii="Calibri" w:eastAsia="Times New Roman" w:hAnsi="Calibri" w:cs="Times New Roman"/>
-                <w:color w:val="000000"/>
-                <w:szCs w:val="24"/>
-              </w:rPr>
-            </w:pPr>
-            <w:r>
-              <w:rPr>
-                <w:rFonts w:ascii="Calibri" w:eastAsia="Times New Roman" w:hAnsi="Calibri" w:cs="Times New Roman"/>
-                <w:color w:val="000000"/>
-                <w:szCs w:val="24"/>
-              </w:rPr>
-              <w:t>0.00%</w:t>
-            </w:r>
-          </w:p>
-        </w:tc>
-        <w:tc>
-          <w:tcPr>
-            <w:tcW w:w="2409" w:type="dxa"/>
-            <w:tcBorders>
-              <w:top w:val="single" w:sz="4" w:space="0" w:color="auto"/>
-              <w:left w:val="nil"/>
-              <w:bottom w:val="single" w:sz="4" w:space="0" w:color="auto"/>
-              <w:right w:val="single" w:sz="4" w:space="0" w:color="auto"/>
-            </w:tcBorders>
-            <w:shd w:val="clear" w:color="auto" w:fill="auto"/>
-            <w:noWrap/>
-            <w:vAlign w:val="center"/>
-            <w:hideMark/>
-          </w:tcPr>
-          <w:p>
-            <w:pPr>
-              <w:spacing w:after="0" w:line="240" w:lineRule="auto"/>
-              <w:jc w:val="center"/>
-              <w:rPr>
-                <w:rFonts w:ascii="Calibri" w:eastAsia="Times New Roman" w:hAnsi="Calibri" w:cs="Times New Roman"/>
-                <w:color w:val="000000"/>
-                <w:szCs w:val="24"/>
-              </w:rPr>
-            </w:pPr>
-            <w:r>
-              <w:rPr>
-                <w:rFonts w:ascii="Calibri" w:eastAsia="Times New Roman" w:hAnsi="Calibri" w:cs="Times New Roman"/>
-                <w:color w:val="000000"/>
-                <w:szCs w:val="24"/>
-              </w:rPr>
-              <w:t>0.00%</w:t>
-            </w:r>
-          </w:p>
-        </w:tc>
-        <w:tc>
-          <w:tcPr>
-            <w:tcW w:w="4547" w:type="dxa"/>
-            <w:tcBorders>
-              <w:top w:val="single" w:sz="4" w:space="0" w:color="auto"/>
-              <w:left w:val="nil"/>
-              <w:bottom w:val="single" w:sz="4" w:space="0" w:color="auto"/>
-              <w:right w:val="single" w:sz="24" w:space="0" w:color="auto"/>
-            </w:tcBorders>
-            <w:shd w:val="clear" w:color="auto" w:fill="auto"/>
-            <w:noWrap/>
-            <w:vAlign w:val="center"/>
-            <w:hideMark/>
-          </w:tcPr>
-          <w:p>
-            <w:pPr>
-              <w:spacing w:after="0" w:line="240" w:lineRule="auto"/>
-              <w:jc w:val="center"/>
-              <w:rPr>
-                <w:rFonts w:ascii="Calibri" w:eastAsia="Times New Roman" w:hAnsi="Calibri" w:cs="Times New Roman"/>
-                <w:color w:val="000000"/>
-                <w:szCs w:val="24"/>
-              </w:rPr>
-            </w:pPr>
-            <w:r>
-              <w:rPr>
-                <w:rFonts w:ascii="Calibri" w:eastAsia="Times New Roman" w:hAnsi="Calibri" w:cs="Times New Roman"/>
-                <w:color w:val="000000"/>
-                <w:szCs w:val="24"/>
-              </w:rPr>
-              <w:t>0.00%</w:t>
-            </w:r>
-          </w:p>
-        </w:tc>
-      </w:tr>
-      <w:tr>
-        <w:trPr>
-          <w:trHeight w:hRule="exact" w:val="360"/>
-        </w:trPr>
-        <w:tc>
-          <w:tcPr>
-            <w:tcW w:w="735" w:type="dxa"/>
-            <w:tcBorders>
-              <w:top w:val="nil"/>
-              <w:left w:val="single" w:sz="24" w:space="0" w:color="auto"/>
-              <w:bottom w:val="nil"/>
-              <w:right w:val="nil"/>
-            </w:tcBorders>
-            <w:shd w:val="clear" w:color="auto" w:fill="auto"/>
-            <w:noWrap/>
-            <w:vAlign w:val="bottom"/>
-            <w:hideMark/>
-          </w:tcPr>
-          <w:p>
-            <w:pPr>
-              <w:spacing w:after="0" w:line="240" w:lineRule="auto"/>
-              <w:jc w:val="left"/>
-              <w:rPr>
-                <w:rFonts w:ascii="Calibri" w:eastAsia="Times New Roman" w:hAnsi="Calibri" w:cs="Times New Roman"/>
-                <w:color w:val="000000"/>
-                <w:szCs w:val="24"/>
-              </w:rPr>
-            </w:pPr>
-            <w:r>
-              <w:rPr>
-                <w:rFonts w:ascii="Calibri" w:eastAsia="Times New Roman" w:hAnsi="Calibri" w:cs="Times New Roman"/>
-                <w:color w:val="000000"/>
-                <w:szCs w:val="24"/>
-              </w:rPr>
-              <w:t>WN</w:t>
-            </w:r>
-          </w:p>
-        </w:tc>
-        <w:tc>
-          <w:tcPr>
-            <w:tcW w:w="1426" w:type="dxa"/>
-            <w:tcBorders>
-              <w:top w:val="nil"/>
-              <w:left w:val="single" w:sz="4" w:space="0" w:color="auto"/>
-              <w:bottom w:val="single" w:sz="4" w:space="0" w:color="auto"/>
-              <w:right w:val="single" w:sz="4" w:space="0" w:color="auto"/>
-            </w:tcBorders>
-            <w:shd w:val="clear" w:color="auto" w:fill="auto"/>
-            <w:noWrap/>
-            <w:vAlign w:val="center"/>
-            <w:hideMark/>
-          </w:tcPr>
-          <w:p>
-            <w:pPr>
-              <w:spacing w:after="0" w:line="240" w:lineRule="auto"/>
-              <w:jc w:val="center"/>
-              <w:rPr>
-                <w:rFonts w:ascii="Calibri" w:eastAsia="Times New Roman" w:hAnsi="Calibri" w:cs="Times New Roman"/>
-                <w:color w:val="000000"/>
-                <w:szCs w:val="24"/>
-              </w:rPr>
-            </w:pPr>
-            <w:r>
-              <w:rPr>
-                <w:rFonts w:ascii="Calibri" w:eastAsia="Times New Roman" w:hAnsi="Calibri" w:cs="Times New Roman"/>
-                <w:color w:val="000000"/>
-                <w:szCs w:val="24"/>
-              </w:rPr>
-              <w:t>1.00%</w:t>
-            </w:r>
-          </w:p>
-        </w:tc>
-        <w:tc>
-          <w:tcPr>
-            <w:tcW w:w="1158" w:type="dxa"/>
-            <w:tcBorders>
-              <w:top w:val="nil"/>
-              <w:left w:val="nil"/>
-              <w:bottom w:val="single" w:sz="4" w:space="0" w:color="auto"/>
-              <w:right w:val="single" w:sz="4" w:space="0" w:color="auto"/>
-            </w:tcBorders>
-            <w:shd w:val="clear" w:color="auto" w:fill="auto"/>
-            <w:noWrap/>
-            <w:vAlign w:val="center"/>
-            <w:hideMark/>
-          </w:tcPr>
-          <w:p>
-            <w:pPr>
-              <w:spacing w:after="0" w:line="240" w:lineRule="auto"/>
-              <w:jc w:val="center"/>
-              <w:rPr>
-                <w:rFonts w:ascii="Calibri" w:eastAsia="Times New Roman" w:hAnsi="Calibri" w:cs="Times New Roman"/>
-                <w:color w:val="000000"/>
-                <w:szCs w:val="24"/>
-              </w:rPr>
-            </w:pPr>
-            <w:r>
-              <w:rPr>
-                <w:rFonts w:ascii="Calibri" w:eastAsia="Times New Roman" w:hAnsi="Calibri" w:cs="Times New Roman"/>
-                <w:color w:val="000000"/>
-                <w:szCs w:val="24"/>
-              </w:rPr>
-              <w:t>423.54%</w:t>
-            </w:r>
-          </w:p>
-        </w:tc>
-        <w:tc>
-          <w:tcPr>
-            <w:tcW w:w="2409" w:type="dxa"/>
-            <w:tcBorders>
-              <w:top w:val="nil"/>
-              <w:left w:val="nil"/>
-              <w:bottom w:val="single" w:sz="4" w:space="0" w:color="auto"/>
-              <w:right w:val="single" w:sz="4" w:space="0" w:color="auto"/>
-            </w:tcBorders>
-            <w:shd w:val="clear" w:color="auto" w:fill="auto"/>
-            <w:noWrap/>
-            <w:vAlign w:val="center"/>
-            <w:hideMark/>
-          </w:tcPr>
-          <w:p>
-            <w:pPr>
-              <w:spacing w:after="0" w:line="240" w:lineRule="auto"/>
-              <w:jc w:val="center"/>
-              <w:rPr>
-                <w:rFonts w:ascii="Calibri" w:eastAsia="Times New Roman" w:hAnsi="Calibri" w:cs="Times New Roman"/>
-                <w:color w:val="000000"/>
-                <w:szCs w:val="24"/>
-              </w:rPr>
-            </w:pPr>
-            <w:r>
-              <w:rPr>
-                <w:rFonts w:ascii="Calibri" w:eastAsia="Times New Roman" w:hAnsi="Calibri" w:cs="Times New Roman"/>
-                <w:color w:val="000000"/>
-                <w:szCs w:val="24"/>
-              </w:rPr>
-              <w:t>161.38%</w:t>
-            </w:r>
-          </w:p>
-        </w:tc>
-        <w:tc>
-          <w:tcPr>
-            <w:tcW w:w="4547" w:type="dxa"/>
-            <w:tcBorders>
-              <w:top w:val="nil"/>
-              <w:left w:val="nil"/>
-              <w:bottom w:val="single" w:sz="4" w:space="0" w:color="auto"/>
-              <w:right w:val="single" w:sz="24" w:space="0" w:color="auto"/>
-            </w:tcBorders>
-            <w:shd w:val="clear" w:color="auto" w:fill="auto"/>
-            <w:noWrap/>
-            <w:vAlign w:val="center"/>
-            <w:hideMark/>
-          </w:tcPr>
-          <w:p>
-            <w:pPr>
-              <w:spacing w:after="0" w:line="240" w:lineRule="auto"/>
-              <w:jc w:val="center"/>
-              <w:rPr>
-                <w:rFonts w:ascii="Calibri" w:eastAsia="Times New Roman" w:hAnsi="Calibri" w:cs="Times New Roman"/>
-                <w:color w:val="000000"/>
-                <w:szCs w:val="24"/>
-              </w:rPr>
-            </w:pPr>
-            <w:r>
-              <w:rPr>
-                <w:rFonts w:ascii="Calibri" w:eastAsia="Times New Roman" w:hAnsi="Calibri" w:cs="Times New Roman"/>
-                <w:color w:val="000000"/>
-                <w:szCs w:val="24"/>
-              </w:rPr>
-              <w:t>717.20%</w:t>
-            </w:r>
-          </w:p>
-        </w:tc>
-      </w:tr>
-      <w:tr>
-        <w:trPr>
-          <w:trHeight w:hRule="exact" w:val="360"/>
-        </w:trPr>
-        <w:tc>
-          <w:tcPr>
-            <w:tcW w:w="735" w:type="dxa"/>
-            <w:tcBorders>
-              <w:top w:val="nil"/>
-              <w:left w:val="single" w:sz="24" w:space="0" w:color="auto"/>
-              <w:bottom w:val="nil"/>
-              <w:right w:val="nil"/>
-            </w:tcBorders>
-            <w:shd w:val="clear" w:color="auto" w:fill="auto"/>
-            <w:noWrap/>
-            <w:vAlign w:val="bottom"/>
-            <w:hideMark/>
-          </w:tcPr>
-          <w:p>
-            <w:pPr>
-              <w:spacing w:after="0" w:line="240" w:lineRule="auto"/>
-              <w:jc w:val="left"/>
-              <w:rPr>
-                <w:rFonts w:ascii="Calibri" w:eastAsia="Times New Roman" w:hAnsi="Calibri" w:cs="Times New Roman"/>
-                <w:color w:val="000000"/>
-                <w:szCs w:val="24"/>
-              </w:rPr>
-            </w:pPr>
-            <w:r>
-              <w:rPr>
-                <w:rFonts w:ascii="Calibri" w:eastAsia="Times New Roman" w:hAnsi="Calibri" w:cs="Times New Roman"/>
-                <w:color w:val="000000"/>
-                <w:szCs w:val="24"/>
-              </w:rPr>
-              <w:t>CN</w:t>
-            </w:r>
-          </w:p>
-        </w:tc>
-        <w:tc>
-          <w:tcPr>
-            <w:tcW w:w="1426" w:type="dxa"/>
-            <w:tcBorders>
-              <w:top w:val="nil"/>
-              <w:left w:val="single" w:sz="4" w:space="0" w:color="auto"/>
-              <w:bottom w:val="single" w:sz="4" w:space="0" w:color="auto"/>
-              <w:right w:val="single" w:sz="4" w:space="0" w:color="auto"/>
-            </w:tcBorders>
-            <w:shd w:val="clear" w:color="auto" w:fill="auto"/>
-            <w:noWrap/>
-            <w:vAlign w:val="center"/>
-            <w:hideMark/>
-          </w:tcPr>
-          <w:p>
-            <w:pPr>
-              <w:spacing w:after="0" w:line="240" w:lineRule="auto"/>
-              <w:jc w:val="center"/>
-              <w:rPr>
-                <w:rFonts w:ascii="Calibri" w:eastAsia="Times New Roman" w:hAnsi="Calibri" w:cs="Times New Roman"/>
-                <w:color w:val="000000"/>
-                <w:szCs w:val="24"/>
-              </w:rPr>
-            </w:pPr>
-            <w:r>
-              <w:rPr>
-                <w:rFonts w:ascii="Calibri" w:eastAsia="Times New Roman" w:hAnsi="Calibri" w:cs="Times New Roman"/>
-                <w:color w:val="000000"/>
-                <w:szCs w:val="24"/>
-              </w:rPr>
-              <w:t>3.91%</w:t>
-            </w:r>
-          </w:p>
-        </w:tc>
-        <w:tc>
-          <w:tcPr>
-            <w:tcW w:w="1158" w:type="dxa"/>
-            <w:tcBorders>
-              <w:top w:val="nil"/>
-              <w:left w:val="nil"/>
-              <w:bottom w:val="single" w:sz="4" w:space="0" w:color="auto"/>
-              <w:right w:val="single" w:sz="4" w:space="0" w:color="auto"/>
-            </w:tcBorders>
-            <w:shd w:val="clear" w:color="auto" w:fill="auto"/>
-            <w:noWrap/>
-            <w:vAlign w:val="center"/>
-            <w:hideMark/>
-          </w:tcPr>
-          <w:p>
-            <w:pPr>
-              <w:spacing w:after="0" w:line="240" w:lineRule="auto"/>
-              <w:jc w:val="center"/>
-              <w:rPr>
-                <w:rFonts w:ascii="Calibri" w:eastAsia="Times New Roman" w:hAnsi="Calibri" w:cs="Times New Roman"/>
-                <w:color w:val="000000"/>
-                <w:szCs w:val="24"/>
-              </w:rPr>
-            </w:pPr>
-            <w:r>
-              <w:rPr>
-                <w:rFonts w:ascii="Calibri" w:eastAsia="Times New Roman" w:hAnsi="Calibri" w:cs="Times New Roman"/>
-                <w:color w:val="000000"/>
-                <w:szCs w:val="24"/>
-              </w:rPr>
-              <w:t>3081.27%</w:t>
-            </w:r>
-          </w:p>
-        </w:tc>
-        <w:tc>
-          <w:tcPr>
-            <w:tcW w:w="2409" w:type="dxa"/>
-            <w:tcBorders>
-              <w:top w:val="nil"/>
-              <w:left w:val="nil"/>
-              <w:bottom w:val="single" w:sz="4" w:space="0" w:color="auto"/>
-              <w:right w:val="single" w:sz="4" w:space="0" w:color="auto"/>
-            </w:tcBorders>
-            <w:shd w:val="clear" w:color="auto" w:fill="auto"/>
-            <w:noWrap/>
-            <w:vAlign w:val="center"/>
-            <w:hideMark/>
-          </w:tcPr>
-          <w:p>
-            <w:pPr>
-              <w:spacing w:after="0" w:line="240" w:lineRule="auto"/>
-              <w:jc w:val="center"/>
-              <w:rPr>
-                <w:rFonts w:ascii="Calibri" w:eastAsia="Times New Roman" w:hAnsi="Calibri" w:cs="Times New Roman"/>
-                <w:color w:val="000000"/>
-                <w:szCs w:val="24"/>
-              </w:rPr>
-            </w:pPr>
-            <w:r>
-              <w:rPr>
-                <w:rFonts w:ascii="Calibri" w:eastAsia="Times New Roman" w:hAnsi="Calibri" w:cs="Times New Roman"/>
-                <w:color w:val="000000"/>
-                <w:szCs w:val="24"/>
-              </w:rPr>
-              <w:t>778.86%</w:t>
-            </w:r>
-          </w:p>
-        </w:tc>
-        <w:tc>
-          <w:tcPr>
-            <w:tcW w:w="4547" w:type="dxa"/>
-            <w:tcBorders>
-              <w:top w:val="nil"/>
-              <w:left w:val="nil"/>
-              <w:bottom w:val="single" w:sz="4" w:space="0" w:color="auto"/>
-              <w:right w:val="single" w:sz="24" w:space="0" w:color="auto"/>
-            </w:tcBorders>
-            <w:shd w:val="clear" w:color="auto" w:fill="auto"/>
-            <w:noWrap/>
-            <w:vAlign w:val="center"/>
-            <w:hideMark/>
-          </w:tcPr>
-          <w:p>
-            <w:pPr>
-              <w:spacing w:after="0" w:line="240" w:lineRule="auto"/>
-              <w:jc w:val="center"/>
-              <w:rPr>
-                <w:rFonts w:ascii="Calibri" w:eastAsia="Times New Roman" w:hAnsi="Calibri" w:cs="Times New Roman"/>
-                <w:color w:val="000000"/>
-                <w:szCs w:val="24"/>
-              </w:rPr>
-            </w:pPr>
-            <w:r>
-              <w:rPr>
-                <w:rFonts w:ascii="Calibri" w:eastAsia="Times New Roman" w:hAnsi="Calibri" w:cs="Times New Roman"/>
-                <w:color w:val="000000"/>
-                <w:szCs w:val="24"/>
-              </w:rPr>
-              <w:t>67067.49%</w:t>
-            </w:r>
-          </w:p>
-        </w:tc>
-      </w:tr>
-      <w:tr>
-        <w:trPr>
-          <w:trHeight w:hRule="exact" w:val="360"/>
-        </w:trPr>
-        <w:tc>
-          <w:tcPr>
-            <w:tcW w:w="735" w:type="dxa"/>
-            <w:tcBorders>
-              <w:top w:val="nil"/>
-              <w:left w:val="single" w:sz="24" w:space="0" w:color="auto"/>
-              <w:bottom w:val="single" w:sz="24" w:space="0" w:color="auto"/>
-              <w:right w:val="nil"/>
-            </w:tcBorders>
-            <w:shd w:val="clear" w:color="auto" w:fill="auto"/>
-            <w:noWrap/>
-            <w:vAlign w:val="bottom"/>
-            <w:hideMark/>
-          </w:tcPr>
-          <w:p>
-            <w:pPr>
-              <w:spacing w:after="0" w:line="240" w:lineRule="auto"/>
-              <w:jc w:val="left"/>
-              <w:rPr>
-                <w:rFonts w:ascii="Calibri" w:eastAsia="Times New Roman" w:hAnsi="Calibri" w:cs="Times New Roman"/>
-                <w:color w:val="000000"/>
-                <w:szCs w:val="24"/>
-              </w:rPr>
-            </w:pPr>
-            <w:r>
-              <w:rPr>
-                <w:rFonts w:ascii="Calibri" w:eastAsia="Times New Roman" w:hAnsi="Calibri" w:cs="Times New Roman"/>
-                <w:color w:val="000000"/>
-                <w:szCs w:val="24"/>
-              </w:rPr>
-              <w:t>HN</w:t>
-            </w:r>
-          </w:p>
-        </w:tc>
-        <w:tc>
-          <w:tcPr>
-            <w:tcW w:w="1426" w:type="dxa"/>
-            <w:tcBorders>
-              <w:top w:val="nil"/>
-              <w:left w:val="single" w:sz="4" w:space="0" w:color="auto"/>
-              <w:bottom w:val="single" w:sz="24" w:space="0" w:color="auto"/>
-              <w:right w:val="single" w:sz="4" w:space="0" w:color="auto"/>
-            </w:tcBorders>
-            <w:shd w:val="clear" w:color="auto" w:fill="auto"/>
-            <w:noWrap/>
-            <w:vAlign w:val="center"/>
-            <w:hideMark/>
-          </w:tcPr>
-          <w:p>
-            <w:pPr>
-              <w:spacing w:after="0" w:line="240" w:lineRule="auto"/>
-              <w:jc w:val="center"/>
-              <w:rPr>
-                <w:rFonts w:ascii="Calibri" w:eastAsia="Times New Roman" w:hAnsi="Calibri" w:cs="Times New Roman"/>
-                <w:color w:val="000000"/>
-                <w:szCs w:val="24"/>
-              </w:rPr>
-            </w:pPr>
-            <w:r>
-              <w:rPr>
-                <w:rFonts w:ascii="Calibri" w:eastAsia="Times New Roman" w:hAnsi="Calibri" w:cs="Times New Roman"/>
-                <w:color w:val="000000"/>
-                <w:szCs w:val="24"/>
-              </w:rPr>
-              <w:t>2.87%</w:t>
-            </w:r>
-          </w:p>
-        </w:tc>
-        <w:tc>
-          <w:tcPr>
-            <w:tcW w:w="1158" w:type="dxa"/>
-            <w:tcBorders>
-              <w:top w:val="nil"/>
-              <w:left w:val="nil"/>
-              <w:bottom w:val="single" w:sz="24" w:space="0" w:color="auto"/>
-              <w:right w:val="single" w:sz="4" w:space="0" w:color="auto"/>
-            </w:tcBorders>
-            <w:shd w:val="clear" w:color="auto" w:fill="auto"/>
-            <w:noWrap/>
-            <w:vAlign w:val="center"/>
-            <w:hideMark/>
-          </w:tcPr>
-          <w:p>
-            <w:pPr>
-              <w:spacing w:after="0" w:line="240" w:lineRule="auto"/>
-              <w:jc w:val="center"/>
-              <w:rPr>
-                <w:rFonts w:ascii="Calibri" w:eastAsia="Times New Roman" w:hAnsi="Calibri" w:cs="Times New Roman"/>
-                <w:color w:val="000000"/>
-                <w:szCs w:val="24"/>
-              </w:rPr>
-            </w:pPr>
-            <w:r>
-              <w:rPr>
-                <w:rFonts w:ascii="Calibri" w:eastAsia="Times New Roman" w:hAnsi="Calibri" w:cs="Times New Roman"/>
-                <w:color w:val="000000"/>
-                <w:szCs w:val="24"/>
-              </w:rPr>
-              <w:t>1613.00%</w:t>
-            </w:r>
-          </w:p>
-        </w:tc>
-        <w:tc>
-          <w:tcPr>
-            <w:tcW w:w="2409" w:type="dxa"/>
-            <w:tcBorders>
-              <w:top w:val="nil"/>
-              <w:left w:val="nil"/>
-              <w:bottom w:val="single" w:sz="24" w:space="0" w:color="auto"/>
-              <w:right w:val="single" w:sz="4" w:space="0" w:color="auto"/>
-            </w:tcBorders>
-            <w:shd w:val="clear" w:color="auto" w:fill="auto"/>
-            <w:noWrap/>
-            <w:vAlign w:val="center"/>
-            <w:hideMark/>
-          </w:tcPr>
-          <w:p>
-            <w:pPr>
-              <w:spacing w:after="0" w:line="240" w:lineRule="auto"/>
-              <w:jc w:val="center"/>
-              <w:rPr>
-                <w:rFonts w:ascii="Calibri" w:eastAsia="Times New Roman" w:hAnsi="Calibri" w:cs="Times New Roman"/>
-                <w:color w:val="000000"/>
-                <w:szCs w:val="24"/>
-              </w:rPr>
-            </w:pPr>
-            <w:r>
-              <w:rPr>
-                <w:rFonts w:ascii="Calibri" w:eastAsia="Times New Roman" w:hAnsi="Calibri" w:cs="Times New Roman"/>
-                <w:color w:val="000000"/>
-                <w:szCs w:val="24"/>
-              </w:rPr>
-              <w:t>358.85%</w:t>
-            </w:r>
-          </w:p>
-        </w:tc>
-        <w:tc>
-          <w:tcPr>
-            <w:tcW w:w="4547" w:type="dxa"/>
-            <w:tcBorders>
-              <w:top w:val="nil"/>
-              <w:left w:val="nil"/>
-              <w:bottom w:val="single" w:sz="24" w:space="0" w:color="auto"/>
-              <w:right w:val="single" w:sz="24" w:space="0" w:color="auto"/>
-            </w:tcBorders>
-            <w:shd w:val="clear" w:color="auto" w:fill="auto"/>
-            <w:noWrap/>
-            <w:vAlign w:val="center"/>
-            <w:hideMark/>
-          </w:tcPr>
-          <w:p>
-            <w:pPr>
-              <w:spacing w:after="0" w:line="240" w:lineRule="auto"/>
-              <w:jc w:val="center"/>
-              <w:rPr>
-                <w:rFonts w:ascii="Calibri" w:eastAsia="Times New Roman" w:hAnsi="Calibri" w:cs="Times New Roman"/>
-                <w:color w:val="000000"/>
-                <w:szCs w:val="24"/>
-              </w:rPr>
-            </w:pPr>
-            <w:r>
-              <w:rPr>
-                <w:rFonts w:ascii="Calibri" w:eastAsia="Times New Roman" w:hAnsi="Calibri" w:cs="Times New Roman"/>
-                <w:color w:val="000000"/>
-                <w:szCs w:val="24"/>
-              </w:rPr>
-              <w:t>8383.06%</w:t>
-            </w:r>
-          </w:p>
-        </w:tc>
-      </w:tr>
-      <w:tr>
-        <w:trPr>
-          <w:trHeight w:hRule="exact" w:val="360"/>
-        </w:trPr>
-        <w:tc>
-          <w:tcPr>
-            <w:tcW w:w="10275" w:type="dxa"/>
-            <w:gridSpan w:val="5"/>
-            <w:tcBorders>
-              <w:top w:val="single" w:sz="24" w:space="0" w:color="auto"/>
-              <w:left w:val="single" w:sz="24" w:space="0" w:color="auto"/>
-              <w:bottom w:val="single" w:sz="4" w:space="0" w:color="auto"/>
-              <w:right w:val="single" w:sz="24" w:space="0" w:color="auto"/>
-            </w:tcBorders>
-            <w:shd w:val="clear" w:color="auto" w:fill="auto"/>
-            <w:noWrap/>
-            <w:vAlign w:val="bottom"/>
-            <w:hideMark/>
-          </w:tcPr>
-          <w:p>
-            <w:pPr>
-              <w:spacing w:after="0" w:line="240" w:lineRule="auto"/>
-              <w:jc w:val="center"/>
-              <w:rPr>
-                <w:rFonts w:ascii="Calibri" w:eastAsia="Times New Roman" w:hAnsi="Calibri" w:cs="Times New Roman"/>
-                <w:color w:val="000000"/>
-                <w:szCs w:val="24"/>
-              </w:rPr>
-            </w:pPr>
-            <w:r>
-              <w:rPr>
-                <w:rFonts w:ascii="Calibri" w:eastAsia="Times New Roman" w:hAnsi="Calibri" w:cs="Times New Roman"/>
-                <w:color w:val="000000"/>
-                <w:szCs w:val="24"/>
-              </w:rPr>
-              <w:t>Piecewise Problem</w:t>
-            </w:r>
-          </w:p>
-        </w:tc>
-      </w:tr>
-      <w:tr>
-        <w:trPr>
-          <w:trHeight w:hRule="exact" w:val="360"/>
-        </w:trPr>
-        <w:tc>
-          <w:tcPr>
-            <w:tcW w:w="735" w:type="dxa"/>
-            <w:tcBorders>
-              <w:top w:val="nil"/>
-              <w:left w:val="single" w:sz="24" w:space="0" w:color="auto"/>
-              <w:bottom w:val="nil"/>
-              <w:right w:val="single" w:sz="4" w:space="0" w:color="auto"/>
-            </w:tcBorders>
-            <w:shd w:val="clear" w:color="000000" w:fill="D9D9D9"/>
-            <w:noWrap/>
-            <w:vAlign w:val="bottom"/>
-            <w:hideMark/>
-          </w:tcPr>
-          <w:p>
-            <w:pPr>
-              <w:spacing w:after="0" w:line="240" w:lineRule="auto"/>
-              <w:jc w:val="left"/>
-              <w:rPr>
-                <w:rFonts w:ascii="Calibri" w:eastAsia="Times New Roman" w:hAnsi="Calibri" w:cs="Times New Roman"/>
-                <w:color w:val="000000"/>
-                <w:szCs w:val="24"/>
-              </w:rPr>
-            </w:pPr>
-            <w:r>
-              <w:rPr>
-                <w:rFonts w:ascii="Calibri" w:eastAsia="Times New Roman" w:hAnsi="Calibri" w:cs="Times New Roman"/>
-                <w:color w:val="000000"/>
-                <w:szCs w:val="24"/>
-              </w:rPr>
-              <w:t> </w:t>
-            </w:r>
-          </w:p>
-        </w:tc>
-        <w:tc>
-          <w:tcPr>
-            <w:tcW w:w="2584" w:type="dxa"/>
-            <w:gridSpan w:val="2"/>
-            <w:tcBorders>
-              <w:top w:val="single" w:sz="4" w:space="0" w:color="auto"/>
-              <w:left w:val="single" w:sz="4" w:space="0" w:color="auto"/>
-              <w:bottom w:val="nil"/>
-              <w:right w:val="single" w:sz="4" w:space="0" w:color="000000"/>
-            </w:tcBorders>
-            <w:shd w:val="clear" w:color="auto" w:fill="auto"/>
-            <w:noWrap/>
-            <w:vAlign w:val="bottom"/>
-            <w:hideMark/>
-          </w:tcPr>
-          <w:p>
-            <w:pPr>
-              <w:spacing w:after="0" w:line="240" w:lineRule="auto"/>
-              <w:jc w:val="center"/>
-              <w:rPr>
-                <w:rFonts w:ascii="Calibri" w:eastAsia="Times New Roman" w:hAnsi="Calibri" w:cs="Times New Roman"/>
-                <w:color w:val="000000"/>
-                <w:szCs w:val="24"/>
-              </w:rPr>
-            </w:pPr>
-            <w:r>
-              <w:rPr>
-                <w:rFonts w:ascii="Calibri" w:eastAsia="Times New Roman" w:hAnsi="Calibri" w:cs="Times New Roman"/>
-                <w:color w:val="000000"/>
-                <w:szCs w:val="24"/>
-              </w:rPr>
-              <w:t>Result Percent Error</w:t>
-            </w:r>
-          </w:p>
-        </w:tc>
-        <w:tc>
-          <w:tcPr>
-            <w:tcW w:w="6956" w:type="dxa"/>
-            <w:gridSpan w:val="2"/>
-            <w:tcBorders>
-              <w:top w:val="single" w:sz="4" w:space="0" w:color="auto"/>
-              <w:left w:val="nil"/>
-              <w:bottom w:val="nil"/>
-              <w:right w:val="single" w:sz="24" w:space="0" w:color="auto"/>
-            </w:tcBorders>
-            <w:shd w:val="clear" w:color="auto" w:fill="auto"/>
-            <w:noWrap/>
-            <w:vAlign w:val="bottom"/>
-            <w:hideMark/>
-          </w:tcPr>
-          <w:p>
-            <w:pPr>
-              <w:spacing w:after="0" w:line="240" w:lineRule="auto"/>
-              <w:jc w:val="center"/>
-              <w:rPr>
-                <w:rFonts w:ascii="Calibri" w:eastAsia="Times New Roman" w:hAnsi="Calibri" w:cs="Times New Roman"/>
-                <w:color w:val="000000"/>
-                <w:szCs w:val="24"/>
-              </w:rPr>
-            </w:pPr>
-            <w:r>
-              <w:rPr>
-                <w:rFonts w:ascii="Calibri" w:eastAsia="Times New Roman" w:hAnsi="Calibri" w:cs="Times New Roman"/>
-                <w:color w:val="000000"/>
-                <w:szCs w:val="24"/>
-              </w:rPr>
-              <w:t>Gradient Percent Error</w:t>
-            </w:r>
-          </w:p>
-        </w:tc>
-      </w:tr>
-      <w:tr>
-        <w:trPr>
-          <w:trHeight w:hRule="exact" w:val="360"/>
-        </w:trPr>
-        <w:tc>
-          <w:tcPr>
-            <w:tcW w:w="735" w:type="dxa"/>
-            <w:tcBorders>
-              <w:top w:val="nil"/>
-              <w:left w:val="single" w:sz="24" w:space="0" w:color="auto"/>
-              <w:bottom w:val="nil"/>
-              <w:right w:val="nil"/>
-            </w:tcBorders>
-            <w:shd w:val="clear" w:color="000000" w:fill="D9D9D9"/>
-            <w:noWrap/>
-            <w:vAlign w:val="bottom"/>
-            <w:hideMark/>
-          </w:tcPr>
-          <w:p>
-            <w:pPr>
-              <w:spacing w:after="0" w:line="240" w:lineRule="auto"/>
-              <w:jc w:val="left"/>
-              <w:rPr>
-                <w:rFonts w:ascii="Calibri" w:eastAsia="Times New Roman" w:hAnsi="Calibri" w:cs="Times New Roman"/>
-                <w:color w:val="000000"/>
-                <w:szCs w:val="24"/>
-              </w:rPr>
-            </w:pPr>
-            <w:r>
-              <w:rPr>
-                <w:rFonts w:ascii="Calibri" w:eastAsia="Times New Roman" w:hAnsi="Calibri" w:cs="Times New Roman"/>
-                <w:color w:val="000000"/>
-                <w:szCs w:val="24"/>
-              </w:rPr>
-              <w:t> </w:t>
-            </w:r>
-          </w:p>
-        </w:tc>
-        <w:tc>
-          <w:tcPr>
-            <w:tcW w:w="1426" w:type="dxa"/>
-            <w:tcBorders>
-              <w:top w:val="nil"/>
-              <w:left w:val="single" w:sz="4" w:space="0" w:color="auto"/>
-              <w:bottom w:val="single" w:sz="4" w:space="0" w:color="auto"/>
-              <w:right w:val="nil"/>
-            </w:tcBorders>
-            <w:shd w:val="clear" w:color="auto" w:fill="auto"/>
-            <w:noWrap/>
-            <w:vAlign w:val="center"/>
-            <w:hideMark/>
-          </w:tcPr>
-          <w:p>
-            <w:pPr>
-              <w:spacing w:after="0" w:line="240" w:lineRule="auto"/>
-              <w:jc w:val="center"/>
-              <w:rPr>
-                <w:rFonts w:ascii="Calibri" w:eastAsia="Times New Roman" w:hAnsi="Calibri" w:cs="Times New Roman"/>
-                <w:color w:val="000000"/>
-                <w:szCs w:val="24"/>
-              </w:rPr>
-            </w:pPr>
-            <w:r>
-              <w:rPr>
-                <w:rFonts w:ascii="Calibri" w:eastAsia="Times New Roman" w:hAnsi="Calibri" w:cs="Times New Roman"/>
-                <w:color w:val="000000"/>
-                <w:szCs w:val="24"/>
-              </w:rPr>
-              <w:t>Average</w:t>
-            </w:r>
-          </w:p>
-        </w:tc>
-        <w:tc>
-          <w:tcPr>
-            <w:tcW w:w="1158" w:type="dxa"/>
-            <w:tcBorders>
-              <w:top w:val="nil"/>
-              <w:left w:val="nil"/>
-              <w:bottom w:val="single" w:sz="4" w:space="0" w:color="auto"/>
-              <w:right w:val="single" w:sz="4" w:space="0" w:color="auto"/>
-            </w:tcBorders>
-            <w:shd w:val="clear" w:color="auto" w:fill="auto"/>
-            <w:noWrap/>
-            <w:vAlign w:val="center"/>
-            <w:hideMark/>
-          </w:tcPr>
-          <w:p>
-            <w:pPr>
-              <w:spacing w:after="0" w:line="240" w:lineRule="auto"/>
-              <w:jc w:val="center"/>
-              <w:rPr>
-                <w:rFonts w:ascii="Calibri" w:eastAsia="Times New Roman" w:hAnsi="Calibri" w:cs="Times New Roman"/>
-                <w:color w:val="000000"/>
-                <w:szCs w:val="24"/>
-              </w:rPr>
-            </w:pPr>
-            <w:r>
-              <w:rPr>
-                <w:rFonts w:ascii="Calibri" w:eastAsia="Times New Roman" w:hAnsi="Calibri" w:cs="Times New Roman"/>
-                <w:color w:val="000000"/>
-                <w:szCs w:val="24"/>
-              </w:rPr>
-              <w:t>Max</w:t>
-            </w:r>
-          </w:p>
-        </w:tc>
-        <w:tc>
-          <w:tcPr>
-            <w:tcW w:w="2409" w:type="dxa"/>
-            <w:tcBorders>
-              <w:top w:val="nil"/>
-              <w:left w:val="nil"/>
-              <w:bottom w:val="nil"/>
-              <w:right w:val="nil"/>
-            </w:tcBorders>
-            <w:shd w:val="clear" w:color="auto" w:fill="auto"/>
-            <w:noWrap/>
-            <w:vAlign w:val="center"/>
-            <w:hideMark/>
-          </w:tcPr>
-          <w:p>
-            <w:pPr>
-              <w:spacing w:after="0" w:line="240" w:lineRule="auto"/>
-              <w:jc w:val="center"/>
-              <w:rPr>
-                <w:rFonts w:ascii="Calibri" w:eastAsia="Times New Roman" w:hAnsi="Calibri" w:cs="Times New Roman"/>
-                <w:color w:val="000000"/>
-                <w:szCs w:val="24"/>
-              </w:rPr>
-            </w:pPr>
-            <w:r>
-              <w:rPr>
-                <w:rFonts w:ascii="Calibri" w:eastAsia="Times New Roman" w:hAnsi="Calibri" w:cs="Times New Roman"/>
-                <w:color w:val="000000"/>
-                <w:szCs w:val="24"/>
-              </w:rPr>
-              <w:t>Average</w:t>
-            </w:r>
-          </w:p>
-        </w:tc>
-        <w:tc>
-          <w:tcPr>
-            <w:tcW w:w="4547" w:type="dxa"/>
-            <w:tcBorders>
-              <w:top w:val="nil"/>
-              <w:left w:val="nil"/>
-              <w:bottom w:val="nil"/>
-              <w:right w:val="single" w:sz="24" w:space="0" w:color="auto"/>
-            </w:tcBorders>
-            <w:shd w:val="clear" w:color="auto" w:fill="auto"/>
-            <w:noWrap/>
-            <w:vAlign w:val="center"/>
-            <w:hideMark/>
-          </w:tcPr>
-          <w:p>
-            <w:pPr>
-              <w:spacing w:after="0" w:line="240" w:lineRule="auto"/>
-              <w:jc w:val="center"/>
-              <w:rPr>
-                <w:rFonts w:ascii="Calibri" w:eastAsia="Times New Roman" w:hAnsi="Calibri" w:cs="Times New Roman"/>
-                <w:color w:val="000000"/>
-                <w:szCs w:val="24"/>
-              </w:rPr>
-            </w:pPr>
-            <w:r>
-              <w:rPr>
-                <w:rFonts w:ascii="Calibri" w:eastAsia="Times New Roman" w:hAnsi="Calibri" w:cs="Times New Roman"/>
-                <w:color w:val="000000"/>
-                <w:szCs w:val="24"/>
-              </w:rPr>
-              <w:t>Max</w:t>
-            </w:r>
-          </w:p>
-        </w:tc>
-      </w:tr>
-      <w:tr>
-        <w:trPr>
-          <w:trHeight w:hRule="exact" w:val="360"/>
-        </w:trPr>
-        <w:tc>
-          <w:tcPr>
-            <w:tcW w:w="735" w:type="dxa"/>
-            <w:tcBorders>
-              <w:top w:val="single" w:sz="4" w:space="0" w:color="auto"/>
-              <w:left w:val="single" w:sz="24" w:space="0" w:color="auto"/>
-              <w:bottom w:val="nil"/>
-              <w:right w:val="nil"/>
-            </w:tcBorders>
-            <w:shd w:val="clear" w:color="auto" w:fill="auto"/>
-            <w:noWrap/>
-            <w:vAlign w:val="bottom"/>
-            <w:hideMark/>
-          </w:tcPr>
-          <w:p>
-            <w:pPr>
-              <w:spacing w:after="0" w:line="240" w:lineRule="auto"/>
-              <w:jc w:val="left"/>
-              <w:rPr>
-                <w:rFonts w:ascii="Calibri" w:eastAsia="Times New Roman" w:hAnsi="Calibri" w:cs="Times New Roman"/>
-                <w:color w:val="000000"/>
-                <w:szCs w:val="24"/>
-              </w:rPr>
-            </w:pPr>
-            <w:r>
-              <w:rPr>
-                <w:rFonts w:ascii="Calibri" w:eastAsia="Times New Roman" w:hAnsi="Calibri" w:cs="Times New Roman"/>
-                <w:color w:val="000000"/>
-                <w:szCs w:val="24"/>
-              </w:rPr>
-              <w:t>LN</w:t>
-            </w:r>
-          </w:p>
-        </w:tc>
-        <w:tc>
-          <w:tcPr>
-            <w:tcW w:w="1426" w:type="dxa"/>
-            <w:tcBorders>
-              <w:top w:val="nil"/>
-              <w:left w:val="single" w:sz="4" w:space="0" w:color="auto"/>
-              <w:bottom w:val="single" w:sz="4" w:space="0" w:color="auto"/>
-              <w:right w:val="single" w:sz="4" w:space="0" w:color="auto"/>
-            </w:tcBorders>
-            <w:shd w:val="clear" w:color="auto" w:fill="auto"/>
-            <w:noWrap/>
-            <w:vAlign w:val="center"/>
-            <w:hideMark/>
-          </w:tcPr>
-          <w:p>
-            <w:pPr>
-              <w:spacing w:after="0" w:line="240" w:lineRule="auto"/>
-              <w:jc w:val="center"/>
-              <w:rPr>
-                <w:rFonts w:ascii="Calibri" w:eastAsia="Times New Roman" w:hAnsi="Calibri" w:cs="Times New Roman"/>
-                <w:color w:val="000000"/>
-                <w:szCs w:val="24"/>
-              </w:rPr>
-            </w:pPr>
-            <w:r>
-              <w:rPr>
-                <w:rFonts w:ascii="Calibri" w:eastAsia="Times New Roman" w:hAnsi="Calibri" w:cs="Times New Roman"/>
-                <w:color w:val="000000"/>
-                <w:szCs w:val="24"/>
-              </w:rPr>
-              <w:t>0.03%</w:t>
-            </w:r>
-          </w:p>
-        </w:tc>
-        <w:tc>
-          <w:tcPr>
-            <w:tcW w:w="1158" w:type="dxa"/>
-            <w:tcBorders>
-              <w:top w:val="nil"/>
-              <w:left w:val="nil"/>
-              <w:bottom w:val="single" w:sz="4" w:space="0" w:color="auto"/>
-              <w:right w:val="single" w:sz="4" w:space="0" w:color="auto"/>
-            </w:tcBorders>
-            <w:shd w:val="clear" w:color="auto" w:fill="auto"/>
-            <w:noWrap/>
-            <w:vAlign w:val="center"/>
-            <w:hideMark/>
-          </w:tcPr>
-          <w:p>
-            <w:pPr>
-              <w:spacing w:after="0" w:line="240" w:lineRule="auto"/>
-              <w:jc w:val="center"/>
-              <w:rPr>
-                <w:rFonts w:ascii="Calibri" w:eastAsia="Times New Roman" w:hAnsi="Calibri" w:cs="Times New Roman"/>
-                <w:color w:val="000000"/>
-                <w:szCs w:val="24"/>
-              </w:rPr>
-            </w:pPr>
-            <w:r>
-              <w:rPr>
-                <w:rFonts w:ascii="Calibri" w:eastAsia="Times New Roman" w:hAnsi="Calibri" w:cs="Times New Roman"/>
-                <w:color w:val="000000"/>
-                <w:szCs w:val="24"/>
-              </w:rPr>
-              <w:t>29.28%</w:t>
-            </w:r>
-          </w:p>
-        </w:tc>
-        <w:tc>
-          <w:tcPr>
-            <w:tcW w:w="2409" w:type="dxa"/>
-            <w:tcBorders>
-              <w:top w:val="single" w:sz="4" w:space="0" w:color="auto"/>
-              <w:left w:val="nil"/>
-              <w:bottom w:val="single" w:sz="4" w:space="0" w:color="auto"/>
-              <w:right w:val="single" w:sz="4" w:space="0" w:color="auto"/>
-            </w:tcBorders>
-            <w:shd w:val="clear" w:color="auto" w:fill="auto"/>
-            <w:noWrap/>
-            <w:vAlign w:val="center"/>
-            <w:hideMark/>
-          </w:tcPr>
-          <w:p>
-            <w:pPr>
-              <w:spacing w:after="0" w:line="240" w:lineRule="auto"/>
-              <w:jc w:val="center"/>
-              <w:rPr>
-                <w:rFonts w:ascii="Calibri" w:eastAsia="Times New Roman" w:hAnsi="Calibri" w:cs="Times New Roman"/>
-                <w:color w:val="000000"/>
-                <w:szCs w:val="24"/>
-              </w:rPr>
-            </w:pPr>
-            <w:r>
-              <w:rPr>
-                <w:rFonts w:ascii="Calibri" w:eastAsia="Times New Roman" w:hAnsi="Calibri" w:cs="Times New Roman"/>
-                <w:color w:val="000000"/>
-                <w:szCs w:val="24"/>
-              </w:rPr>
-              <w:t>17.14%</w:t>
-            </w:r>
-          </w:p>
-        </w:tc>
-        <w:tc>
-          <w:tcPr>
-            <w:tcW w:w="4547" w:type="dxa"/>
-            <w:tcBorders>
-              <w:top w:val="single" w:sz="4" w:space="0" w:color="auto"/>
-              <w:left w:val="nil"/>
-              <w:bottom w:val="single" w:sz="4" w:space="0" w:color="auto"/>
-              <w:right w:val="single" w:sz="24" w:space="0" w:color="auto"/>
-            </w:tcBorders>
-            <w:shd w:val="clear" w:color="auto" w:fill="auto"/>
-            <w:noWrap/>
-            <w:vAlign w:val="center"/>
-            <w:hideMark/>
-          </w:tcPr>
-          <w:p>
-            <w:pPr>
-              <w:spacing w:after="0" w:line="240" w:lineRule="auto"/>
-              <w:jc w:val="center"/>
-              <w:rPr>
-                <w:rFonts w:ascii="Calibri" w:eastAsia="Times New Roman" w:hAnsi="Calibri" w:cs="Times New Roman"/>
-                <w:color w:val="000000"/>
-                <w:szCs w:val="24"/>
-              </w:rPr>
-            </w:pPr>
-            <w:r>
-              <w:rPr>
-                <w:rFonts w:ascii="Calibri" w:eastAsia="Times New Roman" w:hAnsi="Calibri" w:cs="Times New Roman"/>
-                <w:color w:val="000000"/>
-                <w:szCs w:val="24"/>
-              </w:rPr>
-              <w:t>17135.67%</w:t>
-            </w:r>
-          </w:p>
-        </w:tc>
-      </w:tr>
-      <w:tr>
-        <w:trPr>
-          <w:trHeight w:hRule="exact" w:val="360"/>
-        </w:trPr>
-        <w:tc>
-          <w:tcPr>
-            <w:tcW w:w="735" w:type="dxa"/>
-            <w:tcBorders>
-              <w:top w:val="nil"/>
-              <w:left w:val="single" w:sz="24" w:space="0" w:color="auto"/>
-              <w:bottom w:val="nil"/>
-              <w:right w:val="nil"/>
-            </w:tcBorders>
-            <w:shd w:val="clear" w:color="auto" w:fill="auto"/>
-            <w:noWrap/>
-            <w:vAlign w:val="bottom"/>
-            <w:hideMark/>
-          </w:tcPr>
-          <w:p>
-            <w:pPr>
-              <w:spacing w:after="0" w:line="240" w:lineRule="auto"/>
-              <w:jc w:val="left"/>
-              <w:rPr>
-                <w:rFonts w:ascii="Calibri" w:eastAsia="Times New Roman" w:hAnsi="Calibri" w:cs="Times New Roman"/>
-                <w:color w:val="000000"/>
-                <w:szCs w:val="24"/>
-              </w:rPr>
-            </w:pPr>
-            <w:r>
-              <w:rPr>
-                <w:rFonts w:ascii="Calibri" w:eastAsia="Times New Roman" w:hAnsi="Calibri" w:cs="Times New Roman"/>
-                <w:color w:val="000000"/>
-                <w:szCs w:val="24"/>
-              </w:rPr>
-              <w:t>WN</w:t>
-            </w:r>
-          </w:p>
-        </w:tc>
-        <w:tc>
-          <w:tcPr>
-            <w:tcW w:w="1426" w:type="dxa"/>
-            <w:tcBorders>
-              <w:top w:val="nil"/>
-              <w:left w:val="single" w:sz="4" w:space="0" w:color="auto"/>
-              <w:bottom w:val="single" w:sz="4" w:space="0" w:color="auto"/>
-              <w:right w:val="single" w:sz="4" w:space="0" w:color="auto"/>
-            </w:tcBorders>
-            <w:shd w:val="clear" w:color="auto" w:fill="auto"/>
-            <w:noWrap/>
-            <w:vAlign w:val="center"/>
-            <w:hideMark/>
-          </w:tcPr>
-          <w:p>
-            <w:pPr>
-              <w:spacing w:after="0" w:line="240" w:lineRule="auto"/>
-              <w:jc w:val="center"/>
-              <w:rPr>
-                <w:rFonts w:ascii="Calibri" w:eastAsia="Times New Roman" w:hAnsi="Calibri" w:cs="Times New Roman"/>
-                <w:color w:val="000000"/>
-                <w:szCs w:val="24"/>
-              </w:rPr>
-            </w:pPr>
-            <w:r>
-              <w:rPr>
-                <w:rFonts w:ascii="Calibri" w:eastAsia="Times New Roman" w:hAnsi="Calibri" w:cs="Times New Roman"/>
-                <w:color w:val="000000"/>
-                <w:szCs w:val="24"/>
-              </w:rPr>
-              <w:t>0.47%</w:t>
-            </w:r>
-          </w:p>
-        </w:tc>
-        <w:tc>
-          <w:tcPr>
-            <w:tcW w:w="1158" w:type="dxa"/>
-            <w:tcBorders>
-              <w:top w:val="nil"/>
-              <w:left w:val="nil"/>
-              <w:bottom w:val="single" w:sz="4" w:space="0" w:color="auto"/>
-              <w:right w:val="single" w:sz="4" w:space="0" w:color="auto"/>
-            </w:tcBorders>
-            <w:shd w:val="clear" w:color="auto" w:fill="auto"/>
-            <w:noWrap/>
-            <w:vAlign w:val="center"/>
-            <w:hideMark/>
-          </w:tcPr>
-          <w:p>
-            <w:pPr>
-              <w:spacing w:after="0" w:line="240" w:lineRule="auto"/>
-              <w:jc w:val="center"/>
-              <w:rPr>
-                <w:rFonts w:ascii="Calibri" w:eastAsia="Times New Roman" w:hAnsi="Calibri" w:cs="Times New Roman"/>
-                <w:color w:val="000000"/>
-                <w:szCs w:val="24"/>
-              </w:rPr>
-            </w:pPr>
-            <w:r>
-              <w:rPr>
-                <w:rFonts w:ascii="Calibri" w:eastAsia="Times New Roman" w:hAnsi="Calibri" w:cs="Times New Roman"/>
-                <w:color w:val="000000"/>
-                <w:szCs w:val="24"/>
-              </w:rPr>
-              <w:t>66.42%</w:t>
-            </w:r>
-          </w:p>
-        </w:tc>
-        <w:tc>
-          <w:tcPr>
-            <w:tcW w:w="2409" w:type="dxa"/>
-            <w:tcBorders>
-              <w:top w:val="nil"/>
-              <w:left w:val="nil"/>
-              <w:bottom w:val="single" w:sz="4" w:space="0" w:color="auto"/>
-              <w:right w:val="single" w:sz="4" w:space="0" w:color="auto"/>
-            </w:tcBorders>
-            <w:shd w:val="clear" w:color="auto" w:fill="auto"/>
-            <w:noWrap/>
-            <w:vAlign w:val="center"/>
-            <w:hideMark/>
-          </w:tcPr>
-          <w:p>
-            <w:pPr>
-              <w:spacing w:after="0" w:line="240" w:lineRule="auto"/>
-              <w:jc w:val="center"/>
-              <w:rPr>
-                <w:rFonts w:ascii="Calibri" w:eastAsia="Times New Roman" w:hAnsi="Calibri" w:cs="Times New Roman"/>
-                <w:color w:val="000000"/>
-                <w:szCs w:val="24"/>
-              </w:rPr>
-            </w:pPr>
-            <w:r>
-              <w:rPr>
-                <w:rFonts w:ascii="Calibri" w:eastAsia="Times New Roman" w:hAnsi="Calibri" w:cs="Times New Roman"/>
-                <w:color w:val="000000"/>
-                <w:szCs w:val="24"/>
-              </w:rPr>
-              <w:t>152.59%</w:t>
-            </w:r>
-          </w:p>
-        </w:tc>
-        <w:tc>
-          <w:tcPr>
-            <w:tcW w:w="4547" w:type="dxa"/>
-            <w:tcBorders>
-              <w:top w:val="nil"/>
-              <w:left w:val="nil"/>
-              <w:bottom w:val="single" w:sz="4" w:space="0" w:color="auto"/>
-              <w:right w:val="single" w:sz="24" w:space="0" w:color="auto"/>
-            </w:tcBorders>
-            <w:shd w:val="clear" w:color="auto" w:fill="auto"/>
-            <w:noWrap/>
-            <w:vAlign w:val="center"/>
-            <w:hideMark/>
-          </w:tcPr>
-          <w:p>
-            <w:pPr>
-              <w:spacing w:after="0" w:line="240" w:lineRule="auto"/>
-              <w:jc w:val="center"/>
-              <w:rPr>
-                <w:rFonts w:ascii="Calibri" w:eastAsia="Times New Roman" w:hAnsi="Calibri" w:cs="Times New Roman"/>
-                <w:color w:val="000000"/>
-                <w:szCs w:val="24"/>
-              </w:rPr>
-            </w:pPr>
-            <w:r>
-              <w:rPr>
-                <w:rFonts w:ascii="Calibri" w:eastAsia="Times New Roman" w:hAnsi="Calibri" w:cs="Times New Roman"/>
-                <w:color w:val="000000"/>
-                <w:szCs w:val="24"/>
-              </w:rPr>
-              <w:t>8698.89%</w:t>
-            </w:r>
-          </w:p>
-        </w:tc>
-      </w:tr>
-      <w:tr>
-        <w:trPr>
-          <w:trHeight w:hRule="exact" w:val="360"/>
-        </w:trPr>
-        <w:tc>
-          <w:tcPr>
-            <w:tcW w:w="735" w:type="dxa"/>
-            <w:tcBorders>
-              <w:top w:val="nil"/>
-              <w:left w:val="single" w:sz="24" w:space="0" w:color="auto"/>
-              <w:bottom w:val="nil"/>
-              <w:right w:val="nil"/>
-            </w:tcBorders>
-            <w:shd w:val="clear" w:color="auto" w:fill="auto"/>
-            <w:noWrap/>
-            <w:vAlign w:val="bottom"/>
-            <w:hideMark/>
-          </w:tcPr>
-          <w:p>
-            <w:pPr>
-              <w:spacing w:after="0" w:line="240" w:lineRule="auto"/>
-              <w:jc w:val="left"/>
-              <w:rPr>
-                <w:rFonts w:ascii="Calibri" w:eastAsia="Times New Roman" w:hAnsi="Calibri" w:cs="Times New Roman"/>
-                <w:color w:val="000000"/>
-                <w:szCs w:val="24"/>
-              </w:rPr>
-            </w:pPr>
-            <w:r>
-              <w:rPr>
-                <w:rFonts w:ascii="Calibri" w:eastAsia="Times New Roman" w:hAnsi="Calibri" w:cs="Times New Roman"/>
-                <w:color w:val="000000"/>
-                <w:szCs w:val="24"/>
-              </w:rPr>
-              <w:t>CN</w:t>
-            </w:r>
-          </w:p>
-        </w:tc>
-        <w:tc>
-          <w:tcPr>
-            <w:tcW w:w="1426" w:type="dxa"/>
-            <w:tcBorders>
-              <w:top w:val="nil"/>
-              <w:left w:val="single" w:sz="4" w:space="0" w:color="auto"/>
-              <w:bottom w:val="single" w:sz="4" w:space="0" w:color="auto"/>
-              <w:right w:val="single" w:sz="4" w:space="0" w:color="auto"/>
-            </w:tcBorders>
-            <w:shd w:val="clear" w:color="auto" w:fill="auto"/>
-            <w:noWrap/>
-            <w:vAlign w:val="center"/>
-            <w:hideMark/>
-          </w:tcPr>
-          <w:p>
-            <w:pPr>
-              <w:spacing w:after="0" w:line="240" w:lineRule="auto"/>
-              <w:jc w:val="center"/>
-              <w:rPr>
-                <w:rFonts w:ascii="Calibri" w:eastAsia="Times New Roman" w:hAnsi="Calibri" w:cs="Times New Roman"/>
-                <w:color w:val="000000"/>
-                <w:szCs w:val="24"/>
-              </w:rPr>
-            </w:pPr>
-            <w:r>
-              <w:rPr>
-                <w:rFonts w:ascii="Calibri" w:eastAsia="Times New Roman" w:hAnsi="Calibri" w:cs="Times New Roman"/>
-                <w:color w:val="000000"/>
-                <w:szCs w:val="24"/>
-              </w:rPr>
-              <w:t>0.73%</w:t>
-            </w:r>
-          </w:p>
-        </w:tc>
-        <w:tc>
-          <w:tcPr>
-            <w:tcW w:w="1158" w:type="dxa"/>
-            <w:tcBorders>
-              <w:top w:val="nil"/>
-              <w:left w:val="nil"/>
-              <w:bottom w:val="single" w:sz="4" w:space="0" w:color="auto"/>
-              <w:right w:val="single" w:sz="4" w:space="0" w:color="auto"/>
-            </w:tcBorders>
-            <w:shd w:val="clear" w:color="auto" w:fill="auto"/>
-            <w:noWrap/>
-            <w:vAlign w:val="center"/>
-            <w:hideMark/>
-          </w:tcPr>
-          <w:p>
-            <w:pPr>
-              <w:spacing w:after="0" w:line="240" w:lineRule="auto"/>
-              <w:jc w:val="center"/>
-              <w:rPr>
-                <w:rFonts w:ascii="Calibri" w:eastAsia="Times New Roman" w:hAnsi="Calibri" w:cs="Times New Roman"/>
-                <w:color w:val="000000"/>
-                <w:szCs w:val="24"/>
-              </w:rPr>
-            </w:pPr>
-            <w:r>
-              <w:rPr>
-                <w:rFonts w:ascii="Calibri" w:eastAsia="Times New Roman" w:hAnsi="Calibri" w:cs="Times New Roman"/>
-                <w:color w:val="000000"/>
-                <w:szCs w:val="24"/>
-              </w:rPr>
-              <w:t>181.86%</w:t>
-            </w:r>
-          </w:p>
-        </w:tc>
-        <w:tc>
-          <w:tcPr>
-            <w:tcW w:w="2409" w:type="dxa"/>
-            <w:tcBorders>
-              <w:top w:val="nil"/>
-              <w:left w:val="nil"/>
-              <w:bottom w:val="single" w:sz="4" w:space="0" w:color="auto"/>
-              <w:right w:val="single" w:sz="4" w:space="0" w:color="auto"/>
-            </w:tcBorders>
-            <w:shd w:val="clear" w:color="auto" w:fill="auto"/>
-            <w:noWrap/>
-            <w:vAlign w:val="center"/>
-            <w:hideMark/>
-          </w:tcPr>
-          <w:p>
-            <w:pPr>
-              <w:spacing w:after="0" w:line="240" w:lineRule="auto"/>
-              <w:jc w:val="center"/>
-              <w:rPr>
-                <w:rFonts w:ascii="Calibri" w:eastAsia="Times New Roman" w:hAnsi="Calibri" w:cs="Times New Roman"/>
-                <w:color w:val="000000"/>
-                <w:szCs w:val="24"/>
-              </w:rPr>
-            </w:pPr>
-            <w:r>
-              <w:rPr>
-                <w:rFonts w:ascii="Calibri" w:eastAsia="Times New Roman" w:hAnsi="Calibri" w:cs="Times New Roman"/>
-                <w:color w:val="000000"/>
-                <w:szCs w:val="24"/>
-              </w:rPr>
-              <w:t>1008.23%</w:t>
-            </w:r>
-          </w:p>
-        </w:tc>
-        <w:tc>
-          <w:tcPr>
-            <w:tcW w:w="4547" w:type="dxa"/>
-            <w:tcBorders>
-              <w:top w:val="nil"/>
-              <w:left w:val="nil"/>
-              <w:bottom w:val="single" w:sz="4" w:space="0" w:color="auto"/>
-              <w:right w:val="single" w:sz="24" w:space="0" w:color="auto"/>
-            </w:tcBorders>
-            <w:shd w:val="clear" w:color="auto" w:fill="auto"/>
-            <w:noWrap/>
-            <w:vAlign w:val="center"/>
-            <w:hideMark/>
-          </w:tcPr>
-          <w:p>
-            <w:pPr>
-              <w:spacing w:after="0" w:line="240" w:lineRule="auto"/>
-              <w:jc w:val="center"/>
-              <w:rPr>
-                <w:rFonts w:ascii="Calibri" w:eastAsia="Times New Roman" w:hAnsi="Calibri" w:cs="Times New Roman"/>
-                <w:color w:val="000000"/>
-                <w:szCs w:val="24"/>
-              </w:rPr>
-            </w:pPr>
-            <w:r>
-              <w:rPr>
-                <w:rFonts w:ascii="Calibri" w:eastAsia="Times New Roman" w:hAnsi="Calibri" w:cs="Times New Roman"/>
-                <w:color w:val="000000"/>
-                <w:szCs w:val="24"/>
-              </w:rPr>
-              <w:t>226247.63%</w:t>
-            </w:r>
-          </w:p>
-        </w:tc>
-      </w:tr>
-      <w:tr>
-        <w:trPr>
-          <w:trHeight w:hRule="exact" w:val="360"/>
-        </w:trPr>
-        <w:tc>
-          <w:tcPr>
-            <w:tcW w:w="735" w:type="dxa"/>
-            <w:tcBorders>
-              <w:top w:val="nil"/>
-              <w:left w:val="single" w:sz="24" w:space="0" w:color="auto"/>
-              <w:bottom w:val="single" w:sz="24" w:space="0" w:color="auto"/>
-              <w:right w:val="nil"/>
-            </w:tcBorders>
-            <w:shd w:val="clear" w:color="auto" w:fill="auto"/>
-            <w:noWrap/>
-            <w:vAlign w:val="bottom"/>
-            <w:hideMark/>
-          </w:tcPr>
-          <w:p>
-            <w:pPr>
-              <w:spacing w:after="0" w:line="240" w:lineRule="auto"/>
-              <w:jc w:val="left"/>
-              <w:rPr>
-                <w:rFonts w:ascii="Calibri" w:eastAsia="Times New Roman" w:hAnsi="Calibri" w:cs="Times New Roman"/>
-                <w:color w:val="000000"/>
-                <w:szCs w:val="24"/>
-              </w:rPr>
-            </w:pPr>
-            <w:r>
-              <w:rPr>
-                <w:rFonts w:ascii="Calibri" w:eastAsia="Times New Roman" w:hAnsi="Calibri" w:cs="Times New Roman"/>
-                <w:color w:val="000000"/>
-                <w:szCs w:val="24"/>
-              </w:rPr>
-              <w:t>HN</w:t>
-            </w:r>
-          </w:p>
-        </w:tc>
-        <w:tc>
-          <w:tcPr>
-            <w:tcW w:w="1426" w:type="dxa"/>
-            <w:tcBorders>
-              <w:top w:val="nil"/>
-              <w:left w:val="single" w:sz="4" w:space="0" w:color="auto"/>
-              <w:bottom w:val="single" w:sz="24" w:space="0" w:color="auto"/>
-              <w:right w:val="single" w:sz="4" w:space="0" w:color="auto"/>
-            </w:tcBorders>
-            <w:shd w:val="clear" w:color="auto" w:fill="auto"/>
-            <w:noWrap/>
-            <w:vAlign w:val="center"/>
-            <w:hideMark/>
-          </w:tcPr>
-          <w:p>
-            <w:pPr>
-              <w:spacing w:after="0" w:line="240" w:lineRule="auto"/>
-              <w:jc w:val="center"/>
-              <w:rPr>
-                <w:rFonts w:ascii="Calibri" w:eastAsia="Times New Roman" w:hAnsi="Calibri" w:cs="Times New Roman"/>
-                <w:color w:val="000000"/>
-                <w:szCs w:val="24"/>
-              </w:rPr>
-            </w:pPr>
-            <w:r>
-              <w:rPr>
-                <w:rFonts w:ascii="Calibri" w:eastAsia="Times New Roman" w:hAnsi="Calibri" w:cs="Times New Roman"/>
-                <w:color w:val="000000"/>
-                <w:szCs w:val="24"/>
-              </w:rPr>
-              <w:t>0.84%</w:t>
-            </w:r>
-          </w:p>
-        </w:tc>
-        <w:tc>
-          <w:tcPr>
-            <w:tcW w:w="1158" w:type="dxa"/>
-            <w:tcBorders>
-              <w:top w:val="nil"/>
-              <w:left w:val="nil"/>
-              <w:bottom w:val="single" w:sz="24" w:space="0" w:color="auto"/>
-              <w:right w:val="single" w:sz="4" w:space="0" w:color="auto"/>
-            </w:tcBorders>
-            <w:shd w:val="clear" w:color="auto" w:fill="auto"/>
-            <w:noWrap/>
-            <w:vAlign w:val="center"/>
-            <w:hideMark/>
-          </w:tcPr>
-          <w:p>
-            <w:pPr>
-              <w:spacing w:after="0" w:line="240" w:lineRule="auto"/>
-              <w:jc w:val="center"/>
-              <w:rPr>
-                <w:rFonts w:ascii="Calibri" w:eastAsia="Times New Roman" w:hAnsi="Calibri" w:cs="Times New Roman"/>
-                <w:color w:val="000000"/>
-                <w:szCs w:val="24"/>
-              </w:rPr>
-            </w:pPr>
-            <w:r>
-              <w:rPr>
-                <w:rFonts w:ascii="Calibri" w:eastAsia="Times New Roman" w:hAnsi="Calibri" w:cs="Times New Roman"/>
-                <w:color w:val="000000"/>
-                <w:szCs w:val="24"/>
-              </w:rPr>
-              <w:t>127.81%</w:t>
-            </w:r>
-          </w:p>
-        </w:tc>
-        <w:tc>
-          <w:tcPr>
-            <w:tcW w:w="2409" w:type="dxa"/>
-            <w:tcBorders>
-              <w:top w:val="nil"/>
-              <w:left w:val="nil"/>
-              <w:bottom w:val="single" w:sz="24" w:space="0" w:color="auto"/>
-              <w:right w:val="single" w:sz="4" w:space="0" w:color="auto"/>
-            </w:tcBorders>
-            <w:shd w:val="clear" w:color="auto" w:fill="auto"/>
-            <w:noWrap/>
-            <w:vAlign w:val="center"/>
-            <w:hideMark/>
-          </w:tcPr>
-          <w:p>
-            <w:pPr>
-              <w:spacing w:after="0" w:line="240" w:lineRule="auto"/>
-              <w:jc w:val="center"/>
-              <w:rPr>
-                <w:rFonts w:ascii="Calibri" w:eastAsia="Times New Roman" w:hAnsi="Calibri" w:cs="Times New Roman"/>
-                <w:color w:val="000000"/>
-                <w:szCs w:val="24"/>
-              </w:rPr>
-            </w:pPr>
-            <w:r>
-              <w:rPr>
-                <w:rFonts w:ascii="Calibri" w:eastAsia="Times New Roman" w:hAnsi="Calibri" w:cs="Times New Roman"/>
-                <w:color w:val="000000"/>
-                <w:szCs w:val="24"/>
-              </w:rPr>
-              <w:t>466.49%</w:t>
-            </w:r>
-          </w:p>
-        </w:tc>
-        <w:tc>
-          <w:tcPr>
-            <w:tcW w:w="4547" w:type="dxa"/>
-            <w:tcBorders>
-              <w:top w:val="nil"/>
-              <w:left w:val="nil"/>
-              <w:bottom w:val="single" w:sz="24" w:space="0" w:color="auto"/>
-              <w:right w:val="single" w:sz="24" w:space="0" w:color="auto"/>
-            </w:tcBorders>
-            <w:shd w:val="clear" w:color="auto" w:fill="auto"/>
-            <w:noWrap/>
-            <w:vAlign w:val="center"/>
-            <w:hideMark/>
-          </w:tcPr>
-          <w:p>
-            <w:pPr>
-              <w:spacing w:after="0" w:line="240" w:lineRule="auto"/>
-              <w:jc w:val="center"/>
-              <w:rPr>
-                <w:rFonts w:ascii="Calibri" w:eastAsia="Times New Roman" w:hAnsi="Calibri" w:cs="Times New Roman"/>
-                <w:color w:val="000000"/>
-                <w:szCs w:val="24"/>
-              </w:rPr>
-            </w:pPr>
-            <w:r>
-              <w:rPr>
-                <w:rFonts w:ascii="Calibri" w:eastAsia="Times New Roman" w:hAnsi="Calibri" w:cs="Times New Roman"/>
-                <w:color w:val="000000"/>
-                <w:szCs w:val="24"/>
-              </w:rPr>
-              <w:t>130590.82%</w:t>
-            </w:r>
-          </w:p>
-        </w:tc>
-      </w:tr>
-      <w:tr>
-        <w:trPr>
-          <w:trHeight w:hRule="exact" w:val="360"/>
-        </w:trPr>
-        <w:tc>
-          <w:tcPr>
-            <w:tcW w:w="10275" w:type="dxa"/>
-            <w:gridSpan w:val="5"/>
-            <w:tcBorders>
-              <w:top w:val="single" w:sz="24" w:space="0" w:color="auto"/>
-              <w:left w:val="single" w:sz="24" w:space="0" w:color="auto"/>
-              <w:bottom w:val="single" w:sz="4" w:space="0" w:color="auto"/>
-              <w:right w:val="single" w:sz="24" w:space="0" w:color="auto"/>
-            </w:tcBorders>
-            <w:shd w:val="clear" w:color="auto" w:fill="auto"/>
-            <w:noWrap/>
-            <w:vAlign w:val="bottom"/>
-            <w:hideMark/>
-          </w:tcPr>
-          <w:p>
-            <w:pPr>
-              <w:spacing w:after="0" w:line="240" w:lineRule="auto"/>
-              <w:jc w:val="center"/>
-              <w:rPr>
-                <w:rFonts w:ascii="Calibri" w:eastAsia="Times New Roman" w:hAnsi="Calibri" w:cs="Times New Roman"/>
-                <w:color w:val="000000"/>
-                <w:szCs w:val="24"/>
-              </w:rPr>
-            </w:pPr>
-            <w:r>
-              <w:rPr>
-                <w:rFonts w:ascii="Calibri" w:eastAsia="Times New Roman" w:hAnsi="Calibri" w:cs="Times New Roman"/>
-                <w:color w:val="000000"/>
-                <w:szCs w:val="24"/>
-              </w:rPr>
-              <w:t>Crate Problem</w:t>
-            </w:r>
-          </w:p>
-        </w:tc>
-      </w:tr>
-      <w:tr>
-        <w:trPr>
-          <w:trHeight w:hRule="exact" w:val="360"/>
-        </w:trPr>
-        <w:tc>
-          <w:tcPr>
-            <w:tcW w:w="735" w:type="dxa"/>
-            <w:tcBorders>
-              <w:top w:val="nil"/>
-              <w:left w:val="single" w:sz="24" w:space="0" w:color="auto"/>
-              <w:bottom w:val="nil"/>
-              <w:right w:val="single" w:sz="4" w:space="0" w:color="auto"/>
-            </w:tcBorders>
-            <w:shd w:val="clear" w:color="000000" w:fill="D9D9D9"/>
-            <w:noWrap/>
-            <w:vAlign w:val="bottom"/>
-            <w:hideMark/>
-          </w:tcPr>
-          <w:p>
-            <w:pPr>
-              <w:spacing w:after="0" w:line="240" w:lineRule="auto"/>
-              <w:jc w:val="left"/>
-              <w:rPr>
-                <w:rFonts w:ascii="Calibri" w:eastAsia="Times New Roman" w:hAnsi="Calibri" w:cs="Times New Roman"/>
-                <w:color w:val="000000"/>
-                <w:szCs w:val="24"/>
-              </w:rPr>
-            </w:pPr>
-            <w:r>
-              <w:rPr>
-                <w:rFonts w:ascii="Calibri" w:eastAsia="Times New Roman" w:hAnsi="Calibri" w:cs="Times New Roman"/>
-                <w:color w:val="000000"/>
-                <w:szCs w:val="24"/>
-              </w:rPr>
-              <w:t> </w:t>
-            </w:r>
-          </w:p>
-        </w:tc>
-        <w:tc>
-          <w:tcPr>
-            <w:tcW w:w="2584" w:type="dxa"/>
-            <w:gridSpan w:val="2"/>
-            <w:tcBorders>
-              <w:top w:val="single" w:sz="4" w:space="0" w:color="auto"/>
-              <w:left w:val="single" w:sz="4" w:space="0" w:color="auto"/>
-              <w:bottom w:val="nil"/>
-              <w:right w:val="single" w:sz="4" w:space="0" w:color="000000"/>
-            </w:tcBorders>
-            <w:shd w:val="clear" w:color="auto" w:fill="auto"/>
-            <w:noWrap/>
-            <w:vAlign w:val="bottom"/>
-            <w:hideMark/>
-          </w:tcPr>
-          <w:p>
-            <w:pPr>
-              <w:spacing w:after="0" w:line="240" w:lineRule="auto"/>
-              <w:jc w:val="center"/>
-              <w:rPr>
-                <w:rFonts w:ascii="Calibri" w:eastAsia="Times New Roman" w:hAnsi="Calibri" w:cs="Times New Roman"/>
-                <w:color w:val="000000"/>
-                <w:szCs w:val="24"/>
-              </w:rPr>
-            </w:pPr>
-            <w:r>
-              <w:rPr>
-                <w:rFonts w:ascii="Calibri" w:eastAsia="Times New Roman" w:hAnsi="Calibri" w:cs="Times New Roman"/>
-                <w:color w:val="000000"/>
-                <w:szCs w:val="24"/>
-              </w:rPr>
-              <w:t>Result Percent Error</w:t>
-            </w:r>
-          </w:p>
-        </w:tc>
-        <w:tc>
-          <w:tcPr>
-            <w:tcW w:w="6956" w:type="dxa"/>
-            <w:gridSpan w:val="2"/>
-            <w:tcBorders>
-              <w:top w:val="single" w:sz="4" w:space="0" w:color="auto"/>
-              <w:left w:val="nil"/>
-              <w:bottom w:val="nil"/>
-              <w:right w:val="single" w:sz="24" w:space="0" w:color="auto"/>
-            </w:tcBorders>
-            <w:shd w:val="clear" w:color="auto" w:fill="auto"/>
-            <w:noWrap/>
-            <w:vAlign w:val="bottom"/>
-            <w:hideMark/>
-          </w:tcPr>
-          <w:p>
-            <w:pPr>
-              <w:spacing w:after="0" w:line="240" w:lineRule="auto"/>
-              <w:jc w:val="center"/>
-              <w:rPr>
-                <w:rFonts w:ascii="Calibri" w:eastAsia="Times New Roman" w:hAnsi="Calibri" w:cs="Times New Roman"/>
-                <w:color w:val="000000"/>
-                <w:szCs w:val="24"/>
-              </w:rPr>
-            </w:pPr>
-            <w:r>
-              <w:rPr>
-                <w:rFonts w:ascii="Calibri" w:eastAsia="Times New Roman" w:hAnsi="Calibri" w:cs="Times New Roman"/>
-                <w:color w:val="000000"/>
-                <w:szCs w:val="24"/>
-              </w:rPr>
-              <w:t>Gradient Percent Error</w:t>
-            </w:r>
-          </w:p>
-        </w:tc>
-      </w:tr>
-      <w:tr>
-        <w:trPr>
-          <w:trHeight w:hRule="exact" w:val="360"/>
-        </w:trPr>
-        <w:tc>
-          <w:tcPr>
-            <w:tcW w:w="735" w:type="dxa"/>
-            <w:tcBorders>
-              <w:top w:val="nil"/>
-              <w:left w:val="single" w:sz="24" w:space="0" w:color="auto"/>
-              <w:bottom w:val="nil"/>
-              <w:right w:val="nil"/>
-            </w:tcBorders>
-            <w:shd w:val="clear" w:color="000000" w:fill="D9D9D9"/>
-            <w:noWrap/>
-            <w:vAlign w:val="bottom"/>
-            <w:hideMark/>
-          </w:tcPr>
-          <w:p>
-            <w:pPr>
-              <w:spacing w:after="0" w:line="240" w:lineRule="auto"/>
-              <w:jc w:val="left"/>
-              <w:rPr>
-                <w:rFonts w:ascii="Calibri" w:eastAsia="Times New Roman" w:hAnsi="Calibri" w:cs="Times New Roman"/>
-                <w:color w:val="000000"/>
-                <w:szCs w:val="24"/>
-              </w:rPr>
-            </w:pPr>
-            <w:r>
-              <w:rPr>
-                <w:rFonts w:ascii="Calibri" w:eastAsia="Times New Roman" w:hAnsi="Calibri" w:cs="Times New Roman"/>
-                <w:color w:val="000000"/>
-                <w:szCs w:val="24"/>
-              </w:rPr>
-              <w:t> </w:t>
-            </w:r>
-          </w:p>
-        </w:tc>
-        <w:tc>
-          <w:tcPr>
-            <w:tcW w:w="1426" w:type="dxa"/>
-            <w:tcBorders>
-              <w:top w:val="nil"/>
-              <w:left w:val="single" w:sz="4" w:space="0" w:color="auto"/>
-              <w:bottom w:val="single" w:sz="4" w:space="0" w:color="auto"/>
-              <w:right w:val="nil"/>
-            </w:tcBorders>
-            <w:shd w:val="clear" w:color="auto" w:fill="auto"/>
-            <w:noWrap/>
-            <w:vAlign w:val="center"/>
-            <w:hideMark/>
-          </w:tcPr>
-          <w:p>
-            <w:pPr>
-              <w:spacing w:after="0" w:line="240" w:lineRule="auto"/>
-              <w:jc w:val="center"/>
-              <w:rPr>
-                <w:rFonts w:ascii="Calibri" w:eastAsia="Times New Roman" w:hAnsi="Calibri" w:cs="Times New Roman"/>
-                <w:color w:val="000000"/>
-                <w:szCs w:val="24"/>
-              </w:rPr>
-            </w:pPr>
-            <w:r>
-              <w:rPr>
-                <w:rFonts w:ascii="Calibri" w:eastAsia="Times New Roman" w:hAnsi="Calibri" w:cs="Times New Roman"/>
-                <w:color w:val="000000"/>
-                <w:szCs w:val="24"/>
-              </w:rPr>
-              <w:t>Average</w:t>
-            </w:r>
-          </w:p>
-        </w:tc>
-        <w:tc>
-          <w:tcPr>
-            <w:tcW w:w="1158" w:type="dxa"/>
-            <w:tcBorders>
-              <w:top w:val="nil"/>
-              <w:left w:val="nil"/>
-              <w:bottom w:val="single" w:sz="4" w:space="0" w:color="auto"/>
-              <w:right w:val="single" w:sz="4" w:space="0" w:color="auto"/>
-            </w:tcBorders>
-            <w:shd w:val="clear" w:color="auto" w:fill="auto"/>
-            <w:noWrap/>
-            <w:vAlign w:val="center"/>
-            <w:hideMark/>
-          </w:tcPr>
-          <w:p>
-            <w:pPr>
-              <w:spacing w:after="0" w:line="240" w:lineRule="auto"/>
-              <w:jc w:val="center"/>
-              <w:rPr>
-                <w:rFonts w:ascii="Calibri" w:eastAsia="Times New Roman" w:hAnsi="Calibri" w:cs="Times New Roman"/>
-                <w:color w:val="000000"/>
-                <w:szCs w:val="24"/>
-              </w:rPr>
-            </w:pPr>
-            <w:r>
-              <w:rPr>
-                <w:rFonts w:ascii="Calibri" w:eastAsia="Times New Roman" w:hAnsi="Calibri" w:cs="Times New Roman"/>
-                <w:color w:val="000000"/>
-                <w:szCs w:val="24"/>
-              </w:rPr>
-              <w:t>Max</w:t>
-            </w:r>
-          </w:p>
-        </w:tc>
-        <w:tc>
-          <w:tcPr>
-            <w:tcW w:w="2409" w:type="dxa"/>
-            <w:tcBorders>
-              <w:top w:val="nil"/>
-              <w:left w:val="nil"/>
-              <w:bottom w:val="nil"/>
-              <w:right w:val="nil"/>
-            </w:tcBorders>
-            <w:shd w:val="clear" w:color="auto" w:fill="auto"/>
-            <w:noWrap/>
-            <w:vAlign w:val="center"/>
-            <w:hideMark/>
-          </w:tcPr>
-          <w:p>
-            <w:pPr>
-              <w:spacing w:after="0" w:line="240" w:lineRule="auto"/>
-              <w:jc w:val="center"/>
-              <w:rPr>
-                <w:rFonts w:ascii="Calibri" w:eastAsia="Times New Roman" w:hAnsi="Calibri" w:cs="Times New Roman"/>
-                <w:color w:val="000000"/>
-                <w:szCs w:val="24"/>
-              </w:rPr>
-            </w:pPr>
-            <w:r>
-              <w:rPr>
-                <w:rFonts w:ascii="Calibri" w:eastAsia="Times New Roman" w:hAnsi="Calibri" w:cs="Times New Roman"/>
-                <w:color w:val="000000"/>
-                <w:szCs w:val="24"/>
-              </w:rPr>
-              <w:t>Average</w:t>
-            </w:r>
-          </w:p>
-        </w:tc>
-        <w:tc>
-          <w:tcPr>
-            <w:tcW w:w="4547" w:type="dxa"/>
-            <w:tcBorders>
-              <w:top w:val="nil"/>
-              <w:left w:val="nil"/>
-              <w:bottom w:val="nil"/>
-              <w:right w:val="single" w:sz="24" w:space="0" w:color="auto"/>
-            </w:tcBorders>
-            <w:shd w:val="clear" w:color="auto" w:fill="auto"/>
-            <w:noWrap/>
-            <w:vAlign w:val="center"/>
-            <w:hideMark/>
-          </w:tcPr>
-          <w:p>
-            <w:pPr>
-              <w:spacing w:after="0" w:line="240" w:lineRule="auto"/>
-              <w:jc w:val="center"/>
-              <w:rPr>
-                <w:rFonts w:ascii="Calibri" w:eastAsia="Times New Roman" w:hAnsi="Calibri" w:cs="Times New Roman"/>
-                <w:color w:val="000000"/>
-                <w:szCs w:val="24"/>
-              </w:rPr>
-            </w:pPr>
-            <w:r>
-              <w:rPr>
-                <w:rFonts w:ascii="Calibri" w:eastAsia="Times New Roman" w:hAnsi="Calibri" w:cs="Times New Roman"/>
-                <w:color w:val="000000"/>
-                <w:szCs w:val="24"/>
-              </w:rPr>
-              <w:t>Max</w:t>
-            </w:r>
-          </w:p>
-        </w:tc>
-      </w:tr>
-      <w:tr>
-        <w:trPr>
-          <w:trHeight w:hRule="exact" w:val="360"/>
-        </w:trPr>
-        <w:tc>
-          <w:tcPr>
-            <w:tcW w:w="735" w:type="dxa"/>
-            <w:tcBorders>
-              <w:top w:val="single" w:sz="4" w:space="0" w:color="auto"/>
-              <w:left w:val="single" w:sz="24" w:space="0" w:color="auto"/>
-              <w:bottom w:val="nil"/>
-              <w:right w:val="nil"/>
-            </w:tcBorders>
-            <w:shd w:val="clear" w:color="auto" w:fill="auto"/>
-            <w:noWrap/>
-            <w:vAlign w:val="bottom"/>
-            <w:hideMark/>
-          </w:tcPr>
-          <w:p>
-            <w:pPr>
-              <w:spacing w:after="0" w:line="240" w:lineRule="auto"/>
-              <w:jc w:val="left"/>
-              <w:rPr>
-                <w:rFonts w:ascii="Calibri" w:eastAsia="Times New Roman" w:hAnsi="Calibri" w:cs="Times New Roman"/>
-                <w:color w:val="000000"/>
-                <w:szCs w:val="24"/>
-              </w:rPr>
-            </w:pPr>
-            <w:r>
-              <w:rPr>
-                <w:rFonts w:ascii="Calibri" w:eastAsia="Times New Roman" w:hAnsi="Calibri" w:cs="Times New Roman"/>
-                <w:color w:val="000000"/>
-                <w:szCs w:val="24"/>
-              </w:rPr>
-              <w:t>LN</w:t>
-            </w:r>
-          </w:p>
-        </w:tc>
-        <w:tc>
-          <w:tcPr>
-            <w:tcW w:w="1426" w:type="dxa"/>
-            <w:tcBorders>
-              <w:top w:val="nil"/>
-              <w:left w:val="single" w:sz="4" w:space="0" w:color="auto"/>
-              <w:bottom w:val="single" w:sz="4" w:space="0" w:color="auto"/>
-              <w:right w:val="single" w:sz="4" w:space="0" w:color="auto"/>
-            </w:tcBorders>
-            <w:shd w:val="clear" w:color="auto" w:fill="auto"/>
-            <w:noWrap/>
-            <w:vAlign w:val="center"/>
-            <w:hideMark/>
-          </w:tcPr>
-          <w:p>
-            <w:pPr>
-              <w:spacing w:after="0" w:line="240" w:lineRule="auto"/>
-              <w:jc w:val="center"/>
-              <w:rPr>
-                <w:rFonts w:ascii="Calibri" w:eastAsia="Times New Roman" w:hAnsi="Calibri" w:cs="Times New Roman"/>
-                <w:color w:val="000000"/>
-                <w:szCs w:val="24"/>
-              </w:rPr>
-            </w:pPr>
-            <w:r>
-              <w:rPr>
-                <w:rFonts w:ascii="Calibri" w:eastAsia="Times New Roman" w:hAnsi="Calibri" w:cs="Times New Roman"/>
-                <w:color w:val="000000"/>
-                <w:szCs w:val="24"/>
-              </w:rPr>
-              <w:t>1.7%</w:t>
-            </w:r>
-          </w:p>
-        </w:tc>
-        <w:tc>
-          <w:tcPr>
-            <w:tcW w:w="1158" w:type="dxa"/>
-            <w:tcBorders>
-              <w:top w:val="nil"/>
-              <w:left w:val="nil"/>
-              <w:bottom w:val="single" w:sz="4" w:space="0" w:color="auto"/>
-              <w:right w:val="single" w:sz="4" w:space="0" w:color="auto"/>
-            </w:tcBorders>
-            <w:shd w:val="clear" w:color="auto" w:fill="auto"/>
-            <w:noWrap/>
-            <w:vAlign w:val="center"/>
-            <w:hideMark/>
-          </w:tcPr>
-          <w:p>
-            <w:pPr>
-              <w:spacing w:after="0" w:line="240" w:lineRule="auto"/>
-              <w:jc w:val="center"/>
-              <w:rPr>
-                <w:rFonts w:ascii="Calibri" w:eastAsia="Times New Roman" w:hAnsi="Calibri" w:cs="Times New Roman"/>
-                <w:color w:val="000000"/>
-                <w:szCs w:val="24"/>
-              </w:rPr>
-            </w:pPr>
-            <w:r>
-              <w:rPr>
-                <w:rFonts w:ascii="Calibri" w:eastAsia="Times New Roman" w:hAnsi="Calibri" w:cs="Times New Roman"/>
-                <w:color w:val="000000"/>
-                <w:szCs w:val="24"/>
-              </w:rPr>
-              <w:t>399.5%</w:t>
-            </w:r>
-          </w:p>
-        </w:tc>
-        <w:tc>
-          <w:tcPr>
-            <w:tcW w:w="2409" w:type="dxa"/>
-            <w:tcBorders>
-              <w:top w:val="single" w:sz="4" w:space="0" w:color="auto"/>
-              <w:left w:val="nil"/>
-              <w:bottom w:val="single" w:sz="4" w:space="0" w:color="auto"/>
-              <w:right w:val="single" w:sz="4" w:space="0" w:color="auto"/>
-            </w:tcBorders>
-            <w:shd w:val="clear" w:color="auto" w:fill="auto"/>
-            <w:noWrap/>
-            <w:vAlign w:val="center"/>
-            <w:hideMark/>
-          </w:tcPr>
-          <w:p>
-            <w:pPr>
-              <w:spacing w:after="0" w:line="240" w:lineRule="auto"/>
-              <w:jc w:val="center"/>
-              <w:rPr>
-                <w:rFonts w:ascii="Calibri" w:eastAsia="Times New Roman" w:hAnsi="Calibri" w:cs="Times New Roman"/>
-                <w:color w:val="000000"/>
-                <w:szCs w:val="24"/>
-              </w:rPr>
-            </w:pPr>
-            <w:r>
-              <w:rPr>
-                <w:rFonts w:ascii="Calibri" w:eastAsia="Times New Roman" w:hAnsi="Calibri" w:cs="Times New Roman"/>
-                <w:color w:val="000000"/>
-                <w:szCs w:val="24"/>
-              </w:rPr>
-              <w:t>8564.3%</w:t>
-            </w:r>
-          </w:p>
-        </w:tc>
-        <w:tc>
-          <w:tcPr>
-            <w:tcW w:w="4547" w:type="dxa"/>
-            <w:tcBorders>
-              <w:top w:val="single" w:sz="4" w:space="0" w:color="auto"/>
-              <w:left w:val="nil"/>
-              <w:bottom w:val="single" w:sz="4" w:space="0" w:color="auto"/>
-              <w:right w:val="single" w:sz="24" w:space="0" w:color="auto"/>
-            </w:tcBorders>
-            <w:shd w:val="clear" w:color="auto" w:fill="auto"/>
-            <w:noWrap/>
-            <w:vAlign w:val="center"/>
-            <w:hideMark/>
-          </w:tcPr>
-          <w:p>
-            <w:pPr>
-              <w:spacing w:after="0" w:line="240" w:lineRule="auto"/>
-              <w:jc w:val="center"/>
-              <w:rPr>
-                <w:rFonts w:ascii="Calibri" w:eastAsia="Times New Roman" w:hAnsi="Calibri" w:cs="Times New Roman"/>
-                <w:color w:val="000000"/>
-                <w:szCs w:val="24"/>
-              </w:rPr>
-            </w:pPr>
-            <w:r>
-              <w:rPr>
-                <w:rFonts w:ascii="Calibri" w:eastAsia="Times New Roman" w:hAnsi="Calibri" w:cs="Times New Roman"/>
-                <w:color w:val="000000"/>
-                <w:szCs w:val="24"/>
-              </w:rPr>
-              <w:t>3448795.3%</w:t>
-            </w:r>
-          </w:p>
-        </w:tc>
-      </w:tr>
-      <w:tr>
-        <w:trPr>
-          <w:trHeight w:hRule="exact" w:val="360"/>
-        </w:trPr>
-        <w:tc>
-          <w:tcPr>
-            <w:tcW w:w="735" w:type="dxa"/>
-            <w:tcBorders>
-              <w:top w:val="nil"/>
-              <w:left w:val="single" w:sz="24" w:space="0" w:color="auto"/>
-              <w:bottom w:val="nil"/>
-              <w:right w:val="nil"/>
-            </w:tcBorders>
-            <w:shd w:val="clear" w:color="auto" w:fill="auto"/>
-            <w:noWrap/>
-            <w:vAlign w:val="bottom"/>
-            <w:hideMark/>
-          </w:tcPr>
-          <w:p>
-            <w:pPr>
-              <w:spacing w:after="0" w:line="240" w:lineRule="auto"/>
-              <w:jc w:val="left"/>
-              <w:rPr>
-                <w:rFonts w:ascii="Calibri" w:eastAsia="Times New Roman" w:hAnsi="Calibri" w:cs="Times New Roman"/>
-                <w:color w:val="000000"/>
-                <w:szCs w:val="24"/>
-              </w:rPr>
-            </w:pPr>
-            <w:r>
-              <w:rPr>
-                <w:rFonts w:ascii="Calibri" w:eastAsia="Times New Roman" w:hAnsi="Calibri" w:cs="Times New Roman"/>
-                <w:color w:val="000000"/>
-                <w:szCs w:val="24"/>
-              </w:rPr>
-              <w:t>WN</w:t>
-            </w:r>
-          </w:p>
-        </w:tc>
-        <w:tc>
-          <w:tcPr>
-            <w:tcW w:w="1426" w:type="dxa"/>
-            <w:tcBorders>
-              <w:top w:val="nil"/>
-              <w:left w:val="single" w:sz="4" w:space="0" w:color="auto"/>
-              <w:bottom w:val="single" w:sz="4" w:space="0" w:color="auto"/>
-              <w:right w:val="single" w:sz="4" w:space="0" w:color="auto"/>
-            </w:tcBorders>
-            <w:shd w:val="clear" w:color="auto" w:fill="auto"/>
-            <w:noWrap/>
-            <w:vAlign w:val="center"/>
-            <w:hideMark/>
-          </w:tcPr>
-          <w:p>
-            <w:pPr>
-              <w:spacing w:after="0" w:line="240" w:lineRule="auto"/>
-              <w:jc w:val="center"/>
-              <w:rPr>
-                <w:rFonts w:ascii="Calibri" w:eastAsia="Times New Roman" w:hAnsi="Calibri" w:cs="Times New Roman"/>
-                <w:color w:val="000000"/>
-                <w:szCs w:val="24"/>
-              </w:rPr>
-            </w:pPr>
-            <w:r>
-              <w:rPr>
-                <w:rFonts w:ascii="Calibri" w:eastAsia="Times New Roman" w:hAnsi="Calibri" w:cs="Times New Roman"/>
-                <w:color w:val="000000"/>
-                <w:szCs w:val="24"/>
-              </w:rPr>
-              <w:t>7.6%</w:t>
-            </w:r>
-          </w:p>
-        </w:tc>
-        <w:tc>
-          <w:tcPr>
-            <w:tcW w:w="1158" w:type="dxa"/>
-            <w:tcBorders>
-              <w:top w:val="nil"/>
-              <w:left w:val="nil"/>
-              <w:bottom w:val="single" w:sz="4" w:space="0" w:color="auto"/>
-              <w:right w:val="single" w:sz="4" w:space="0" w:color="auto"/>
-            </w:tcBorders>
-            <w:shd w:val="clear" w:color="auto" w:fill="auto"/>
-            <w:noWrap/>
-            <w:vAlign w:val="center"/>
-            <w:hideMark/>
-          </w:tcPr>
-          <w:p>
-            <w:pPr>
-              <w:spacing w:after="0" w:line="240" w:lineRule="auto"/>
-              <w:jc w:val="center"/>
-              <w:rPr>
-                <w:rFonts w:ascii="Calibri" w:eastAsia="Times New Roman" w:hAnsi="Calibri" w:cs="Times New Roman"/>
-                <w:color w:val="000000"/>
-                <w:szCs w:val="24"/>
-              </w:rPr>
-            </w:pPr>
-            <w:r>
-              <w:rPr>
-                <w:rFonts w:ascii="Calibri" w:eastAsia="Times New Roman" w:hAnsi="Calibri" w:cs="Times New Roman"/>
-                <w:color w:val="000000"/>
-                <w:szCs w:val="24"/>
-              </w:rPr>
-              <w:t>2277.4%</w:t>
-            </w:r>
-          </w:p>
-        </w:tc>
-        <w:tc>
-          <w:tcPr>
-            <w:tcW w:w="2409" w:type="dxa"/>
-            <w:tcBorders>
-              <w:top w:val="nil"/>
-              <w:left w:val="nil"/>
-              <w:bottom w:val="single" w:sz="4" w:space="0" w:color="auto"/>
-              <w:right w:val="single" w:sz="4" w:space="0" w:color="auto"/>
-            </w:tcBorders>
-            <w:shd w:val="clear" w:color="auto" w:fill="auto"/>
-            <w:noWrap/>
-            <w:vAlign w:val="center"/>
-            <w:hideMark/>
-          </w:tcPr>
-          <w:p>
-            <w:pPr>
-              <w:spacing w:after="0" w:line="240" w:lineRule="auto"/>
-              <w:jc w:val="center"/>
-              <w:rPr>
-                <w:rFonts w:ascii="Calibri" w:eastAsia="Times New Roman" w:hAnsi="Calibri" w:cs="Times New Roman"/>
-                <w:color w:val="000000"/>
-                <w:szCs w:val="24"/>
-              </w:rPr>
-            </w:pPr>
-            <w:r>
-              <w:rPr>
-                <w:rFonts w:ascii="Calibri" w:eastAsia="Times New Roman" w:hAnsi="Calibri" w:cs="Times New Roman"/>
-                <w:color w:val="000000"/>
-                <w:szCs w:val="24"/>
-              </w:rPr>
-              <w:t>20551.9%</w:t>
-            </w:r>
-          </w:p>
-        </w:tc>
-        <w:tc>
-          <w:tcPr>
-            <w:tcW w:w="4547" w:type="dxa"/>
-            <w:tcBorders>
-              <w:top w:val="nil"/>
-              <w:left w:val="nil"/>
-              <w:bottom w:val="single" w:sz="4" w:space="0" w:color="auto"/>
-              <w:right w:val="single" w:sz="24" w:space="0" w:color="auto"/>
-            </w:tcBorders>
-            <w:shd w:val="clear" w:color="auto" w:fill="auto"/>
-            <w:noWrap/>
-            <w:vAlign w:val="center"/>
-            <w:hideMark/>
-          </w:tcPr>
-          <w:p>
-            <w:pPr>
-              <w:spacing w:after="0" w:line="240" w:lineRule="auto"/>
-              <w:jc w:val="center"/>
-              <w:rPr>
-                <w:rFonts w:ascii="Calibri" w:eastAsia="Times New Roman" w:hAnsi="Calibri" w:cs="Times New Roman"/>
-                <w:color w:val="000000"/>
-                <w:szCs w:val="24"/>
-              </w:rPr>
-            </w:pPr>
-            <w:r>
-              <w:rPr>
-                <w:rFonts w:ascii="Calibri" w:eastAsia="Times New Roman" w:hAnsi="Calibri" w:cs="Times New Roman"/>
-                <w:color w:val="000000"/>
-                <w:szCs w:val="24"/>
-              </w:rPr>
-              <w:t>16849956.9%</w:t>
-            </w:r>
-          </w:p>
-        </w:tc>
-      </w:tr>
-      <w:tr>
-        <w:trPr>
-          <w:trHeight w:hRule="exact" w:val="360"/>
-        </w:trPr>
-        <w:tc>
-          <w:tcPr>
-            <w:tcW w:w="735" w:type="dxa"/>
-            <w:tcBorders>
-              <w:top w:val="nil"/>
-              <w:left w:val="single" w:sz="24" w:space="0" w:color="auto"/>
-              <w:bottom w:val="nil"/>
-              <w:right w:val="nil"/>
-            </w:tcBorders>
-            <w:shd w:val="clear" w:color="auto" w:fill="auto"/>
-            <w:noWrap/>
-            <w:vAlign w:val="bottom"/>
-            <w:hideMark/>
-          </w:tcPr>
-          <w:p>
-            <w:pPr>
-              <w:spacing w:after="0" w:line="240" w:lineRule="auto"/>
-              <w:jc w:val="left"/>
-              <w:rPr>
-                <w:rFonts w:ascii="Calibri" w:eastAsia="Times New Roman" w:hAnsi="Calibri" w:cs="Times New Roman"/>
-                <w:color w:val="000000"/>
-                <w:szCs w:val="24"/>
-              </w:rPr>
-            </w:pPr>
-            <w:r>
-              <w:rPr>
-                <w:rFonts w:ascii="Calibri" w:eastAsia="Times New Roman" w:hAnsi="Calibri" w:cs="Times New Roman"/>
-                <w:color w:val="000000"/>
-                <w:szCs w:val="24"/>
-              </w:rPr>
-              <w:t>CN</w:t>
-            </w:r>
-          </w:p>
-        </w:tc>
-        <w:tc>
-          <w:tcPr>
-            <w:tcW w:w="1426" w:type="dxa"/>
-            <w:tcBorders>
-              <w:top w:val="nil"/>
-              <w:left w:val="single" w:sz="4" w:space="0" w:color="auto"/>
-              <w:bottom w:val="single" w:sz="4" w:space="0" w:color="auto"/>
-              <w:right w:val="single" w:sz="4" w:space="0" w:color="auto"/>
-            </w:tcBorders>
-            <w:shd w:val="clear" w:color="auto" w:fill="auto"/>
-            <w:noWrap/>
-            <w:vAlign w:val="center"/>
-            <w:hideMark/>
-          </w:tcPr>
-          <w:p>
-            <w:pPr>
-              <w:spacing w:after="0" w:line="240" w:lineRule="auto"/>
-              <w:jc w:val="center"/>
-              <w:rPr>
-                <w:rFonts w:ascii="Calibri" w:eastAsia="Times New Roman" w:hAnsi="Calibri" w:cs="Times New Roman"/>
-                <w:color w:val="000000"/>
-                <w:szCs w:val="24"/>
-              </w:rPr>
-            </w:pPr>
-            <w:r>
-              <w:rPr>
-                <w:rFonts w:ascii="Calibri" w:eastAsia="Times New Roman" w:hAnsi="Calibri" w:cs="Times New Roman"/>
-                <w:color w:val="000000"/>
-                <w:szCs w:val="24"/>
-              </w:rPr>
-              <w:t>9.0%</w:t>
-            </w:r>
-          </w:p>
-        </w:tc>
-        <w:tc>
-          <w:tcPr>
-            <w:tcW w:w="1158" w:type="dxa"/>
-            <w:tcBorders>
-              <w:top w:val="nil"/>
-              <w:left w:val="nil"/>
-              <w:bottom w:val="single" w:sz="4" w:space="0" w:color="auto"/>
-              <w:right w:val="single" w:sz="4" w:space="0" w:color="auto"/>
-            </w:tcBorders>
-            <w:shd w:val="clear" w:color="auto" w:fill="auto"/>
-            <w:noWrap/>
-            <w:vAlign w:val="center"/>
-            <w:hideMark/>
-          </w:tcPr>
-          <w:p>
-            <w:pPr>
-              <w:spacing w:after="0" w:line="240" w:lineRule="auto"/>
-              <w:jc w:val="center"/>
-              <w:rPr>
-                <w:rFonts w:ascii="Calibri" w:eastAsia="Times New Roman" w:hAnsi="Calibri" w:cs="Times New Roman"/>
-                <w:color w:val="000000"/>
-                <w:szCs w:val="24"/>
-              </w:rPr>
-            </w:pPr>
-            <w:r>
-              <w:rPr>
-                <w:rFonts w:ascii="Calibri" w:eastAsia="Times New Roman" w:hAnsi="Calibri" w:cs="Times New Roman"/>
-                <w:color w:val="000000"/>
-                <w:szCs w:val="24"/>
-              </w:rPr>
-              <w:t>1163.7%</w:t>
-            </w:r>
-          </w:p>
-        </w:tc>
-        <w:tc>
-          <w:tcPr>
-            <w:tcW w:w="2409" w:type="dxa"/>
-            <w:tcBorders>
-              <w:top w:val="nil"/>
-              <w:left w:val="nil"/>
-              <w:bottom w:val="single" w:sz="4" w:space="0" w:color="auto"/>
-              <w:right w:val="single" w:sz="4" w:space="0" w:color="auto"/>
-            </w:tcBorders>
-            <w:shd w:val="clear" w:color="auto" w:fill="auto"/>
-            <w:noWrap/>
-            <w:vAlign w:val="center"/>
-            <w:hideMark/>
-          </w:tcPr>
-          <w:p>
-            <w:pPr>
-              <w:spacing w:after="0" w:line="240" w:lineRule="auto"/>
-              <w:jc w:val="center"/>
-              <w:rPr>
-                <w:rFonts w:ascii="Calibri" w:eastAsia="Times New Roman" w:hAnsi="Calibri" w:cs="Times New Roman"/>
-                <w:color w:val="000000"/>
-                <w:szCs w:val="24"/>
-              </w:rPr>
-            </w:pPr>
-            <w:r>
-              <w:rPr>
-                <w:rFonts w:ascii="Calibri" w:eastAsia="Times New Roman" w:hAnsi="Calibri" w:cs="Times New Roman"/>
-                <w:color w:val="000000"/>
-                <w:szCs w:val="24"/>
-              </w:rPr>
-              <w:t>18747.5%</w:t>
-            </w:r>
-          </w:p>
-        </w:tc>
-        <w:tc>
-          <w:tcPr>
-            <w:tcW w:w="4547" w:type="dxa"/>
-            <w:tcBorders>
-              <w:top w:val="nil"/>
-              <w:left w:val="nil"/>
-              <w:bottom w:val="single" w:sz="4" w:space="0" w:color="auto"/>
-              <w:right w:val="single" w:sz="24" w:space="0" w:color="auto"/>
-            </w:tcBorders>
-            <w:shd w:val="clear" w:color="auto" w:fill="auto"/>
-            <w:noWrap/>
-            <w:vAlign w:val="center"/>
-            <w:hideMark/>
-          </w:tcPr>
-          <w:p>
-            <w:pPr>
-              <w:spacing w:after="0" w:line="240" w:lineRule="auto"/>
-              <w:jc w:val="center"/>
-              <w:rPr>
-                <w:rFonts w:ascii="Calibri" w:eastAsia="Times New Roman" w:hAnsi="Calibri" w:cs="Times New Roman"/>
-                <w:color w:val="000000"/>
-                <w:szCs w:val="24"/>
-              </w:rPr>
-            </w:pPr>
-            <w:r>
-              <w:rPr>
-                <w:rFonts w:ascii="Calibri" w:eastAsia="Times New Roman" w:hAnsi="Calibri" w:cs="Times New Roman"/>
-                <w:color w:val="000000"/>
-                <w:szCs w:val="24"/>
-              </w:rPr>
-              <w:t>5957799.6%</w:t>
-            </w:r>
-          </w:p>
-        </w:tc>
-      </w:tr>
-      <w:tr>
-        <w:trPr>
-          <w:trHeight w:hRule="exact" w:val="360"/>
-        </w:trPr>
-        <w:tc>
-          <w:tcPr>
-            <w:tcW w:w="735" w:type="dxa"/>
-            <w:tcBorders>
-              <w:top w:val="nil"/>
-              <w:left w:val="single" w:sz="24" w:space="0" w:color="auto"/>
-              <w:bottom w:val="single" w:sz="24" w:space="0" w:color="auto"/>
-              <w:right w:val="nil"/>
-            </w:tcBorders>
-            <w:shd w:val="clear" w:color="auto" w:fill="auto"/>
-            <w:noWrap/>
-            <w:vAlign w:val="bottom"/>
-            <w:hideMark/>
-          </w:tcPr>
-          <w:p>
-            <w:pPr>
-              <w:spacing w:after="0" w:line="240" w:lineRule="auto"/>
-              <w:jc w:val="left"/>
-              <w:rPr>
-                <w:rFonts w:ascii="Calibri" w:eastAsia="Times New Roman" w:hAnsi="Calibri" w:cs="Times New Roman"/>
-                <w:color w:val="000000"/>
-                <w:szCs w:val="24"/>
-              </w:rPr>
-            </w:pPr>
-            <w:r>
-              <w:rPr>
-                <w:rFonts w:ascii="Calibri" w:eastAsia="Times New Roman" w:hAnsi="Calibri" w:cs="Times New Roman"/>
-                <w:color w:val="000000"/>
-                <w:szCs w:val="24"/>
-              </w:rPr>
-              <w:t>HN</w:t>
-            </w:r>
-          </w:p>
-        </w:tc>
-        <w:tc>
-          <w:tcPr>
-            <w:tcW w:w="1426" w:type="dxa"/>
-            <w:tcBorders>
-              <w:top w:val="nil"/>
-              <w:left w:val="single" w:sz="4" w:space="0" w:color="auto"/>
-              <w:bottom w:val="single" w:sz="24" w:space="0" w:color="auto"/>
-              <w:right w:val="single" w:sz="4" w:space="0" w:color="auto"/>
-            </w:tcBorders>
-            <w:shd w:val="clear" w:color="auto" w:fill="auto"/>
-            <w:noWrap/>
-            <w:vAlign w:val="center"/>
-            <w:hideMark/>
-          </w:tcPr>
-          <w:p>
-            <w:pPr>
-              <w:spacing w:after="0" w:line="240" w:lineRule="auto"/>
-              <w:jc w:val="center"/>
-              <w:rPr>
-                <w:rFonts w:ascii="Calibri" w:eastAsia="Times New Roman" w:hAnsi="Calibri" w:cs="Times New Roman"/>
-                <w:color w:val="000000"/>
-                <w:szCs w:val="24"/>
-              </w:rPr>
-            </w:pPr>
-            <w:r>
-              <w:rPr>
-                <w:rFonts w:ascii="Calibri" w:eastAsia="Times New Roman" w:hAnsi="Calibri" w:cs="Times New Roman"/>
-                <w:color w:val="000000"/>
-                <w:szCs w:val="24"/>
-              </w:rPr>
-              <w:t>10.5%</w:t>
-            </w:r>
-          </w:p>
-        </w:tc>
-        <w:tc>
-          <w:tcPr>
-            <w:tcW w:w="1158" w:type="dxa"/>
-            <w:tcBorders>
-              <w:top w:val="nil"/>
-              <w:left w:val="nil"/>
-              <w:bottom w:val="single" w:sz="24" w:space="0" w:color="auto"/>
-              <w:right w:val="single" w:sz="4" w:space="0" w:color="auto"/>
-            </w:tcBorders>
-            <w:shd w:val="clear" w:color="auto" w:fill="auto"/>
-            <w:noWrap/>
-            <w:vAlign w:val="center"/>
-            <w:hideMark/>
-          </w:tcPr>
-          <w:p>
-            <w:pPr>
-              <w:spacing w:after="0" w:line="240" w:lineRule="auto"/>
-              <w:jc w:val="center"/>
-              <w:rPr>
-                <w:rFonts w:ascii="Calibri" w:eastAsia="Times New Roman" w:hAnsi="Calibri" w:cs="Times New Roman"/>
-                <w:color w:val="000000"/>
-                <w:szCs w:val="24"/>
-              </w:rPr>
-            </w:pPr>
-            <w:r>
-              <w:rPr>
-                <w:rFonts w:ascii="Calibri" w:eastAsia="Times New Roman" w:hAnsi="Calibri" w:cs="Times New Roman"/>
-                <w:color w:val="000000"/>
-                <w:szCs w:val="24"/>
-              </w:rPr>
-              <w:t>1567.8%</w:t>
-            </w:r>
-          </w:p>
-        </w:tc>
-        <w:tc>
-          <w:tcPr>
-            <w:tcW w:w="2409" w:type="dxa"/>
-            <w:tcBorders>
-              <w:top w:val="nil"/>
-              <w:left w:val="nil"/>
-              <w:bottom w:val="single" w:sz="24" w:space="0" w:color="auto"/>
-              <w:right w:val="single" w:sz="4" w:space="0" w:color="auto"/>
-            </w:tcBorders>
-            <w:shd w:val="clear" w:color="auto" w:fill="auto"/>
-            <w:noWrap/>
-            <w:vAlign w:val="center"/>
-            <w:hideMark/>
-          </w:tcPr>
-          <w:p>
-            <w:pPr>
-              <w:spacing w:after="0" w:line="240" w:lineRule="auto"/>
-              <w:jc w:val="center"/>
-              <w:rPr>
-                <w:rFonts w:ascii="Calibri" w:eastAsia="Times New Roman" w:hAnsi="Calibri" w:cs="Times New Roman"/>
-                <w:color w:val="000000"/>
-                <w:szCs w:val="24"/>
-              </w:rPr>
-            </w:pPr>
-            <w:r>
-              <w:rPr>
-                <w:rFonts w:ascii="Calibri" w:eastAsia="Times New Roman" w:hAnsi="Calibri" w:cs="Times New Roman"/>
-                <w:color w:val="000000"/>
-                <w:szCs w:val="24"/>
-              </w:rPr>
-              <w:t>6542.3%</w:t>
-            </w:r>
-          </w:p>
-        </w:tc>
-        <w:tc>
-          <w:tcPr>
-            <w:tcW w:w="4547" w:type="dxa"/>
-            <w:tcBorders>
-              <w:top w:val="nil"/>
-              <w:left w:val="nil"/>
-              <w:bottom w:val="single" w:sz="24" w:space="0" w:color="auto"/>
-              <w:right w:val="single" w:sz="24" w:space="0" w:color="auto"/>
-            </w:tcBorders>
-            <w:shd w:val="clear" w:color="auto" w:fill="auto"/>
-            <w:noWrap/>
-            <w:vAlign w:val="center"/>
-            <w:hideMark/>
-          </w:tcPr>
-          <w:p>
-            <w:pPr>
-              <w:spacing w:after="0" w:line="240" w:lineRule="auto"/>
-              <w:jc w:val="center"/>
-              <w:rPr>
-                <w:rFonts w:ascii="Calibri" w:eastAsia="Times New Roman" w:hAnsi="Calibri" w:cs="Times New Roman"/>
-                <w:color w:val="000000"/>
-                <w:szCs w:val="24"/>
-              </w:rPr>
-            </w:pPr>
-            <w:r>
-              <w:rPr>
-                <w:rFonts w:ascii="Calibri" w:eastAsia="Times New Roman" w:hAnsi="Calibri" w:cs="Times New Roman"/>
-                <w:color w:val="000000"/>
-                <w:szCs w:val="24"/>
-              </w:rPr>
-              <w:t>759336.5%</w:t>
-            </w:r>
-          </w:p>
-        </w:tc>
-      </w:tr>
-      <w:tr>
-        <w:trPr>
-          <w:trHeight w:hRule="exact" w:val="360"/>
-        </w:trPr>
-        <w:tc>
-          <w:tcPr>
-            <w:tcW w:w="10275" w:type="dxa"/>
-            <w:gridSpan w:val="5"/>
-            <w:tcBorders>
-              <w:top w:val="single" w:sz="24" w:space="0" w:color="auto"/>
-              <w:left w:val="single" w:sz="24" w:space="0" w:color="auto"/>
-              <w:bottom w:val="nil"/>
-              <w:right w:val="single" w:sz="24" w:space="0" w:color="auto"/>
-            </w:tcBorders>
-            <w:shd w:val="clear" w:color="auto" w:fill="auto"/>
-            <w:noWrap/>
-            <w:vAlign w:val="bottom"/>
-            <w:hideMark/>
-          </w:tcPr>
-          <w:p>
-            <w:pPr>
-              <w:spacing w:after="0" w:line="240" w:lineRule="auto"/>
-              <w:jc w:val="center"/>
-              <w:rPr>
-                <w:rFonts w:ascii="Calibri" w:eastAsia="Times New Roman" w:hAnsi="Calibri" w:cs="Times New Roman"/>
-                <w:color w:val="000000"/>
-                <w:szCs w:val="24"/>
-              </w:rPr>
-            </w:pPr>
-            <w:r>
-              <w:rPr>
-                <w:rFonts w:ascii="Calibri" w:eastAsia="Times New Roman" w:hAnsi="Calibri" w:cs="Times New Roman"/>
-                <w:color w:val="000000"/>
-                <w:szCs w:val="24"/>
-              </w:rPr>
-              <w:t xml:space="preserve">5 Dimensional Problem* </w:t>
-            </w:r>
-          </w:p>
-        </w:tc>
-      </w:tr>
-      <w:tr>
-        <w:trPr>
-          <w:trHeight w:hRule="exact" w:val="360"/>
-        </w:trPr>
-        <w:tc>
-          <w:tcPr>
-            <w:tcW w:w="735" w:type="dxa"/>
-            <w:tcBorders>
-              <w:top w:val="single" w:sz="4" w:space="0" w:color="auto"/>
-              <w:left w:val="single" w:sz="24" w:space="0" w:color="auto"/>
-              <w:bottom w:val="nil"/>
-              <w:right w:val="single" w:sz="4" w:space="0" w:color="auto"/>
-            </w:tcBorders>
-            <w:shd w:val="clear" w:color="000000" w:fill="D9D9D9"/>
-            <w:noWrap/>
-            <w:vAlign w:val="bottom"/>
-            <w:hideMark/>
-          </w:tcPr>
-          <w:p>
-            <w:pPr>
-              <w:spacing w:after="0" w:line="240" w:lineRule="auto"/>
-              <w:jc w:val="left"/>
-              <w:rPr>
-                <w:rFonts w:ascii="Calibri" w:eastAsia="Times New Roman" w:hAnsi="Calibri" w:cs="Times New Roman"/>
-                <w:color w:val="000000"/>
-                <w:szCs w:val="24"/>
-              </w:rPr>
-            </w:pPr>
-            <w:r>
-              <w:rPr>
-                <w:rFonts w:ascii="Calibri" w:eastAsia="Times New Roman" w:hAnsi="Calibri" w:cs="Times New Roman"/>
-                <w:color w:val="000000"/>
-                <w:szCs w:val="24"/>
-              </w:rPr>
-              <w:t> </w:t>
-            </w:r>
-          </w:p>
-        </w:tc>
-        <w:tc>
-          <w:tcPr>
-            <w:tcW w:w="2584" w:type="dxa"/>
-            <w:gridSpan w:val="2"/>
-            <w:tcBorders>
-              <w:top w:val="single" w:sz="4" w:space="0" w:color="auto"/>
-              <w:left w:val="single" w:sz="4" w:space="0" w:color="auto"/>
-              <w:bottom w:val="nil"/>
-              <w:right w:val="single" w:sz="4" w:space="0" w:color="000000"/>
-            </w:tcBorders>
-            <w:shd w:val="clear" w:color="auto" w:fill="auto"/>
-            <w:noWrap/>
-            <w:vAlign w:val="bottom"/>
-            <w:hideMark/>
-          </w:tcPr>
-          <w:p>
-            <w:pPr>
-              <w:spacing w:after="0" w:line="240" w:lineRule="auto"/>
-              <w:jc w:val="center"/>
-              <w:rPr>
-                <w:rFonts w:ascii="Calibri" w:eastAsia="Times New Roman" w:hAnsi="Calibri" w:cs="Times New Roman"/>
-                <w:color w:val="000000"/>
-                <w:szCs w:val="24"/>
-              </w:rPr>
-            </w:pPr>
-            <w:r>
-              <w:rPr>
-                <w:rFonts w:ascii="Calibri" w:eastAsia="Times New Roman" w:hAnsi="Calibri" w:cs="Times New Roman"/>
-                <w:color w:val="000000"/>
-                <w:szCs w:val="24"/>
-              </w:rPr>
-              <w:t>Result Percent Error</w:t>
-            </w:r>
-          </w:p>
-        </w:tc>
-        <w:tc>
-          <w:tcPr>
-            <w:tcW w:w="6956" w:type="dxa"/>
-            <w:gridSpan w:val="2"/>
-            <w:tcBorders>
-              <w:top w:val="single" w:sz="4" w:space="0" w:color="auto"/>
-              <w:left w:val="nil"/>
-              <w:bottom w:val="nil"/>
-              <w:right w:val="single" w:sz="24" w:space="0" w:color="auto"/>
-            </w:tcBorders>
-            <w:shd w:val="clear" w:color="auto" w:fill="auto"/>
-            <w:noWrap/>
-            <w:vAlign w:val="bottom"/>
-            <w:hideMark/>
-          </w:tcPr>
-          <w:p>
-            <w:pPr>
-              <w:spacing w:after="0" w:line="240" w:lineRule="auto"/>
-              <w:jc w:val="center"/>
-              <w:rPr>
-                <w:rFonts w:ascii="Calibri" w:eastAsia="Times New Roman" w:hAnsi="Calibri" w:cs="Times New Roman"/>
-                <w:color w:val="000000"/>
-                <w:szCs w:val="24"/>
-              </w:rPr>
-            </w:pPr>
-            <w:r>
-              <w:rPr>
-                <w:rFonts w:ascii="Calibri" w:eastAsia="Times New Roman" w:hAnsi="Calibri" w:cs="Times New Roman"/>
-                <w:color w:val="000000"/>
-                <w:szCs w:val="24"/>
-              </w:rPr>
-              <w:t>Gradient Percent Error</w:t>
-            </w:r>
-          </w:p>
-        </w:tc>
-      </w:tr>
-      <w:tr>
-        <w:trPr>
-          <w:trHeight w:hRule="exact" w:val="360"/>
-        </w:trPr>
-        <w:tc>
-          <w:tcPr>
-            <w:tcW w:w="735" w:type="dxa"/>
-            <w:tcBorders>
-              <w:top w:val="nil"/>
-              <w:left w:val="single" w:sz="24" w:space="0" w:color="auto"/>
-              <w:bottom w:val="single" w:sz="4" w:space="0" w:color="auto"/>
-              <w:right w:val="nil"/>
-            </w:tcBorders>
-            <w:shd w:val="clear" w:color="000000" w:fill="D9D9D9"/>
-            <w:noWrap/>
-            <w:vAlign w:val="bottom"/>
-            <w:hideMark/>
-          </w:tcPr>
-          <w:p>
-            <w:pPr>
-              <w:spacing w:after="0" w:line="240" w:lineRule="auto"/>
-              <w:jc w:val="left"/>
-              <w:rPr>
-                <w:rFonts w:ascii="Calibri" w:eastAsia="Times New Roman" w:hAnsi="Calibri" w:cs="Times New Roman"/>
-                <w:color w:val="000000"/>
-                <w:szCs w:val="24"/>
-              </w:rPr>
-            </w:pPr>
-            <w:r>
-              <w:rPr>
-                <w:rFonts w:ascii="Calibri" w:eastAsia="Times New Roman" w:hAnsi="Calibri" w:cs="Times New Roman"/>
-                <w:color w:val="000000"/>
-                <w:szCs w:val="24"/>
-              </w:rPr>
-              <w:t> </w:t>
-            </w:r>
-          </w:p>
-        </w:tc>
-        <w:tc>
-          <w:tcPr>
-            <w:tcW w:w="1426" w:type="dxa"/>
-            <w:tcBorders>
-              <w:top w:val="nil"/>
-              <w:left w:val="single" w:sz="4" w:space="0" w:color="auto"/>
-              <w:bottom w:val="single" w:sz="4" w:space="0" w:color="auto"/>
-              <w:right w:val="nil"/>
-            </w:tcBorders>
-            <w:shd w:val="clear" w:color="auto" w:fill="auto"/>
-            <w:noWrap/>
-            <w:vAlign w:val="center"/>
-            <w:hideMark/>
-          </w:tcPr>
-          <w:p>
-            <w:pPr>
-              <w:spacing w:after="0" w:line="240" w:lineRule="auto"/>
-              <w:jc w:val="center"/>
-              <w:rPr>
-                <w:rFonts w:ascii="Calibri" w:eastAsia="Times New Roman" w:hAnsi="Calibri" w:cs="Times New Roman"/>
-                <w:color w:val="000000"/>
-                <w:szCs w:val="24"/>
-              </w:rPr>
-            </w:pPr>
-            <w:r>
-              <w:rPr>
-                <w:rFonts w:ascii="Calibri" w:eastAsia="Times New Roman" w:hAnsi="Calibri" w:cs="Times New Roman"/>
-                <w:color w:val="000000"/>
-                <w:szCs w:val="24"/>
-              </w:rPr>
-              <w:t>Average</w:t>
-            </w:r>
-          </w:p>
-        </w:tc>
-        <w:tc>
-          <w:tcPr>
-            <w:tcW w:w="1158" w:type="dxa"/>
-            <w:tcBorders>
-              <w:top w:val="nil"/>
-              <w:left w:val="nil"/>
-              <w:bottom w:val="single" w:sz="4" w:space="0" w:color="auto"/>
-              <w:right w:val="single" w:sz="4" w:space="0" w:color="auto"/>
-            </w:tcBorders>
-            <w:shd w:val="clear" w:color="auto" w:fill="auto"/>
-            <w:noWrap/>
-            <w:vAlign w:val="center"/>
-            <w:hideMark/>
-          </w:tcPr>
-          <w:p>
-            <w:pPr>
-              <w:spacing w:after="0" w:line="240" w:lineRule="auto"/>
-              <w:jc w:val="center"/>
-              <w:rPr>
-                <w:rFonts w:ascii="Calibri" w:eastAsia="Times New Roman" w:hAnsi="Calibri" w:cs="Times New Roman"/>
-                <w:color w:val="000000"/>
-                <w:szCs w:val="24"/>
-              </w:rPr>
-            </w:pPr>
-            <w:r>
-              <w:rPr>
-                <w:rFonts w:ascii="Calibri" w:eastAsia="Times New Roman" w:hAnsi="Calibri" w:cs="Times New Roman"/>
-                <w:color w:val="000000"/>
-                <w:szCs w:val="24"/>
-              </w:rPr>
-              <w:t>Max</w:t>
-            </w:r>
-          </w:p>
-        </w:tc>
-        <w:tc>
-          <w:tcPr>
-            <w:tcW w:w="2409" w:type="dxa"/>
-            <w:tcBorders>
-              <w:top w:val="nil"/>
-              <w:left w:val="nil"/>
-              <w:bottom w:val="nil"/>
-              <w:right w:val="nil"/>
-            </w:tcBorders>
-            <w:shd w:val="clear" w:color="auto" w:fill="auto"/>
-            <w:noWrap/>
-            <w:vAlign w:val="center"/>
-            <w:hideMark/>
-          </w:tcPr>
-          <w:p>
-            <w:pPr>
-              <w:spacing w:after="0" w:line="240" w:lineRule="auto"/>
-              <w:jc w:val="center"/>
-              <w:rPr>
-                <w:rFonts w:ascii="Calibri" w:eastAsia="Times New Roman" w:hAnsi="Calibri" w:cs="Times New Roman"/>
-                <w:color w:val="000000"/>
-                <w:szCs w:val="24"/>
-              </w:rPr>
-            </w:pPr>
-            <w:r>
-              <w:rPr>
-                <w:rFonts w:ascii="Calibri" w:eastAsia="Times New Roman" w:hAnsi="Calibri" w:cs="Times New Roman"/>
-                <w:color w:val="000000"/>
-                <w:szCs w:val="24"/>
-              </w:rPr>
-              <w:t>Average</w:t>
-            </w:r>
-          </w:p>
-        </w:tc>
-        <w:tc>
-          <w:tcPr>
-            <w:tcW w:w="4547" w:type="dxa"/>
-            <w:tcBorders>
-              <w:top w:val="nil"/>
-              <w:left w:val="nil"/>
-              <w:bottom w:val="nil"/>
-              <w:right w:val="single" w:sz="24" w:space="0" w:color="auto"/>
-            </w:tcBorders>
-            <w:shd w:val="clear" w:color="auto" w:fill="auto"/>
-            <w:noWrap/>
-            <w:vAlign w:val="center"/>
-            <w:hideMark/>
-          </w:tcPr>
-          <w:p>
-            <w:pPr>
-              <w:spacing w:after="0" w:line="240" w:lineRule="auto"/>
-              <w:jc w:val="center"/>
-              <w:rPr>
-                <w:rFonts w:ascii="Calibri" w:eastAsia="Times New Roman" w:hAnsi="Calibri" w:cs="Times New Roman"/>
-                <w:color w:val="000000"/>
-                <w:szCs w:val="24"/>
-              </w:rPr>
-            </w:pPr>
-            <w:r>
-              <w:rPr>
-                <w:rFonts w:ascii="Calibri" w:eastAsia="Times New Roman" w:hAnsi="Calibri" w:cs="Times New Roman"/>
-                <w:color w:val="000000"/>
-                <w:szCs w:val="24"/>
-              </w:rPr>
-              <w:t>Max</w:t>
-            </w:r>
-          </w:p>
-        </w:tc>
-      </w:tr>
-      <w:tr>
-        <w:trPr>
-          <w:trHeight w:hRule="exact" w:val="360"/>
-        </w:trPr>
-        <w:tc>
-          <w:tcPr>
-            <w:tcW w:w="735" w:type="dxa"/>
-            <w:tcBorders>
-              <w:top w:val="nil"/>
-              <w:left w:val="single" w:sz="24" w:space="0" w:color="auto"/>
-              <w:bottom w:val="nil"/>
-              <w:right w:val="nil"/>
-            </w:tcBorders>
-            <w:shd w:val="clear" w:color="auto" w:fill="auto"/>
-            <w:noWrap/>
-            <w:vAlign w:val="bottom"/>
-            <w:hideMark/>
-          </w:tcPr>
-          <w:p>
-            <w:pPr>
-              <w:spacing w:after="0" w:line="240" w:lineRule="auto"/>
-              <w:jc w:val="left"/>
-              <w:rPr>
-                <w:rFonts w:ascii="Calibri" w:eastAsia="Times New Roman" w:hAnsi="Calibri" w:cs="Times New Roman"/>
-                <w:color w:val="000000"/>
-                <w:szCs w:val="24"/>
-              </w:rPr>
-            </w:pPr>
-            <w:r>
-              <w:rPr>
-                <w:rFonts w:ascii="Calibri" w:eastAsia="Times New Roman" w:hAnsi="Calibri" w:cs="Times New Roman"/>
-                <w:color w:val="000000"/>
-                <w:szCs w:val="24"/>
-              </w:rPr>
-              <w:t>LN</w:t>
-            </w:r>
-          </w:p>
-        </w:tc>
-        <w:tc>
-          <w:tcPr>
-            <w:tcW w:w="1426" w:type="dxa"/>
-            <w:tcBorders>
-              <w:top w:val="nil"/>
-              <w:left w:val="single" w:sz="4" w:space="0" w:color="auto"/>
-              <w:bottom w:val="single" w:sz="4" w:space="0" w:color="auto"/>
-              <w:right w:val="single" w:sz="4" w:space="0" w:color="auto"/>
-            </w:tcBorders>
-            <w:shd w:val="clear" w:color="auto" w:fill="auto"/>
-            <w:noWrap/>
-            <w:vAlign w:val="center"/>
-            <w:hideMark/>
-          </w:tcPr>
-          <w:p>
-            <w:pPr>
-              <w:spacing w:after="0" w:line="240" w:lineRule="auto"/>
-              <w:jc w:val="center"/>
-              <w:rPr>
-                <w:rFonts w:ascii="Calibri" w:eastAsia="Times New Roman" w:hAnsi="Calibri" w:cs="Times New Roman"/>
-                <w:color w:val="000000"/>
-                <w:szCs w:val="24"/>
-              </w:rPr>
-            </w:pPr>
-            <w:r>
-              <w:rPr>
-                <w:rFonts w:ascii="Calibri" w:eastAsia="Times New Roman" w:hAnsi="Calibri" w:cs="Times New Roman"/>
-                <w:color w:val="000000"/>
-                <w:szCs w:val="24"/>
-              </w:rPr>
-              <w:t>713%</w:t>
-            </w:r>
-          </w:p>
-        </w:tc>
-        <w:tc>
-          <w:tcPr>
-            <w:tcW w:w="1158" w:type="dxa"/>
-            <w:tcBorders>
-              <w:top w:val="nil"/>
-              <w:left w:val="nil"/>
-              <w:bottom w:val="single" w:sz="4" w:space="0" w:color="auto"/>
-              <w:right w:val="single" w:sz="4" w:space="0" w:color="auto"/>
-            </w:tcBorders>
-            <w:shd w:val="clear" w:color="auto" w:fill="auto"/>
-            <w:noWrap/>
-            <w:vAlign w:val="center"/>
-            <w:hideMark/>
-          </w:tcPr>
-          <w:p>
-            <w:pPr>
-              <w:spacing w:after="0" w:line="240" w:lineRule="auto"/>
-              <w:jc w:val="center"/>
-              <w:rPr>
-                <w:rFonts w:ascii="Calibri" w:eastAsia="Times New Roman" w:hAnsi="Calibri" w:cs="Times New Roman"/>
-                <w:color w:val="000000"/>
-                <w:szCs w:val="24"/>
-              </w:rPr>
-            </w:pPr>
-            <w:r>
-              <w:rPr>
-                <w:rFonts w:ascii="Calibri" w:eastAsia="Times New Roman" w:hAnsi="Calibri" w:cs="Times New Roman"/>
-                <w:color w:val="000000"/>
-                <w:szCs w:val="24"/>
-              </w:rPr>
-              <w:t>118629%</w:t>
-            </w:r>
-          </w:p>
-        </w:tc>
-        <w:tc>
-          <w:tcPr>
-            <w:tcW w:w="2409" w:type="dxa"/>
-            <w:tcBorders>
-              <w:top w:val="single" w:sz="4" w:space="0" w:color="auto"/>
-              <w:left w:val="nil"/>
-              <w:bottom w:val="single" w:sz="4" w:space="0" w:color="auto"/>
-              <w:right w:val="single" w:sz="4" w:space="0" w:color="auto"/>
-            </w:tcBorders>
-            <w:shd w:val="clear" w:color="auto" w:fill="auto"/>
-            <w:noWrap/>
-            <w:vAlign w:val="center"/>
-            <w:hideMark/>
-          </w:tcPr>
-          <w:p>
-            <w:pPr>
-              <w:spacing w:after="0" w:line="240" w:lineRule="auto"/>
-              <w:jc w:val="center"/>
-              <w:rPr>
-                <w:rFonts w:ascii="Calibri" w:eastAsia="Times New Roman" w:hAnsi="Calibri" w:cs="Times New Roman"/>
-                <w:color w:val="000000"/>
-                <w:szCs w:val="24"/>
-              </w:rPr>
-            </w:pPr>
-            <w:r>
-              <w:rPr>
-                <w:rFonts w:ascii="Calibri" w:eastAsia="Times New Roman" w:hAnsi="Calibri" w:cs="Times New Roman"/>
-                <w:color w:val="000000"/>
-                <w:szCs w:val="24"/>
-              </w:rPr>
-              <w:t>8591137714690000%</w:t>
-            </w:r>
-          </w:p>
-        </w:tc>
-        <w:tc>
-          <w:tcPr>
-            <w:tcW w:w="4547" w:type="dxa"/>
-            <w:tcBorders>
-              <w:top w:val="single" w:sz="4" w:space="0" w:color="auto"/>
-              <w:left w:val="nil"/>
-              <w:bottom w:val="single" w:sz="4" w:space="0" w:color="auto"/>
-              <w:right w:val="single" w:sz="24" w:space="0" w:color="auto"/>
-            </w:tcBorders>
-            <w:shd w:val="clear" w:color="auto" w:fill="auto"/>
-            <w:noWrap/>
-            <w:vAlign w:val="center"/>
-            <w:hideMark/>
-          </w:tcPr>
-          <w:p>
-            <w:pPr>
-              <w:spacing w:after="0" w:line="240" w:lineRule="auto"/>
-              <w:jc w:val="center"/>
-              <w:rPr>
-                <w:rFonts w:ascii="Calibri" w:eastAsia="Times New Roman" w:hAnsi="Calibri" w:cs="Times New Roman"/>
-                <w:color w:val="000000"/>
-                <w:szCs w:val="24"/>
-              </w:rPr>
-            </w:pPr>
-            <w:r>
-              <w:rPr>
-                <w:rFonts w:ascii="Calibri" w:eastAsia="Times New Roman" w:hAnsi="Calibri" w:cs="Times New Roman"/>
-                <w:color w:val="000000"/>
-                <w:szCs w:val="24"/>
-              </w:rPr>
-              <w:t>8228737272090000000%</w:t>
-            </w:r>
-          </w:p>
-        </w:tc>
-      </w:tr>
-      <w:tr>
-        <w:trPr>
-          <w:trHeight w:hRule="exact" w:val="360"/>
-        </w:trPr>
-        <w:tc>
-          <w:tcPr>
-            <w:tcW w:w="735" w:type="dxa"/>
-            <w:tcBorders>
-              <w:top w:val="nil"/>
-              <w:left w:val="single" w:sz="24" w:space="0" w:color="auto"/>
-              <w:bottom w:val="nil"/>
-              <w:right w:val="nil"/>
-            </w:tcBorders>
-            <w:shd w:val="clear" w:color="auto" w:fill="auto"/>
-            <w:noWrap/>
-            <w:vAlign w:val="bottom"/>
-            <w:hideMark/>
-          </w:tcPr>
-          <w:p>
-            <w:pPr>
-              <w:spacing w:after="0" w:line="240" w:lineRule="auto"/>
-              <w:jc w:val="left"/>
-              <w:rPr>
-                <w:rFonts w:ascii="Calibri" w:eastAsia="Times New Roman" w:hAnsi="Calibri" w:cs="Times New Roman"/>
-                <w:color w:val="000000"/>
-                <w:szCs w:val="24"/>
-              </w:rPr>
-            </w:pPr>
-            <w:r>
-              <w:rPr>
-                <w:rFonts w:ascii="Calibri" w:eastAsia="Times New Roman" w:hAnsi="Calibri" w:cs="Times New Roman"/>
-                <w:color w:val="000000"/>
-                <w:szCs w:val="24"/>
-              </w:rPr>
-              <w:t>WN</w:t>
-            </w:r>
-          </w:p>
-        </w:tc>
-        <w:tc>
-          <w:tcPr>
-            <w:tcW w:w="1426" w:type="dxa"/>
-            <w:tcBorders>
-              <w:top w:val="nil"/>
-              <w:left w:val="single" w:sz="4" w:space="0" w:color="auto"/>
-              <w:bottom w:val="single" w:sz="4" w:space="0" w:color="auto"/>
-              <w:right w:val="single" w:sz="4" w:space="0" w:color="auto"/>
-            </w:tcBorders>
-            <w:shd w:val="clear" w:color="auto" w:fill="auto"/>
-            <w:noWrap/>
-            <w:vAlign w:val="center"/>
-            <w:hideMark/>
-          </w:tcPr>
-          <w:p>
-            <w:pPr>
-              <w:spacing w:after="0" w:line="240" w:lineRule="auto"/>
-              <w:jc w:val="center"/>
-              <w:rPr>
-                <w:rFonts w:ascii="Calibri" w:eastAsia="Times New Roman" w:hAnsi="Calibri" w:cs="Times New Roman"/>
-                <w:color w:val="000000"/>
-                <w:szCs w:val="24"/>
-              </w:rPr>
-            </w:pPr>
-            <w:r>
-              <w:rPr>
-                <w:rFonts w:ascii="Calibri" w:eastAsia="Times New Roman" w:hAnsi="Calibri" w:cs="Times New Roman"/>
-                <w:color w:val="000000"/>
-                <w:szCs w:val="24"/>
-              </w:rPr>
-              <w:t>17%</w:t>
-            </w:r>
-          </w:p>
-        </w:tc>
-        <w:tc>
-          <w:tcPr>
-            <w:tcW w:w="1158" w:type="dxa"/>
-            <w:tcBorders>
-              <w:top w:val="nil"/>
-              <w:left w:val="nil"/>
-              <w:bottom w:val="single" w:sz="4" w:space="0" w:color="auto"/>
-              <w:right w:val="single" w:sz="4" w:space="0" w:color="auto"/>
-            </w:tcBorders>
-            <w:shd w:val="clear" w:color="auto" w:fill="auto"/>
-            <w:noWrap/>
-            <w:vAlign w:val="center"/>
-            <w:hideMark/>
-          </w:tcPr>
-          <w:p>
-            <w:pPr>
-              <w:spacing w:after="0" w:line="240" w:lineRule="auto"/>
-              <w:jc w:val="center"/>
-              <w:rPr>
-                <w:rFonts w:ascii="Calibri" w:eastAsia="Times New Roman" w:hAnsi="Calibri" w:cs="Times New Roman"/>
-                <w:color w:val="000000"/>
-                <w:szCs w:val="24"/>
-              </w:rPr>
-            </w:pPr>
-            <w:r>
-              <w:rPr>
-                <w:rFonts w:ascii="Calibri" w:eastAsia="Times New Roman" w:hAnsi="Calibri" w:cs="Times New Roman"/>
-                <w:color w:val="000000"/>
-                <w:szCs w:val="24"/>
-              </w:rPr>
-              <w:t>4291%</w:t>
-            </w:r>
-          </w:p>
-        </w:tc>
-        <w:tc>
-          <w:tcPr>
-            <w:tcW w:w="2409" w:type="dxa"/>
-            <w:tcBorders>
-              <w:top w:val="nil"/>
-              <w:left w:val="nil"/>
-              <w:bottom w:val="single" w:sz="4" w:space="0" w:color="auto"/>
-              <w:right w:val="single" w:sz="4" w:space="0" w:color="auto"/>
-            </w:tcBorders>
-            <w:shd w:val="clear" w:color="auto" w:fill="auto"/>
-            <w:noWrap/>
-            <w:vAlign w:val="center"/>
-            <w:hideMark/>
-          </w:tcPr>
-          <w:p>
-            <w:pPr>
-              <w:spacing w:after="0" w:line="240" w:lineRule="auto"/>
-              <w:jc w:val="center"/>
-              <w:rPr>
-                <w:rFonts w:ascii="Calibri" w:eastAsia="Times New Roman" w:hAnsi="Calibri" w:cs="Times New Roman"/>
-                <w:color w:val="000000"/>
-                <w:szCs w:val="24"/>
-              </w:rPr>
-            </w:pPr>
-            <w:r>
-              <w:rPr>
-                <w:rFonts w:ascii="Calibri" w:eastAsia="Times New Roman" w:hAnsi="Calibri" w:cs="Times New Roman"/>
-                <w:color w:val="000000"/>
-                <w:szCs w:val="24"/>
-              </w:rPr>
-              <w:t>103582123653000%</w:t>
-            </w:r>
-          </w:p>
-        </w:tc>
-        <w:tc>
-          <w:tcPr>
-            <w:tcW w:w="4547" w:type="dxa"/>
-            <w:tcBorders>
-              <w:top w:val="nil"/>
-              <w:left w:val="nil"/>
-              <w:bottom w:val="single" w:sz="4" w:space="0" w:color="auto"/>
-              <w:right w:val="single" w:sz="24" w:space="0" w:color="auto"/>
-            </w:tcBorders>
-            <w:shd w:val="clear" w:color="auto" w:fill="auto"/>
-            <w:noWrap/>
-            <w:vAlign w:val="center"/>
-            <w:hideMark/>
-          </w:tcPr>
-          <w:p>
-            <w:pPr>
-              <w:spacing w:after="0" w:line="240" w:lineRule="auto"/>
-              <w:jc w:val="center"/>
-              <w:rPr>
-                <w:rFonts w:ascii="Calibri" w:eastAsia="Times New Roman" w:hAnsi="Calibri" w:cs="Times New Roman"/>
-                <w:color w:val="000000"/>
-                <w:szCs w:val="24"/>
-              </w:rPr>
-            </w:pPr>
-            <w:r>
-              <w:rPr>
-                <w:rFonts w:ascii="Calibri" w:eastAsia="Times New Roman" w:hAnsi="Calibri" w:cs="Times New Roman"/>
-                <w:color w:val="000000"/>
-                <w:szCs w:val="24"/>
-              </w:rPr>
-              <w:t>79139268871300000%</w:t>
-            </w:r>
-          </w:p>
-        </w:tc>
-      </w:tr>
-      <w:tr>
-        <w:trPr>
-          <w:trHeight w:hRule="exact" w:val="360"/>
-        </w:trPr>
-        <w:tc>
-          <w:tcPr>
-            <w:tcW w:w="735" w:type="dxa"/>
-            <w:tcBorders>
-              <w:top w:val="nil"/>
-              <w:left w:val="single" w:sz="24" w:space="0" w:color="auto"/>
-              <w:bottom w:val="nil"/>
-              <w:right w:val="nil"/>
-            </w:tcBorders>
-            <w:shd w:val="clear" w:color="auto" w:fill="auto"/>
-            <w:noWrap/>
-            <w:vAlign w:val="bottom"/>
-            <w:hideMark/>
-          </w:tcPr>
-          <w:p>
-            <w:pPr>
-              <w:spacing w:after="0" w:line="240" w:lineRule="auto"/>
-              <w:jc w:val="left"/>
-              <w:rPr>
-                <w:rFonts w:ascii="Calibri" w:eastAsia="Times New Roman" w:hAnsi="Calibri" w:cs="Times New Roman"/>
-                <w:color w:val="000000"/>
-                <w:szCs w:val="24"/>
-              </w:rPr>
-            </w:pPr>
-            <w:r>
-              <w:rPr>
-                <w:rFonts w:ascii="Calibri" w:eastAsia="Times New Roman" w:hAnsi="Calibri" w:cs="Times New Roman"/>
-                <w:color w:val="000000"/>
-                <w:szCs w:val="24"/>
-              </w:rPr>
-              <w:t>CN</w:t>
-            </w:r>
-          </w:p>
-        </w:tc>
-        <w:tc>
-          <w:tcPr>
-            <w:tcW w:w="1426" w:type="dxa"/>
-            <w:tcBorders>
-              <w:top w:val="nil"/>
-              <w:left w:val="single" w:sz="4" w:space="0" w:color="auto"/>
-              <w:bottom w:val="single" w:sz="4" w:space="0" w:color="auto"/>
-              <w:right w:val="single" w:sz="4" w:space="0" w:color="auto"/>
-            </w:tcBorders>
-            <w:shd w:val="clear" w:color="auto" w:fill="auto"/>
-            <w:noWrap/>
-            <w:vAlign w:val="center"/>
-            <w:hideMark/>
-          </w:tcPr>
-          <w:p>
-            <w:pPr>
-              <w:spacing w:after="0" w:line="240" w:lineRule="auto"/>
-              <w:jc w:val="center"/>
-              <w:rPr>
-                <w:rFonts w:ascii="Calibri" w:eastAsia="Times New Roman" w:hAnsi="Calibri" w:cs="Times New Roman"/>
-                <w:color w:val="000000"/>
-                <w:szCs w:val="24"/>
-              </w:rPr>
-            </w:pPr>
-            <w:r>
-              <w:rPr>
-                <w:rFonts w:ascii="Calibri" w:eastAsia="Times New Roman" w:hAnsi="Calibri" w:cs="Times New Roman"/>
-                <w:color w:val="000000"/>
-                <w:szCs w:val="24"/>
-              </w:rPr>
-              <w:t>20%</w:t>
-            </w:r>
-          </w:p>
-        </w:tc>
-        <w:tc>
-          <w:tcPr>
-            <w:tcW w:w="1158" w:type="dxa"/>
-            <w:tcBorders>
-              <w:top w:val="nil"/>
-              <w:left w:val="nil"/>
-              <w:bottom w:val="single" w:sz="4" w:space="0" w:color="auto"/>
-              <w:right w:val="single" w:sz="4" w:space="0" w:color="auto"/>
-            </w:tcBorders>
-            <w:shd w:val="clear" w:color="auto" w:fill="auto"/>
-            <w:noWrap/>
-            <w:vAlign w:val="center"/>
-            <w:hideMark/>
-          </w:tcPr>
-          <w:p>
-            <w:pPr>
-              <w:spacing w:after="0" w:line="240" w:lineRule="auto"/>
-              <w:jc w:val="center"/>
-              <w:rPr>
-                <w:rFonts w:ascii="Calibri" w:eastAsia="Times New Roman" w:hAnsi="Calibri" w:cs="Times New Roman"/>
-                <w:color w:val="000000"/>
-                <w:szCs w:val="24"/>
-              </w:rPr>
-            </w:pPr>
-            <w:r>
-              <w:rPr>
-                <w:rFonts w:ascii="Calibri" w:eastAsia="Times New Roman" w:hAnsi="Calibri" w:cs="Times New Roman"/>
-                <w:color w:val="000000"/>
-                <w:szCs w:val="24"/>
-              </w:rPr>
-              <w:t>3845%</w:t>
-            </w:r>
-          </w:p>
-        </w:tc>
-        <w:tc>
-          <w:tcPr>
-            <w:tcW w:w="2409" w:type="dxa"/>
-            <w:tcBorders>
-              <w:top w:val="nil"/>
-              <w:left w:val="nil"/>
-              <w:bottom w:val="single" w:sz="4" w:space="0" w:color="auto"/>
-              <w:right w:val="single" w:sz="4" w:space="0" w:color="auto"/>
-            </w:tcBorders>
-            <w:shd w:val="clear" w:color="auto" w:fill="auto"/>
-            <w:noWrap/>
-            <w:vAlign w:val="center"/>
-            <w:hideMark/>
-          </w:tcPr>
-          <w:p>
-            <w:pPr>
-              <w:spacing w:after="0" w:line="240" w:lineRule="auto"/>
-              <w:jc w:val="center"/>
-              <w:rPr>
-                <w:rFonts w:ascii="Calibri" w:eastAsia="Times New Roman" w:hAnsi="Calibri" w:cs="Times New Roman"/>
-                <w:color w:val="000000"/>
-                <w:szCs w:val="24"/>
-              </w:rPr>
-            </w:pPr>
-            <w:r>
-              <w:rPr>
-                <w:rFonts w:ascii="Calibri" w:eastAsia="Times New Roman" w:hAnsi="Calibri" w:cs="Times New Roman"/>
-                <w:color w:val="000000"/>
-                <w:szCs w:val="24"/>
-              </w:rPr>
-              <w:t>20065237564300000%</w:t>
-            </w:r>
-          </w:p>
-        </w:tc>
-        <w:tc>
-          <w:tcPr>
-            <w:tcW w:w="4547" w:type="dxa"/>
-            <w:tcBorders>
-              <w:top w:val="nil"/>
-              <w:left w:val="nil"/>
-              <w:bottom w:val="single" w:sz="4" w:space="0" w:color="auto"/>
-              <w:right w:val="single" w:sz="24" w:space="0" w:color="auto"/>
-            </w:tcBorders>
-            <w:shd w:val="clear" w:color="auto" w:fill="auto"/>
-            <w:noWrap/>
-            <w:vAlign w:val="center"/>
-            <w:hideMark/>
-          </w:tcPr>
-          <w:p>
-            <w:pPr>
-              <w:spacing w:after="0" w:line="240" w:lineRule="auto"/>
-              <w:jc w:val="center"/>
-              <w:rPr>
-                <w:rFonts w:ascii="Calibri" w:eastAsia="Times New Roman" w:hAnsi="Calibri" w:cs="Times New Roman"/>
-                <w:color w:val="000000"/>
-                <w:szCs w:val="24"/>
-              </w:rPr>
-            </w:pPr>
-            <w:r>
-              <w:rPr>
-                <w:rFonts w:ascii="Calibri" w:eastAsia="Times New Roman" w:hAnsi="Calibri" w:cs="Times New Roman"/>
-                <w:color w:val="000000"/>
-                <w:szCs w:val="24"/>
-              </w:rPr>
-              <w:t>18891377453000000000%</w:t>
-            </w:r>
-          </w:p>
-        </w:tc>
-      </w:tr>
-      <w:tr>
-        <w:trPr>
-          <w:trHeight w:hRule="exact" w:val="360"/>
-        </w:trPr>
-        <w:tc>
-          <w:tcPr>
-            <w:tcW w:w="735" w:type="dxa"/>
-            <w:tcBorders>
-              <w:top w:val="nil"/>
-              <w:left w:val="single" w:sz="24" w:space="0" w:color="auto"/>
-              <w:bottom w:val="single" w:sz="24" w:space="0" w:color="auto"/>
-              <w:right w:val="nil"/>
-            </w:tcBorders>
-            <w:shd w:val="clear" w:color="auto" w:fill="auto"/>
-            <w:noWrap/>
-            <w:vAlign w:val="bottom"/>
-            <w:hideMark/>
-          </w:tcPr>
-          <w:p>
-            <w:pPr>
-              <w:spacing w:after="0" w:line="240" w:lineRule="auto"/>
-              <w:jc w:val="left"/>
-              <w:rPr>
-                <w:rFonts w:ascii="Calibri" w:eastAsia="Times New Roman" w:hAnsi="Calibri" w:cs="Times New Roman"/>
-                <w:color w:val="000000"/>
-                <w:szCs w:val="24"/>
-              </w:rPr>
-            </w:pPr>
-            <w:r>
-              <w:rPr>
-                <w:rFonts w:ascii="Calibri" w:eastAsia="Times New Roman" w:hAnsi="Calibri" w:cs="Times New Roman"/>
-                <w:color w:val="000000"/>
-                <w:szCs w:val="24"/>
-              </w:rPr>
-              <w:t>HN</w:t>
-            </w:r>
-          </w:p>
-        </w:tc>
-        <w:tc>
-          <w:tcPr>
-            <w:tcW w:w="1426" w:type="dxa"/>
-            <w:tcBorders>
-              <w:top w:val="nil"/>
-              <w:left w:val="single" w:sz="4" w:space="0" w:color="auto"/>
-              <w:bottom w:val="single" w:sz="24" w:space="0" w:color="auto"/>
-              <w:right w:val="single" w:sz="4" w:space="0" w:color="auto"/>
-            </w:tcBorders>
-            <w:shd w:val="clear" w:color="auto" w:fill="auto"/>
-            <w:noWrap/>
-            <w:vAlign w:val="center"/>
-            <w:hideMark/>
-          </w:tcPr>
-          <w:p>
-            <w:pPr>
-              <w:spacing w:after="0" w:line="240" w:lineRule="auto"/>
-              <w:jc w:val="center"/>
-              <w:rPr>
-                <w:rFonts w:ascii="Calibri" w:eastAsia="Times New Roman" w:hAnsi="Calibri" w:cs="Times New Roman"/>
-                <w:color w:val="000000"/>
-                <w:szCs w:val="24"/>
-              </w:rPr>
-            </w:pPr>
-            <w:r>
-              <w:rPr>
-                <w:rFonts w:ascii="Calibri" w:eastAsia="Times New Roman" w:hAnsi="Calibri" w:cs="Times New Roman"/>
-                <w:color w:val="000000"/>
-                <w:szCs w:val="24"/>
-              </w:rPr>
-              <w:t>27%</w:t>
-            </w:r>
-          </w:p>
-        </w:tc>
-        <w:tc>
-          <w:tcPr>
-            <w:tcW w:w="1158" w:type="dxa"/>
-            <w:tcBorders>
-              <w:top w:val="nil"/>
-              <w:left w:val="nil"/>
-              <w:bottom w:val="single" w:sz="24" w:space="0" w:color="auto"/>
-              <w:right w:val="single" w:sz="4" w:space="0" w:color="auto"/>
-            </w:tcBorders>
-            <w:shd w:val="clear" w:color="auto" w:fill="auto"/>
-            <w:noWrap/>
-            <w:vAlign w:val="center"/>
-            <w:hideMark/>
-          </w:tcPr>
-          <w:p>
-            <w:pPr>
-              <w:spacing w:after="0" w:line="240" w:lineRule="auto"/>
-              <w:jc w:val="center"/>
-              <w:rPr>
-                <w:rFonts w:ascii="Calibri" w:eastAsia="Times New Roman" w:hAnsi="Calibri" w:cs="Times New Roman"/>
-                <w:color w:val="000000"/>
-                <w:szCs w:val="24"/>
-              </w:rPr>
-            </w:pPr>
-            <w:r>
-              <w:rPr>
-                <w:rFonts w:ascii="Calibri" w:eastAsia="Times New Roman" w:hAnsi="Calibri" w:cs="Times New Roman"/>
-                <w:color w:val="000000"/>
-                <w:szCs w:val="24"/>
-              </w:rPr>
-              <w:t>5651%</w:t>
-            </w:r>
-          </w:p>
-        </w:tc>
-        <w:tc>
-          <w:tcPr>
-            <w:tcW w:w="2409" w:type="dxa"/>
-            <w:tcBorders>
-              <w:top w:val="nil"/>
-              <w:left w:val="nil"/>
-              <w:bottom w:val="single" w:sz="24" w:space="0" w:color="auto"/>
-              <w:right w:val="single" w:sz="4" w:space="0" w:color="auto"/>
-            </w:tcBorders>
-            <w:shd w:val="clear" w:color="auto" w:fill="auto"/>
-            <w:noWrap/>
-            <w:vAlign w:val="center"/>
-            <w:hideMark/>
-          </w:tcPr>
-          <w:p>
-            <w:pPr>
-              <w:spacing w:after="0" w:line="240" w:lineRule="auto"/>
-              <w:jc w:val="center"/>
-              <w:rPr>
-                <w:rFonts w:ascii="Calibri" w:eastAsia="Times New Roman" w:hAnsi="Calibri" w:cs="Times New Roman"/>
-                <w:color w:val="000000"/>
-                <w:szCs w:val="24"/>
-              </w:rPr>
-            </w:pPr>
-            <w:r>
-              <w:rPr>
-                <w:rFonts w:ascii="Calibri" w:eastAsia="Times New Roman" w:hAnsi="Calibri" w:cs="Times New Roman"/>
-                <w:color w:val="000000"/>
-                <w:szCs w:val="24"/>
-              </w:rPr>
-              <w:t>2672592143220000%</w:t>
-            </w:r>
-          </w:p>
-        </w:tc>
-        <w:tc>
-          <w:tcPr>
-            <w:tcW w:w="4547" w:type="dxa"/>
-            <w:tcBorders>
-              <w:top w:val="nil"/>
-              <w:left w:val="nil"/>
-              <w:bottom w:val="single" w:sz="24" w:space="0" w:color="auto"/>
-              <w:right w:val="single" w:sz="24" w:space="0" w:color="auto"/>
-            </w:tcBorders>
-            <w:shd w:val="clear" w:color="auto" w:fill="auto"/>
-            <w:noWrap/>
-            <w:vAlign w:val="center"/>
-            <w:hideMark/>
-          </w:tcPr>
-          <w:p>
-            <w:pPr>
-              <w:spacing w:after="0" w:line="240" w:lineRule="auto"/>
-              <w:jc w:val="center"/>
-              <w:rPr>
-                <w:rFonts w:ascii="Calibri" w:eastAsia="Times New Roman" w:hAnsi="Calibri" w:cs="Times New Roman"/>
-                <w:color w:val="000000"/>
-                <w:szCs w:val="24"/>
-              </w:rPr>
-            </w:pPr>
-            <w:r>
-              <w:rPr>
-                <w:rFonts w:ascii="Calibri" w:eastAsia="Times New Roman" w:hAnsi="Calibri" w:cs="Times New Roman"/>
-                <w:color w:val="000000"/>
-                <w:szCs w:val="24"/>
-              </w:rPr>
-              <w:t>2594958263020000000%</w:t>
-            </w:r>
-          </w:p>
-        </w:tc>
-      </w:tr>
-      <w:tr>
-        <w:trPr>
-          <w:trHeight w:hRule="exact" w:val="360"/>
-        </w:trPr>
-        <w:tc>
-          <w:tcPr>
-            <w:tcW w:w="735" w:type="dxa"/>
-            <w:tcBorders>
-              <w:top w:val="single" w:sz="24" w:space="0" w:color="auto"/>
-              <w:left w:val="nil"/>
-              <w:bottom w:val="nil"/>
-              <w:right w:val="nil"/>
-            </w:tcBorders>
-            <w:shd w:val="clear" w:color="auto" w:fill="auto"/>
-            <w:noWrap/>
-            <w:vAlign w:val="bottom"/>
-            <w:hideMark/>
-          </w:tcPr>
-          <w:p>
-            <w:pPr>
-              <w:spacing w:after="0" w:line="240" w:lineRule="auto"/>
-              <w:jc w:val="left"/>
-              <w:rPr>
-                <w:rFonts w:ascii="Calibri" w:eastAsia="Times New Roman" w:hAnsi="Calibri" w:cs="Times New Roman"/>
-                <w:color w:val="000000"/>
-                <w:szCs w:val="24"/>
-              </w:rPr>
-            </w:pPr>
-          </w:p>
-        </w:tc>
-        <w:tc>
-          <w:tcPr>
-            <w:tcW w:w="1426" w:type="dxa"/>
-            <w:tcBorders>
-              <w:top w:val="single" w:sz="24" w:space="0" w:color="auto"/>
-              <w:left w:val="nil"/>
-              <w:bottom w:val="nil"/>
-              <w:right w:val="nil"/>
-            </w:tcBorders>
-            <w:shd w:val="clear" w:color="auto" w:fill="auto"/>
-            <w:noWrap/>
-            <w:vAlign w:val="bottom"/>
-            <w:hideMark/>
-          </w:tcPr>
-          <w:p>
-            <w:pPr>
-              <w:spacing w:after="0" w:line="240" w:lineRule="auto"/>
-              <w:jc w:val="left"/>
-              <w:rPr>
-                <w:rFonts w:ascii="Calibri" w:eastAsia="Times New Roman" w:hAnsi="Calibri" w:cs="Times New Roman"/>
-                <w:color w:val="000000"/>
-                <w:szCs w:val="24"/>
-              </w:rPr>
-            </w:pPr>
-          </w:p>
-        </w:tc>
-        <w:tc>
-          <w:tcPr>
-            <w:tcW w:w="1158" w:type="dxa"/>
-            <w:tcBorders>
-              <w:top w:val="single" w:sz="24" w:space="0" w:color="auto"/>
-              <w:left w:val="nil"/>
-              <w:bottom w:val="nil"/>
-              <w:right w:val="nil"/>
-            </w:tcBorders>
-            <w:shd w:val="clear" w:color="auto" w:fill="auto"/>
-            <w:noWrap/>
-            <w:vAlign w:val="bottom"/>
-            <w:hideMark/>
-          </w:tcPr>
-          <w:p>
-            <w:pPr>
-              <w:spacing w:after="0" w:line="240" w:lineRule="auto"/>
-              <w:jc w:val="left"/>
-              <w:rPr>
-                <w:rFonts w:ascii="Calibri" w:eastAsia="Times New Roman" w:hAnsi="Calibri" w:cs="Times New Roman"/>
-                <w:color w:val="000000"/>
-                <w:szCs w:val="24"/>
-              </w:rPr>
-            </w:pPr>
-          </w:p>
-        </w:tc>
-        <w:tc>
-          <w:tcPr>
-            <w:tcW w:w="2409" w:type="dxa"/>
-            <w:tcBorders>
-              <w:top w:val="single" w:sz="24" w:space="0" w:color="auto"/>
-              <w:left w:val="nil"/>
-              <w:bottom w:val="nil"/>
-              <w:right w:val="nil"/>
-            </w:tcBorders>
-            <w:shd w:val="clear" w:color="auto" w:fill="auto"/>
-            <w:noWrap/>
-            <w:vAlign w:val="bottom"/>
-            <w:hideMark/>
-          </w:tcPr>
-          <w:p>
-            <w:pPr>
-              <w:spacing w:after="0" w:line="240" w:lineRule="auto"/>
-              <w:jc w:val="left"/>
-              <w:rPr>
-                <w:rFonts w:ascii="Calibri" w:eastAsia="Times New Roman" w:hAnsi="Calibri" w:cs="Times New Roman"/>
-                <w:color w:val="000000"/>
-                <w:szCs w:val="24"/>
-              </w:rPr>
-            </w:pPr>
-          </w:p>
-        </w:tc>
-        <w:tc>
-          <w:tcPr>
-            <w:tcW w:w="4547" w:type="dxa"/>
-            <w:tcBorders>
-              <w:top w:val="single" w:sz="24" w:space="0" w:color="auto"/>
-              <w:left w:val="nil"/>
-              <w:bottom w:val="nil"/>
-              <w:right w:val="nil"/>
-            </w:tcBorders>
-            <w:shd w:val="clear" w:color="auto" w:fill="auto"/>
-            <w:noWrap/>
-            <w:vAlign w:val="bottom"/>
-            <w:hideMark/>
-          </w:tcPr>
-          <w:p>
-            <w:pPr>
-              <w:keepNext/>
-              <w:spacing w:after="0" w:line="240" w:lineRule="auto"/>
-              <w:jc w:val="right"/>
-              <w:rPr>
-                <w:rFonts w:ascii="Calibri" w:eastAsia="Times New Roman" w:hAnsi="Calibri" w:cs="Times New Roman"/>
-                <w:color w:val="000000"/>
-                <w:szCs w:val="24"/>
-              </w:rPr>
-            </w:pPr>
-            <w:r>
-              <w:rPr>
-                <w:rFonts w:ascii="Calibri" w:eastAsia="Times New Roman" w:hAnsi="Calibri" w:cs="Times New Roman"/>
-                <w:color w:val="000000"/>
-                <w:szCs w:val="24"/>
-              </w:rPr>
-              <w:t>* Contains 10 times as many training points as the other problems</w:t>
-            </w:r>
-          </w:p>
-        </w:tc>
-      </w:tr>
-    </w:tbl>
+    <w:p/>
+    <w:p/>
+    <w:p/>
+    <w:p/>
+    <w:p/>
+    <w:p/>
+    <w:p/>
+    <w:p/>
+    <w:p/>
+    <w:p>
+      <w:pPr>
+        <w:sectPr>
+          <w:type w:val="continuous"/>
+          <w:pgSz w:w="12240" w:h="15840"/>
+          <w:pgMar w:top="1440" w:right="1080" w:bottom="1440" w:left="1080" w:header="720" w:footer="720" w:gutter="0"/>
+          <w:cols w:num="2" w:space="288"/>
+          <w:docGrid w:linePitch="360"/>
+        </w:sectPr>
+      </w:pPr>
+    </w:p>
+    <w:p>
+      <w:pPr>
+        <w:sectPr>
+          <w:type w:val="continuous"/>
+          <w:pgSz w:w="12240" w:h="15840"/>
+          <w:pgMar w:top="1440" w:right="1080" w:bottom="1440" w:left="1080" w:header="720" w:footer="720" w:gutter="0"/>
+          <w:cols w:space="288"/>
+          <w:docGrid w:linePitch="360"/>
+        </w:sectPr>
+      </w:pPr>
+    </w:p>
+    <w:p>
+      <w:r>
+        <w:drawing>
+          <wp:anchor distT="0" distB="0" distL="114300" distR="114300" simplePos="0" relativeHeight="251658240" behindDoc="0" locked="0" layoutInCell="1" allowOverlap="1" wp14:anchorId="0BA7EEE8" wp14:editId="1D487DD3">
+            <wp:simplePos x="0" y="0"/>
+            <wp:positionH relativeFrom="column">
+              <wp:posOffset>1257300</wp:posOffset>
+            </wp:positionH>
+            <wp:positionV relativeFrom="paragraph">
+              <wp:posOffset>114300</wp:posOffset>
+            </wp:positionV>
+            <wp:extent cx="3815715" cy="8001000"/>
+            <wp:effectExtent l="0" t="0" r="0" b="0"/>
+            <wp:wrapNone/>
+            <wp:docPr id="17" name="Picture 2"/>
+            <wp:cNvGraphicFramePr>
+              <a:graphicFrameLocks xmlns:a="http://schemas.openxmlformats.org/drawingml/2006/main" noChangeAspect="1"/>
+            </wp:cNvGraphicFramePr>
+            <a:graphic xmlns:a="http://schemas.openxmlformats.org/drawingml/2006/main">
+              <a:graphicData uri="http://schemas.openxmlformats.org/drawingml/2006/picture">
+                <pic:pic xmlns:pic="http://schemas.openxmlformats.org/drawingml/2006/picture">
+                  <pic:nvPicPr>
+                    <pic:cNvPr id="0" name="Picture 2"/>
+                    <pic:cNvPicPr>
+                      <a:picLocks noChangeAspect="1" noChangeArrowheads="1"/>
+                    </pic:cNvPicPr>
+                  </pic:nvPicPr>
+                  <pic:blipFill>
+                    <a:blip r:embed="rId23">
+                      <a:extLst>
+                        <a:ext uri="{28A0092B-C50C-407E-A947-70E740481C1C}">
+                          <a14:useLocalDpi xmlns:a14="http://schemas.microsoft.com/office/drawing/2010/main" val="0"/>
+                        </a:ext>
+                      </a:extLst>
+                    </a:blip>
+                    <a:srcRect/>
+                    <a:stretch>
+                      <a:fillRect/>
+                    </a:stretch>
+                  </pic:blipFill>
+                  <pic:spPr bwMode="auto">
+                    <a:xfrm>
+                      <a:off x="0" y="0"/>
+                      <a:ext cx="3815715" cy="8001000"/>
+                    </a:xfrm>
+                    <a:prstGeom prst="rect">
+                      <a:avLst/>
+                    </a:prstGeom>
+                    <a:noFill/>
+                    <a:ln>
+                      <a:noFill/>
+                    </a:ln>
+                  </pic:spPr>
+                </pic:pic>
+              </a:graphicData>
+            </a:graphic>
+            <wp14:sizeRelH relativeFrom="page">
+              <wp14:pctWidth>0</wp14:pctWidth>
+            </wp14:sizeRelH>
+            <wp14:sizeRelV relativeFrom="page">
+              <wp14:pctHeight>0</wp14:pctHeight>
+            </wp14:sizeRelV>
+          </wp:anchor>
+        </w:drawing>
+      </w:r>
+    </w:p>
     <w:p>
       <w:pPr>
         <w:spacing w:after="0" w:line="240" w:lineRule="auto"/>
@@ -7730,52 +3456,145 @@
     </w:p>
     <w:p>
       <w:pPr>
-        <w:pStyle w:val="Caption"/>
-        <w:framePr w:hSpace="180" w:wrap="around" w:vAnchor="text" w:hAnchor="page" w:x="5041" w:y="180"/>
-      </w:pPr>
-      <w:bookmarkStart w:id="11" w:name="_Ref296860870"/>
-      <w:r>
-        <w:t xml:space="preserve">Error Results - Table </w:t>
-      </w:r>
-      <w:r>
-        <w:fldChar w:fldCharType="begin"/>
-      </w:r>
-      <w:r>
-        <w:instrText xml:space="preserve"> SEQ Table \* ARABIC </w:instrText>
-      </w:r>
-      <w:r>
-        <w:fldChar w:fldCharType="separate"/>
-      </w:r>
-      <w:r>
-        <w:rPr>
-          <w:noProof/>
-        </w:rPr>
-        <w:t>2</w:t>
-      </w:r>
-      <w:r>
-        <w:rPr>
-          <w:noProof/>
-        </w:rPr>
-        <w:fldChar w:fldCharType="end"/>
-      </w:r>
-      <w:bookmarkEnd w:id="11"/>
-    </w:p>
-    <w:p>
-      <w:pPr>
         <w:spacing w:after="0" w:line="240" w:lineRule="auto"/>
         <w:rPr>
           <w:rFonts w:ascii="Calibri" w:eastAsia="Times New Roman" w:hAnsi="Calibri" w:cs="Times New Roman"/>
           <w:color w:val="000000"/>
           <w:szCs w:val="24"/>
         </w:rPr>
-        <w:sectPr>
-          <w:type w:val="continuous"/>
-          <w:pgSz w:w="12240" w:h="15840"/>
-          <w:pgMar w:top="1440" w:right="1080" w:bottom="1440" w:left="1080" w:header="720" w:footer="720" w:gutter="0"/>
-          <w:cols w:space="288"/>
-          <w:docGrid w:linePitch="360"/>
-        </w:sectPr>
-      </w:pPr>
+      </w:pPr>
+    </w:p>
+    <w:p>
+      <w:r>
+        <w:rPr>
+          <w:noProof/>
+        </w:rPr>
+        <mc:AlternateContent>
+          <mc:Choice Requires="wps">
+            <w:drawing>
+              <wp:anchor distT="0" distB="0" distL="114300" distR="114300" simplePos="0" relativeHeight="251660288" behindDoc="0" locked="0" layoutInCell="1" allowOverlap="1" wp14:anchorId="45E3B4C4" wp14:editId="48682B67">
+                <wp:simplePos x="0" y="0"/>
+                <wp:positionH relativeFrom="column">
+                  <wp:posOffset>-2034540</wp:posOffset>
+                </wp:positionH>
+                <wp:positionV relativeFrom="paragraph">
+                  <wp:posOffset>7896860</wp:posOffset>
+                </wp:positionV>
+                <wp:extent cx="3815715" cy="264160"/>
+                <wp:effectExtent l="0" t="0" r="0" b="0"/>
+                <wp:wrapThrough wrapText="bothSides">
+                  <wp:wrapPolygon edited="0">
+                    <wp:start x="0" y="0"/>
+                    <wp:lineTo x="0" y="18692"/>
+                    <wp:lineTo x="21424" y="18692"/>
+                    <wp:lineTo x="21424" y="0"/>
+                    <wp:lineTo x="0" y="0"/>
+                  </wp:wrapPolygon>
+                </wp:wrapThrough>
+                <wp:docPr id="19" name="Text Box 19"/>
+                <wp:cNvGraphicFramePr/>
+                <a:graphic xmlns:a="http://schemas.openxmlformats.org/drawingml/2006/main">
+                  <a:graphicData uri="http://schemas.microsoft.com/office/word/2010/wordprocessingShape">
+                    <wps:wsp>
+                      <wps:cNvSpPr txBox="1"/>
+                      <wps:spPr>
+                        <a:xfrm>
+                          <a:off x="0" y="0"/>
+                          <a:ext cx="3815715" cy="264160"/>
+                        </a:xfrm>
+                        <a:prstGeom prst="rect">
+                          <a:avLst/>
+                        </a:prstGeom>
+                        <a:solidFill>
+                          <a:prstClr val="white"/>
+                        </a:solidFill>
+                        <a:ln>
+                          <a:noFill/>
+                        </a:ln>
+                        <a:effectLst/>
+                        <a:extLst>
+                          <a:ext uri="{C572A759-6A51-4108-AA02-DFA0A04FC94B}">
+                            <ma14:wrappingTextBoxFlag xmlns:ma14="http://schemas.microsoft.com/office/mac/drawingml/2011/main"/>
+                          </a:ext>
+                        </a:extLst>
+                      </wps:spPr>
+                      <wps:txbx>
+                        <w:txbxContent>
+                          <w:p>
+                            <w:pPr>
+                              <w:pStyle w:val="Caption"/>
+                              <w:jc w:val="center"/>
+                              <w:rPr>
+                                <w:szCs w:val="20"/>
+                              </w:rPr>
+                            </w:pPr>
+                            <w:bookmarkStart w:id="11" w:name="_Ref297792850"/>
+                            <w:r>
+                              <w:t xml:space="preserve">Error From Average of 3 Run Sets - Table </w:t>
+                            </w:r>
+                            <w:fldSimple w:instr=" SEQ Table \* ARABIC ">
+                              <w:r>
+                                <w:rPr>
+                                  <w:noProof/>
+                                </w:rPr>
+                                <w:t>3</w:t>
+                              </w:r>
+                            </w:fldSimple>
+                            <w:bookmarkEnd w:id="11"/>
+                          </w:p>
+                        </w:txbxContent>
+                      </wps:txbx>
+                      <wps:bodyPr rot="0" spcFirstLastPara="0" vertOverflow="overflow" horzOverflow="overflow" vert="horz" wrap="square" lIns="0" tIns="0" rIns="0" bIns="0" numCol="1" spcCol="0" rtlCol="0" fromWordArt="0" anchor="t" anchorCtr="0" forceAA="0" compatLnSpc="1">
+                        <a:prstTxWarp prst="textNoShape">
+                          <a:avLst/>
+                        </a:prstTxWarp>
+                        <a:spAutoFit/>
+                      </wps:bodyPr>
+                    </wps:wsp>
+                  </a:graphicData>
+                </a:graphic>
+              </wp:anchor>
+            </w:drawing>
+          </mc:Choice>
+          <mc:Fallback>
+            <w:pict>
+              <v:shapetype id="_x0000_t202" coordsize="21600,21600" o:spt="202" path="m0,0l0,21600,21600,21600,21600,0xe">
+                <v:stroke joinstyle="miter"/>
+                <v:path gradientshapeok="t" o:connecttype="rect"/>
+              </v:shapetype>
+              <v:shape id="Text Box 19" o:spid="_x0000_s1026" type="#_x0000_t202" style="position:absolute;left:0;text-align:left;margin-left:-160.15pt;margin-top:621.8pt;width:300.45pt;height:20.8pt;z-index:251660288;visibility:visible;mso-wrap-style:square;mso-wrap-distance-left:9pt;mso-wrap-distance-top:0;mso-wrap-distance-right:9pt;mso-wrap-distance-bottom:0;mso-position-horizontal:absolute;mso-position-horizontal-relative:text;mso-position-vertical:absolute;mso-position-vertical-relative:text;v-text-anchor:top" o:gfxdata="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" stroked="f">
+                <v:textbox style="mso-fit-shape-to-text:t" inset="0,0,0,0">
+                  <w:txbxContent>
+                    <w:p>
+                      <w:pPr>
+                        <w:pStyle w:val="Caption"/>
+                        <w:jc w:val="center"/>
+                        <w:rPr>
+                          <w:szCs w:val="20"/>
+                        </w:rPr>
+                      </w:pPr>
+                      <w:bookmarkStart w:id="12" w:name="_Ref297792850"/>
+                      <w:r>
+                        <w:t xml:space="preserve">Error From Average of 3 Run Sets - Table </w:t>
+                      </w:r>
+                      <w:fldSimple w:instr=" SEQ Table \* ARABIC ">
+                        <w:r>
+                          <w:rPr>
+                            <w:noProof/>
+                          </w:rPr>
+                          <w:t>3</w:t>
+                        </w:r>
+                      </w:fldSimple>
+                      <w:bookmarkEnd w:id="12"/>
+                    </w:p>
+                  </w:txbxContent>
+                </v:textbox>
+                <w10:wrap type="through"/>
+              </v:shape>
+            </w:pict>
+          </mc:Fallback>
+        </mc:AlternateContent>
+      </w:r>
     </w:p>
     <w:p>
       <w:pPr>
@@ -7787,12 +3606,14 @@
           <w:docGrid w:linePitch="360"/>
         </w:sectPr>
       </w:pPr>
-    </w:p>
-    <w:p>
-      <w:pPr>
-        <w:framePr w:hSpace="180" w:wrap="around" w:vAnchor="page" w:hAnchor="page" w:x="5221" w:y="8821"/>
-      </w:pPr>
-    </w:p>
+      <w:bookmarkStart w:id="13" w:name="_GoBack"/>
+    </w:p>
+    <w:p>
+      <w:pPr>
+        <w:framePr w:w="184" w:h="514" w:hRule="exact" w:hSpace="180" w:wrap="around" w:vAnchor="page" w:hAnchor="page" w:x="5223" w:y="8821"/>
+      </w:pPr>
+    </w:p>
+    <w:bookmarkEnd w:id="13"/>
     <w:sectPr>
       <w:type w:val="continuous"/>
       <w:pgSz w:w="12240" w:h="15840"/>
@@ -9882,7 +5703,7 @@
 </file>
 
 <file path=customXml/itemProps1.xml><?xml version="1.0" encoding="utf-8"?>
-<ds:datastoreItem xmlns:ds="http://schemas.openxmlformats.org/officeDocument/2006/customXml" ds:itemID="{26CFFFCD-84C8-7847-88D3-AA4061276F7A}">
+<ds:datastoreItem xmlns:ds="http://schemas.openxmlformats.org/officeDocument/2006/customXml" ds:itemID="{ED98F342-7E42-7240-8DD7-940089AFE7AF}">
   <ds:schemaRefs>
     <ds:schemaRef ds:uri="http://schemas.openxmlformats.org/officeDocument/2006/bibliography"/>
   </ds:schemaRefs>
